--- a/2023/CourseProject/docs/CourseProject-2023.docx
+++ b/2023/CourseProject/docs/CourseProject-2023.docx
@@ -47,7 +47,7 @@
         <w:ind/>
         <w:jc w:val="right"/>
         <w:rPr>
-          <w:rStyle w:val="905"/>
+          <w:rStyle w:val="906"/>
           <w:color w:val="66b0fb" w:themeColor="hyperlink" w:themeTint="80"/>
         </w:rPr>
       </w:pPr>
@@ -55,7 +55,7 @@
       <w:hyperlink r:id="rId10" w:tooltip="https://t.me/AndreyPerm" w:history="1">
         <w:r>
           <w:rPr>
-            <w:rStyle w:val="905"/>
+            <w:rStyle w:val="906"/>
             <w:rFonts w:ascii="Consolas" w:hAnsi="Consolas" w:cs="Times New Roman"/>
             <w:color w:val="66b0fb" w:themeColor="hyperlink" w:themeTint="80"/>
           </w:rPr>
@@ -64,13 +64,13 @@
       </w:hyperlink>
       <w:r>
         <w:rPr>
-          <w:rStyle w:val="905"/>
+          <w:rStyle w:val="906"/>
           <w:color w:val="66b0fb" w:themeColor="hyperlink" w:themeTint="80"/>
         </w:rPr>
       </w:r>
       <w:r>
         <w:rPr>
-          <w:rStyle w:val="905"/>
+          <w:rStyle w:val="906"/>
           <w:color w:val="66b0fb" w:themeColor="hyperlink" w:themeTint="80"/>
         </w:rPr>
       </w:r>
@@ -127,7 +127,7 @@
         <w:ind/>
         <w:jc w:val="right"/>
         <w:rPr>
-          <w:rStyle w:val="905"/>
+          <w:rStyle w:val="906"/>
           <w:rFonts w:ascii="Consolas" w:hAnsi="Consolas" w:cs="Times New Roman"/>
           <w:color w:val="66b3fb" w:themeColor="hyperlink" w:themeTint="80"/>
           <w14:ligatures w14:val="none"/>
@@ -135,14 +135,14 @@
       </w:pPr>
       <w:r>
         <w:rPr>
-          <w:rStyle w:val="905"/>
+          <w:rStyle w:val="906"/>
           <w:rFonts w:ascii="Consolas" w:hAnsi="Consolas" w:cs="Times New Roman"/>
           <w:color w:val="66b3fb" w:themeColor="hyperlink" w:themeTint="80"/>
         </w:rPr>
       </w:r>
       <w:r>
         <w:rPr>
-          <w:rStyle w:val="905"/>
+          <w:rStyle w:val="906"/>
           <w:rFonts w:ascii="Consolas" w:hAnsi="Consolas" w:cs="Times New Roman"/>
           <w:color w:val="66b3fb" w:themeColor="hyperlink" w:themeTint="80"/>
         </w:rPr>
@@ -150,7 +150,7 @@
       <w:hyperlink r:id="rId11" w:tooltip="https://github.com/permCoding/practice-nodejs/tree/main/2023/CourseProject" w:history="1">
         <w:r>
           <w:rPr>
-            <w:rStyle w:val="905"/>
+            <w:rStyle w:val="906"/>
             <w:rFonts w:ascii="Consolas" w:hAnsi="Consolas" w:cs="Times New Roman"/>
             <w:color w:val="66b3fb" w:themeColor="hyperlink" w:themeTint="80"/>
           </w:rPr>
@@ -158,14 +158,14 @@
         </w:r>
         <w:r>
           <w:rPr>
-            <w:rStyle w:val="905"/>
+            <w:rStyle w:val="906"/>
             <w:rFonts w:ascii="Consolas" w:hAnsi="Consolas" w:cs="Times New Roman"/>
             <w:color w:val="66b3fb" w:themeColor="hyperlink" w:themeTint="80"/>
           </w:rPr>
         </w:r>
         <w:r>
           <w:rPr>
-            <w:rStyle w:val="905"/>
+            <w:rStyle w:val="906"/>
             <w:rFonts w:ascii="Consolas" w:hAnsi="Consolas" w:cs="Times New Roman"/>
             <w:color w:val="66b3fb" w:themeColor="hyperlink" w:themeTint="80"/>
           </w:rPr>
@@ -173,19 +173,20 @@
       </w:hyperlink>
       <w:r>
         <w:rPr>
-          <w:rStyle w:val="905"/>
-          <w:rFonts w:ascii="Consolas" w:hAnsi="Consolas" w:cs="Times New Roman"/>
-          <w:color w:val="66b3fb" w:themeColor="hyperlink" w:themeTint="80"/>
-        </w:rPr>
-      </w:r>
-      <w:r>
-        <w:rPr>
-          <w:rStyle w:val="905"/>
+          <w:rStyle w:val="906"/>
           <w:rFonts w:ascii="Consolas" w:hAnsi="Consolas" w:cs="Times New Roman"/>
           <w:color w:val="66b3fb" w:themeColor="hyperlink" w:themeTint="80"/>
           <w14:ligatures w14:val="none"/>
         </w:rPr>
       </w:r>
+      <w:r>
+        <w:rPr>
+          <w:rStyle w:val="906"/>
+          <w:rFonts w:ascii="Consolas" w:hAnsi="Consolas" w:cs="Times New Roman"/>
+          <w:color w:val="66b3fb" w:themeColor="hyperlink" w:themeTint="80"/>
+          <w14:ligatures w14:val="none"/>
+        </w:rPr>
+      </w:r>
     </w:p>
     <w:p>
       <w:pPr>
@@ -205,7 +206,8 @@
       </w:r>
       <w:r>
         <w:rPr>
-          <w:highlight w:val="none"/>
+          <w:rFonts w:ascii="Consolas" w:hAnsi="Consolas" w:cs="Times New Roman"/>
+          <w:color w:val="7f7f7f" w:themeColor="text1" w:themeTint="80"/>
         </w:rPr>
       </w:r>
       <w:r>
@@ -680,7 +682,7 @@
     </w:p>
     <w:tbl>
       <w:tblPr>
-        <w:tblStyle w:val="925"/>
+        <w:tblStyle w:val="926"/>
         <w:tblW w:w="0" w:type="auto"/>
         <w:tblBorders>
           <w:top w:val="none" w:color="auto" w:sz="0" w:space="0"/>
@@ -1265,14 +1267,7 @@
                 <w:sz w:val="28"/>
                 <w:szCs w:val="28"/>
               </w:rPr>
-              <w:t xml:space="preserve">Результаты курсового проектирования практики</w:t>
-            </w:r>
-            <w:r>
-              <w:rPr>
-                <w:rFonts w:ascii="Times New Roman" w:hAnsi="Times New Roman" w:cs="Times New Roman"/>
-                <w:sz w:val="28"/>
-                <w:szCs w:val="28"/>
-              </w:rPr>
+              <w:t xml:space="preserve">Результаты курсового проектирования</w:t>
             </w:r>
             <w:r>
               <w:rPr>
@@ -2542,7 +2537,7 @@
     </w:p>
     <w:p>
       <w:pPr>
-        <w:pStyle w:val="924"/>
+        <w:pStyle w:val="925"/>
         <w:numPr>
           <w:ilvl w:val="0"/>
           <w:numId w:val="18"/>
@@ -2598,7 +2593,7 @@
     </w:p>
     <w:p>
       <w:pPr>
-        <w:pStyle w:val="924"/>
+        <w:pStyle w:val="925"/>
         <w:numPr>
           <w:ilvl w:val="0"/>
           <w:numId w:val="18"/>
@@ -2654,7 +2649,7 @@
     </w:p>
     <w:p>
       <w:pPr>
-        <w:pStyle w:val="924"/>
+        <w:pStyle w:val="925"/>
         <w:numPr>
           <w:ilvl w:val="0"/>
           <w:numId w:val="18"/>
@@ -3131,10 +3126,8 @@
       <w:r>
         <w:rPr>
           <w:rFonts w:ascii="Times New Roman" w:hAnsi="Times New Roman" w:cs="Times New Roman"/>
-          <w:bCs/>
           <w:sz w:val="20"/>
           <w:szCs w:val="20"/>
-          <w:highlight w:val="none"/>
         </w:rPr>
       </w:r>
       <w:r>
@@ -3186,7 +3179,7 @@
     </w:p>
     <w:tbl>
       <w:tblPr>
-        <w:tblStyle w:val="925"/>
+        <w:tblStyle w:val="926"/>
         <w:tblW w:w="6237" w:type="dxa"/>
         <w:tblInd w:w="1418" w:type="dxa"/>
         <w:tblBorders>
@@ -3214,7 +3207,7 @@
           </w:tcPr>
           <w:p>
             <w:pPr>
-              <w:pStyle w:val="924"/>
+              <w:pStyle w:val="925"/>
               <w:numPr>
                 <w:ilvl w:val="0"/>
                 <w:numId w:val="17"/>
@@ -3246,7 +3239,7 @@
           </w:p>
           <w:p>
             <w:pPr>
-              <w:pStyle w:val="924"/>
+              <w:pStyle w:val="925"/>
               <w:numPr>
                 <w:ilvl w:val="0"/>
                 <w:numId w:val="17"/>
@@ -3278,7 +3271,7 @@
           </w:p>
           <w:p>
             <w:pPr>
-              <w:pStyle w:val="924"/>
+              <w:pStyle w:val="925"/>
               <w:numPr>
                 <w:ilvl w:val="0"/>
                 <w:numId w:val="17"/>
@@ -3310,7 +3303,7 @@
           </w:p>
           <w:p>
             <w:pPr>
-              <w:pStyle w:val="924"/>
+              <w:pStyle w:val="925"/>
               <w:numPr>
                 <w:ilvl w:val="0"/>
                 <w:numId w:val="17"/>
@@ -3342,7 +3335,7 @@
           </w:p>
           <w:p>
             <w:pPr>
-              <w:pStyle w:val="924"/>
+              <w:pStyle w:val="925"/>
               <w:numPr>
                 <w:ilvl w:val="0"/>
                 <w:numId w:val="17"/>
@@ -3383,7 +3376,7 @@
           </w:tcPr>
           <w:p>
             <w:pPr>
-              <w:pStyle w:val="924"/>
+              <w:pStyle w:val="925"/>
               <w:numPr>
                 <w:ilvl w:val="0"/>
                 <w:numId w:val="17"/>
@@ -3416,7 +3409,7 @@
           </w:p>
           <w:p>
             <w:pPr>
-              <w:pStyle w:val="924"/>
+              <w:pStyle w:val="925"/>
               <w:numPr>
                 <w:ilvl w:val="0"/>
                 <w:numId w:val="17"/>
@@ -3449,7 +3442,7 @@
           </w:p>
           <w:p>
             <w:pPr>
-              <w:pStyle w:val="924"/>
+              <w:pStyle w:val="925"/>
               <w:numPr>
                 <w:ilvl w:val="0"/>
                 <w:numId w:val="17"/>
@@ -3482,7 +3475,7 @@
           </w:p>
           <w:p>
             <w:pPr>
-              <w:pStyle w:val="924"/>
+              <w:pStyle w:val="925"/>
               <w:numPr>
                 <w:ilvl w:val="0"/>
                 <w:numId w:val="17"/>
@@ -3515,7 +3508,7 @@
           </w:p>
           <w:p>
             <w:pPr>
-              <w:pStyle w:val="924"/>
+              <w:pStyle w:val="925"/>
               <w:numPr>
                 <w:ilvl w:val="0"/>
                 <w:numId w:val="17"/>
@@ -5851,7 +5844,7 @@
     </w:p>
     <w:p>
       <w:pPr>
-        <w:pStyle w:val="924"/>
+        <w:pStyle w:val="925"/>
         <w:numPr>
           <w:ilvl w:val="0"/>
           <w:numId w:val="22"/>
@@ -5971,7 +5964,7 @@
     </w:p>
     <w:p>
       <w:pPr>
-        <w:pStyle w:val="924"/>
+        <w:pStyle w:val="925"/>
         <w:numPr>
           <w:ilvl w:val="0"/>
           <w:numId w:val="22"/>
@@ -6102,7 +6095,7 @@
     </w:p>
     <w:p>
       <w:pPr>
-        <w:pStyle w:val="924"/>
+        <w:pStyle w:val="925"/>
         <w:numPr>
           <w:ilvl w:val="0"/>
           <w:numId w:val="22"/>
@@ -6522,6 +6515,7 @@
           <w:rFonts w:ascii="Times New Roman" w:hAnsi="Times New Roman" w:cs="Times New Roman"/>
           <w:sz w:val="24"/>
           <w:szCs w:val="24"/>
+          <w14:ligatures w14:val="none"/>
         </w:rPr>
       </w:r>
       <w:r>
@@ -7759,7 +7753,6 @@
           <w:rFonts w:ascii="Times New Roman" w:hAnsi="Times New Roman" w:cs="Times New Roman"/>
           <w:sz w:val="28"/>
           <w:szCs w:val="28"/>
-          <w:highlight w:val="none"/>
         </w:rPr>
       </w:r>
       <w:r>
@@ -7852,7 +7845,7 @@
     </w:p>
     <w:p>
       <w:pPr>
-        <w:pStyle w:val="906"/>
+        <w:pStyle w:val="907"/>
         <w:pBdr>
           <w:top w:val="single" w:color="000000" w:sz="6" w:space="1"/>
           <w:left w:val="single" w:color="000000" w:sz="6" w:space="4"/>
@@ -7889,7 +7882,7 @@
     </w:p>
     <w:p>
       <w:pPr>
-        <w:pStyle w:val="906"/>
+        <w:pStyle w:val="907"/>
         <w:pBdr>
           <w:top w:val="single" w:color="000000" w:sz="6" w:space="1"/>
           <w:left w:val="single" w:color="000000" w:sz="6" w:space="4"/>
@@ -7907,7 +7900,7 @@
     </w:p>
     <w:p>
       <w:pPr>
-        <w:pStyle w:val="906"/>
+        <w:pStyle w:val="907"/>
         <w:pBdr>
           <w:top w:val="single" w:color="000000" w:sz="6" w:space="1"/>
           <w:left w:val="single" w:color="000000" w:sz="6" w:space="4"/>
@@ -7923,7 +7916,7 @@
     </w:p>
     <w:p>
       <w:pPr>
-        <w:pStyle w:val="906"/>
+        <w:pStyle w:val="907"/>
         <w:pBdr>
           <w:top w:val="single" w:color="000000" w:sz="6" w:space="1"/>
           <w:left w:val="single" w:color="000000" w:sz="6" w:space="4"/>
@@ -7946,7 +7939,7 @@
     </w:p>
     <w:p>
       <w:pPr>
-        <w:pStyle w:val="906"/>
+        <w:pStyle w:val="907"/>
         <w:pBdr>
           <w:top w:val="single" w:color="000000" w:sz="6" w:space="1"/>
           <w:left w:val="single" w:color="000000" w:sz="6" w:space="4"/>
@@ -7974,7 +7967,7 @@
     </w:p>
     <w:p>
       <w:pPr>
-        <w:pStyle w:val="906"/>
+        <w:pStyle w:val="907"/>
         <w:pBdr>
           <w:top w:val="single" w:color="000000" w:sz="6" w:space="1"/>
           <w:left w:val="single" w:color="000000" w:sz="6" w:space="4"/>
@@ -8021,7 +8014,7 @@
     </w:p>
     <w:p>
       <w:pPr>
-        <w:pStyle w:val="906"/>
+        <w:pStyle w:val="907"/>
         <w:pBdr>
           <w:top w:val="single" w:color="000000" w:sz="6" w:space="1"/>
           <w:left w:val="single" w:color="000000" w:sz="6" w:space="4"/>
@@ -8068,7 +8061,7 @@
     </w:p>
     <w:p>
       <w:pPr>
-        <w:pStyle w:val="906"/>
+        <w:pStyle w:val="907"/>
         <w:pBdr>
           <w:top w:val="single" w:color="000000" w:sz="6" w:space="1"/>
           <w:left w:val="single" w:color="000000" w:sz="6" w:space="4"/>
@@ -8090,7 +8083,7 @@
     </w:p>
     <w:p>
       <w:pPr>
-        <w:pStyle w:val="906"/>
+        <w:pStyle w:val="907"/>
         <w:pBdr>
           <w:top w:val="single" w:color="000000" w:sz="6" w:space="1"/>
           <w:left w:val="single" w:color="000000" w:sz="6" w:space="4"/>
@@ -8106,7 +8099,7 @@
     </w:p>
     <w:p>
       <w:pPr>
-        <w:pStyle w:val="906"/>
+        <w:pStyle w:val="907"/>
         <w:pBdr>
           <w:top w:val="single" w:color="000000" w:sz="6" w:space="1"/>
           <w:left w:val="single" w:color="000000" w:sz="6" w:space="4"/>
@@ -8138,7 +8131,7 @@
     </w:p>
     <w:p>
       <w:pPr>
-        <w:pStyle w:val="906"/>
+        <w:pStyle w:val="907"/>
         <w:pBdr>
           <w:top w:val="single" w:color="000000" w:sz="6" w:space="1"/>
           <w:left w:val="single" w:color="000000" w:sz="6" w:space="4"/>
@@ -8154,7 +8147,7 @@
     </w:p>
     <w:p>
       <w:pPr>
-        <w:pStyle w:val="906"/>
+        <w:pStyle w:val="907"/>
         <w:pBdr>
           <w:top w:val="single" w:color="000000" w:sz="6" w:space="1"/>
           <w:left w:val="single" w:color="000000" w:sz="6" w:space="4"/>
@@ -8172,7 +8165,7 @@
     </w:p>
     <w:p>
       <w:pPr>
-        <w:pStyle w:val="906"/>
+        <w:pStyle w:val="907"/>
         <w:pBdr>
           <w:top w:val="single" w:color="000000" w:sz="6" w:space="1"/>
           <w:left w:val="single" w:color="000000" w:sz="6" w:space="4"/>
@@ -8188,7 +8181,7 @@
     </w:p>
     <w:p>
       <w:pPr>
-        <w:pStyle w:val="906"/>
+        <w:pStyle w:val="907"/>
         <w:pBdr>
           <w:top w:val="single" w:color="000000" w:sz="6" w:space="1"/>
           <w:left w:val="single" w:color="000000" w:sz="6" w:space="4"/>
@@ -8212,7 +8205,7 @@
     </w:p>
     <w:p>
       <w:pPr>
-        <w:pStyle w:val="906"/>
+        <w:pStyle w:val="907"/>
         <w:pBdr>
           <w:top w:val="single" w:color="000000" w:sz="6" w:space="1"/>
           <w:left w:val="single" w:color="000000" w:sz="6" w:space="4"/>
@@ -8241,7 +8234,7 @@
     </w:p>
     <w:p>
       <w:pPr>
-        <w:pStyle w:val="906"/>
+        <w:pStyle w:val="907"/>
         <w:pBdr>
           <w:top w:val="single" w:color="000000" w:sz="6" w:space="1"/>
           <w:left w:val="single" w:color="000000" w:sz="6" w:space="4"/>
@@ -8289,7 +8282,7 @@
     </w:p>
     <w:p>
       <w:pPr>
-        <w:pStyle w:val="906"/>
+        <w:pStyle w:val="907"/>
         <w:pBdr>
           <w:top w:val="single" w:color="000000" w:sz="6" w:space="1"/>
           <w:left w:val="single" w:color="000000" w:sz="6" w:space="4"/>
@@ -8336,7 +8329,7 @@
     </w:p>
     <w:p>
       <w:pPr>
-        <w:pStyle w:val="906"/>
+        <w:pStyle w:val="907"/>
         <w:pBdr>
           <w:top w:val="single" w:color="000000" w:sz="6" w:space="1"/>
           <w:left w:val="single" w:color="000000" w:sz="6" w:space="4"/>
@@ -8358,7 +8351,7 @@
     </w:p>
     <w:p>
       <w:pPr>
-        <w:pStyle w:val="906"/>
+        <w:pStyle w:val="907"/>
         <w:pBdr>
           <w:top w:val="single" w:color="000000" w:sz="6" w:space="1"/>
           <w:left w:val="single" w:color="000000" w:sz="6" w:space="4"/>
@@ -8379,7 +8372,7 @@
     </w:p>
     <w:p>
       <w:pPr>
-        <w:pStyle w:val="906"/>
+        <w:pStyle w:val="907"/>
         <w:pBdr>
           <w:top w:val="single" w:color="000000" w:sz="6" w:space="1"/>
           <w:left w:val="single" w:color="000000" w:sz="6" w:space="4"/>
@@ -8411,7 +8404,7 @@
     </w:p>
     <w:p>
       <w:pPr>
-        <w:pStyle w:val="906"/>
+        <w:pStyle w:val="907"/>
         <w:pBdr>
           <w:top w:val="single" w:color="000000" w:sz="6" w:space="1"/>
           <w:left w:val="single" w:color="000000" w:sz="6" w:space="4"/>
@@ -8427,7 +8420,7 @@
     </w:p>
     <w:p>
       <w:pPr>
-        <w:pStyle w:val="906"/>
+        <w:pStyle w:val="907"/>
         <w:pBdr>
           <w:top w:val="single" w:color="000000" w:sz="6" w:space="1"/>
           <w:left w:val="single" w:color="000000" w:sz="6" w:space="4"/>
@@ -8445,7 +8438,7 @@
     </w:p>
     <w:p>
       <w:pPr>
-        <w:pStyle w:val="906"/>
+        <w:pStyle w:val="907"/>
         <w:pBdr>
           <w:top w:val="single" w:color="000000" w:sz="6" w:space="1"/>
           <w:left w:val="single" w:color="000000" w:sz="6" w:space="4"/>
@@ -8466,7 +8459,7 @@
     </w:p>
     <w:p>
       <w:pPr>
-        <w:pStyle w:val="906"/>
+        <w:pStyle w:val="907"/>
         <w:pBdr>
           <w:top w:val="single" w:color="000000" w:sz="6" w:space="1"/>
           <w:left w:val="single" w:color="000000" w:sz="6" w:space="4"/>
@@ -8487,7 +8480,7 @@
     </w:p>
     <w:p>
       <w:pPr>
-        <w:pStyle w:val="906"/>
+        <w:pStyle w:val="907"/>
         <w:pBdr>
           <w:top w:val="single" w:color="000000" w:sz="6" w:space="1"/>
           <w:left w:val="single" w:color="000000" w:sz="6" w:space="4"/>
@@ -8517,7 +8510,7 @@
     </w:p>
     <w:p>
       <w:pPr>
-        <w:pStyle w:val="906"/>
+        <w:pStyle w:val="907"/>
         <w:pBdr>
           <w:top w:val="single" w:color="000000" w:sz="6" w:space="1"/>
           <w:left w:val="single" w:color="000000" w:sz="6" w:space="4"/>
@@ -8542,7 +8535,7 @@
     </w:p>
     <w:p>
       <w:pPr>
-        <w:pStyle w:val="906"/>
+        <w:pStyle w:val="907"/>
         <w:pBdr>
           <w:top w:val="single" w:color="000000" w:sz="6" w:space="1"/>
           <w:left w:val="single" w:color="000000" w:sz="6" w:space="4"/>
@@ -8572,7 +8565,7 @@
     </w:p>
     <w:p>
       <w:pPr>
-        <w:pStyle w:val="906"/>
+        <w:pStyle w:val="907"/>
         <w:pBdr>
           <w:top w:val="single" w:color="000000" w:sz="6" w:space="1"/>
           <w:left w:val="single" w:color="000000" w:sz="6" w:space="4"/>
@@ -8597,7 +8590,7 @@
     </w:p>
     <w:p>
       <w:pPr>
-        <w:pStyle w:val="906"/>
+        <w:pStyle w:val="907"/>
         <w:pBdr>
           <w:top w:val="single" w:color="000000" w:sz="6" w:space="1"/>
           <w:left w:val="single" w:color="000000" w:sz="6" w:space="4"/>
@@ -8627,7 +8620,7 @@
     </w:p>
     <w:p>
       <w:pPr>
-        <w:pStyle w:val="906"/>
+        <w:pStyle w:val="907"/>
         <w:pBdr>
           <w:top w:val="single" w:color="000000" w:sz="6" w:space="1"/>
           <w:left w:val="single" w:color="000000" w:sz="6" w:space="4"/>
@@ -8652,7 +8645,7 @@
     </w:p>
     <w:p>
       <w:pPr>
-        <w:pStyle w:val="906"/>
+        <w:pStyle w:val="907"/>
         <w:pBdr>
           <w:top w:val="single" w:color="000000" w:sz="6" w:space="1"/>
           <w:left w:val="single" w:color="000000" w:sz="6" w:space="4"/>
@@ -8674,7 +8667,7 @@
     </w:p>
     <w:p>
       <w:pPr>
-        <w:pStyle w:val="906"/>
+        <w:pStyle w:val="907"/>
         <w:pBdr>
           <w:top w:val="single" w:color="000000" w:sz="6" w:space="1"/>
           <w:left w:val="single" w:color="000000" w:sz="6" w:space="4"/>
@@ -8696,7 +8689,7 @@
     </w:p>
     <w:p>
       <w:pPr>
-        <w:pStyle w:val="906"/>
+        <w:pStyle w:val="907"/>
         <w:pBdr>
           <w:top w:val="single" w:color="000000" w:sz="6" w:space="1"/>
           <w:left w:val="single" w:color="000000" w:sz="6" w:space="4"/>
@@ -8737,7 +8730,7 @@
     </w:p>
     <w:p>
       <w:pPr>
-        <w:pStyle w:val="906"/>
+        <w:pStyle w:val="907"/>
         <w:pBdr>
           <w:top w:val="single" w:color="000000" w:sz="6" w:space="1"/>
           <w:left w:val="single" w:color="000000" w:sz="6" w:space="4"/>
@@ -8773,7 +8766,7 @@
     </w:p>
     <w:p>
       <w:pPr>
-        <w:pStyle w:val="906"/>
+        <w:pStyle w:val="907"/>
         <w:pBdr>
           <w:top w:val="single" w:color="000000" w:sz="6" w:space="1"/>
           <w:left w:val="single" w:color="000000" w:sz="6" w:space="4"/>
@@ -8797,7 +8790,7 @@
     </w:p>
     <w:p>
       <w:pPr>
-        <w:pStyle w:val="906"/>
+        <w:pStyle w:val="907"/>
         <w:pBdr>
           <w:top w:val="single" w:color="000000" w:sz="6" w:space="1"/>
           <w:left w:val="single" w:color="000000" w:sz="6" w:space="4"/>
@@ -8835,7 +8828,7 @@
     </w:p>
     <w:p>
       <w:pPr>
-        <w:pStyle w:val="906"/>
+        <w:pStyle w:val="907"/>
         <w:pBdr>
           <w:top w:val="single" w:color="000000" w:sz="6" w:space="1"/>
           <w:left w:val="single" w:color="000000" w:sz="6" w:space="4"/>
@@ -8859,7 +8852,7 @@
     </w:p>
     <w:p>
       <w:pPr>
-        <w:pStyle w:val="906"/>
+        <w:pStyle w:val="907"/>
         <w:pBdr>
           <w:top w:val="single" w:color="000000" w:sz="6" w:space="1"/>
           <w:left w:val="single" w:color="000000" w:sz="6" w:space="4"/>
@@ -8883,7 +8876,7 @@
     </w:p>
     <w:p>
       <w:pPr>
-        <w:pStyle w:val="906"/>
+        <w:pStyle w:val="907"/>
         <w:pBdr>
           <w:top w:val="single" w:color="000000" w:sz="6" w:space="1"/>
           <w:left w:val="single" w:color="000000" w:sz="6" w:space="4"/>
@@ -8907,7 +8900,7 @@
     </w:p>
     <w:p>
       <w:pPr>
-        <w:pStyle w:val="906"/>
+        <w:pStyle w:val="907"/>
         <w:pBdr>
           <w:top w:val="single" w:color="000000" w:sz="6" w:space="1"/>
           <w:left w:val="single" w:color="000000" w:sz="6" w:space="4"/>
@@ -8931,7 +8924,7 @@
     </w:p>
     <w:p>
       <w:pPr>
-        <w:pStyle w:val="906"/>
+        <w:pStyle w:val="907"/>
         <w:pBdr>
           <w:top w:val="single" w:color="000000" w:sz="6" w:space="1"/>
           <w:left w:val="single" w:color="000000" w:sz="6" w:space="4"/>
@@ -8955,7 +8948,7 @@
     </w:p>
     <w:p>
       <w:pPr>
-        <w:pStyle w:val="906"/>
+        <w:pStyle w:val="907"/>
         <w:pBdr>
           <w:top w:val="single" w:color="000000" w:sz="6" w:space="1"/>
           <w:left w:val="single" w:color="000000" w:sz="6" w:space="4"/>
@@ -8979,7 +8972,7 @@
     </w:p>
     <w:p>
       <w:pPr>
-        <w:pStyle w:val="906"/>
+        <w:pStyle w:val="907"/>
         <w:pBdr>
           <w:top w:val="single" w:color="000000" w:sz="6" w:space="1"/>
           <w:left w:val="single" w:color="000000" w:sz="6" w:space="4"/>
@@ -9006,7 +8999,7 @@
     </w:p>
     <w:p>
       <w:pPr>
-        <w:pStyle w:val="913"/>
+        <w:pStyle w:val="914"/>
         <w:pBdr/>
         <w:spacing w:after="0" w:line="24" w:lineRule="atLeast"/>
         <w:ind/>
@@ -9037,7 +9030,7 @@
     </w:p>
     <w:p>
       <w:pPr>
-        <w:pStyle w:val="914"/>
+        <w:pStyle w:val="915"/>
         <w:pBdr/>
         <w:spacing w:after="0" w:line="24" w:lineRule="atLeast"/>
         <w:ind/>
@@ -9091,7 +9084,6 @@
           <w:rFonts w:ascii="Times New Roman" w:hAnsi="Times New Roman" w:cs="Times New Roman"/>
           <w:sz w:val="28"/>
           <w:szCs w:val="28"/>
-          <w:highlight w:val="none"/>
         </w:rPr>
       </w:r>
       <w:r>
@@ -9326,7 +9318,7 @@
     </w:p>
     <w:p>
       <w:pPr>
-        <w:pStyle w:val="914"/>
+        <w:pStyle w:val="915"/>
         <w:pBdr/>
         <w:spacing w:after="0" w:line="24" w:lineRule="atLeast"/>
         <w:ind/>
@@ -9549,7 +9541,7 @@
     </w:p>
     <w:p>
       <w:pPr>
-        <w:pStyle w:val="914"/>
+        <w:pStyle w:val="915"/>
         <w:pBdr/>
         <w:spacing w:after="0" w:line="24" w:lineRule="atLeast"/>
         <w:ind/>
@@ -9789,7 +9781,7 @@
     </w:p>
     <w:p>
       <w:pPr>
-        <w:pStyle w:val="913"/>
+        <w:pStyle w:val="914"/>
         <w:pBdr/>
         <w:spacing w:after="0" w:line="24" w:lineRule="atLeast"/>
         <w:ind/>
@@ -9899,7 +9891,7 @@
     </w:p>
     <w:p>
       <w:pPr>
-        <w:pStyle w:val="911"/>
+        <w:pStyle w:val="912"/>
         <w:numPr>
           <w:ilvl w:val="0"/>
           <w:numId w:val="10"/>
@@ -9942,7 +9934,7 @@
     </w:p>
     <w:p>
       <w:pPr>
-        <w:pStyle w:val="911"/>
+        <w:pStyle w:val="912"/>
         <w:numPr>
           <w:ilvl w:val="0"/>
           <w:numId w:val="10"/>
@@ -9986,7 +9978,7 @@
     </w:p>
     <w:p>
       <w:pPr>
-        <w:pStyle w:val="911"/>
+        <w:pStyle w:val="912"/>
         <w:numPr>
           <w:ilvl w:val="0"/>
           <w:numId w:val="10"/>
@@ -10031,7 +10023,7 @@
     </w:p>
     <w:p>
       <w:pPr>
-        <w:pStyle w:val="911"/>
+        <w:pStyle w:val="912"/>
         <w:pBdr/>
         <w:spacing w:after="0" w:line="24" w:lineRule="atLeast"/>
         <w:ind w:firstLine="0" w:left="426"/>
@@ -10046,7 +10038,7 @@
       </w:r>
       <w:r>
         <w:rPr>
-          <w:highlight w:val="none"/>
+          <w:rFonts w:cs="Times New Roman"/>
         </w:rPr>
       </w:r>
       <w:r>
@@ -10057,7 +10049,7 @@
     </w:p>
     <w:p>
       <w:pPr>
-        <w:pStyle w:val="913"/>
+        <w:pStyle w:val="914"/>
         <w:pBdr/>
         <w:spacing w:after="0" w:line="24" w:lineRule="atLeast"/>
         <w:ind/>
@@ -10166,7 +10158,7 @@
     </w:p>
     <w:p>
       <w:pPr>
-        <w:pStyle w:val="913"/>
+        <w:pStyle w:val="914"/>
         <w:pBdr/>
         <w:spacing w:after="0" w:line="24" w:lineRule="atLeast"/>
         <w:ind/>
@@ -10277,7 +10269,7 @@
     </w:p>
     <w:p>
       <w:pPr>
-        <w:pStyle w:val="911"/>
+        <w:pStyle w:val="912"/>
         <w:numPr>
           <w:ilvl w:val="0"/>
           <w:numId w:val="10"/>
@@ -10312,7 +10304,7 @@
     </w:p>
     <w:p>
       <w:pPr>
-        <w:pStyle w:val="911"/>
+        <w:pStyle w:val="912"/>
         <w:numPr>
           <w:ilvl w:val="0"/>
           <w:numId w:val="10"/>
@@ -10347,7 +10339,7 @@
     </w:p>
     <w:p>
       <w:pPr>
-        <w:pStyle w:val="911"/>
+        <w:pStyle w:val="912"/>
         <w:numPr>
           <w:ilvl w:val="0"/>
           <w:numId w:val="10"/>
@@ -10382,7 +10374,7 @@
     </w:p>
     <w:p>
       <w:pPr>
-        <w:pStyle w:val="911"/>
+        <w:pStyle w:val="912"/>
         <w:numPr>
           <w:ilvl w:val="0"/>
           <w:numId w:val="10"/>
@@ -10417,7 +10409,7 @@
     </w:p>
     <w:p>
       <w:pPr>
-        <w:pStyle w:val="911"/>
+        <w:pStyle w:val="912"/>
         <w:pBdr/>
         <w:spacing w:after="0" w:line="24" w:lineRule="atLeast"/>
         <w:ind/>
@@ -10447,7 +10439,7 @@
     </w:p>
     <w:p>
       <w:pPr>
-        <w:pStyle w:val="916"/>
+        <w:pStyle w:val="917"/>
         <w:pBdr/>
         <w:tabs>
           <w:tab w:val="clear" w:leader="none" w:pos="360"/>
@@ -10482,7 +10474,7 @@
     </w:p>
     <w:p>
       <w:pPr>
-        <w:pStyle w:val="908"/>
+        <w:pStyle w:val="909"/>
         <w:pBdr/>
         <w:spacing w:line="24" w:lineRule="atLeast"/>
         <w:ind/>
@@ -10570,7 +10562,7 @@
     </w:p>
     <w:p>
       <w:pPr>
-        <w:pStyle w:val="908"/>
+        <w:pStyle w:val="909"/>
         <w:pBdr/>
         <w:spacing w:line="24" w:lineRule="atLeast"/>
         <w:ind/>
@@ -10600,7 +10592,7 @@
     </w:p>
     <w:p>
       <w:pPr>
-        <w:pStyle w:val="918"/>
+        <w:pStyle w:val="919"/>
         <w:pBdr/>
         <w:tabs>
           <w:tab w:val="clear" w:leader="none" w:pos="360"/>
@@ -10635,7 +10627,7 @@
     </w:p>
     <w:p>
       <w:pPr>
-        <w:pStyle w:val="908"/>
+        <w:pStyle w:val="909"/>
         <w:pBdr/>
         <w:spacing w:line="24" w:lineRule="atLeast"/>
         <w:ind/>
@@ -10695,7 +10687,7 @@
     </w:p>
     <w:p>
       <w:pPr>
-        <w:pStyle w:val="908"/>
+        <w:pStyle w:val="909"/>
         <w:pBdr/>
         <w:spacing w:line="24" w:lineRule="atLeast"/>
         <w:ind/>
@@ -10725,7 +10717,7 @@
     </w:p>
     <w:p>
       <w:pPr>
-        <w:pStyle w:val="918"/>
+        <w:pStyle w:val="919"/>
         <w:pBdr/>
         <w:tabs>
           <w:tab w:val="clear" w:leader="none" w:pos="360"/>
@@ -10795,7 +10787,7 @@
     </w:p>
     <w:p>
       <w:pPr>
-        <w:pStyle w:val="911"/>
+        <w:pStyle w:val="912"/>
         <w:numPr>
           <w:ilvl w:val="0"/>
           <w:numId w:val="10"/>
@@ -10830,7 +10822,7 @@
     </w:p>
     <w:p>
       <w:pPr>
-        <w:pStyle w:val="911"/>
+        <w:pStyle w:val="912"/>
         <w:numPr>
           <w:ilvl w:val="0"/>
           <w:numId w:val="10"/>
@@ -10926,7 +10918,7 @@
     </w:p>
     <w:p>
       <w:pPr>
-        <w:pStyle w:val="911"/>
+        <w:pStyle w:val="912"/>
         <w:numPr>
           <w:ilvl w:val="0"/>
           <w:numId w:val="10"/>
@@ -10968,7 +10960,7 @@
     </w:p>
     <w:p>
       <w:pPr>
-        <w:pStyle w:val="911"/>
+        <w:pStyle w:val="912"/>
         <w:numPr>
           <w:ilvl w:val="0"/>
           <w:numId w:val="10"/>
@@ -11010,7 +11002,7 @@
     </w:p>
     <w:p>
       <w:pPr>
-        <w:pStyle w:val="911"/>
+        <w:pStyle w:val="912"/>
         <w:numPr>
           <w:ilvl w:val="0"/>
           <w:numId w:val="10"/>
@@ -11080,7 +11072,7 @@
     </w:p>
     <w:p>
       <w:pPr>
-        <w:pStyle w:val="911"/>
+        <w:pStyle w:val="912"/>
         <w:pBdr/>
         <w:spacing w:after="0" w:line="24" w:lineRule="atLeast"/>
         <w:ind/>
@@ -11110,7 +11102,7 @@
     </w:p>
     <w:p>
       <w:pPr>
-        <w:pStyle w:val="918"/>
+        <w:pStyle w:val="919"/>
         <w:pBdr/>
         <w:tabs>
           <w:tab w:val="clear" w:leader="none" w:pos="360"/>
@@ -11257,7 +11249,7 @@
     </w:p>
     <w:p>
       <w:pPr>
-        <w:pStyle w:val="918"/>
+        <w:pStyle w:val="919"/>
         <w:pBdr/>
         <w:tabs>
           <w:tab w:val="clear" w:leader="none" w:pos="360"/>
@@ -11463,7 +11455,7 @@
     </w:p>
     <w:p>
       <w:pPr>
-        <w:pStyle w:val="918"/>
+        <w:pStyle w:val="919"/>
         <w:pBdr/>
         <w:tabs>
           <w:tab w:val="clear" w:leader="none" w:pos="360"/>
@@ -11610,7 +11602,7 @@
     </w:p>
     <w:p>
       <w:pPr>
-        <w:pStyle w:val="918"/>
+        <w:pStyle w:val="919"/>
         <w:pBdr/>
         <w:tabs>
           <w:tab w:val="clear" w:leader="none" w:pos="360"/>
@@ -11771,7 +11763,7 @@
     </w:p>
     <w:p>
       <w:pPr>
-        <w:pStyle w:val="918"/>
+        <w:pStyle w:val="919"/>
         <w:pBdr/>
         <w:tabs>
           <w:tab w:val="clear" w:leader="none" w:pos="360"/>
@@ -11841,7 +11833,7 @@
     </w:p>
     <w:p>
       <w:pPr>
-        <w:pStyle w:val="911"/>
+        <w:pStyle w:val="912"/>
         <w:numPr>
           <w:ilvl w:val="0"/>
           <w:numId w:val="10"/>
@@ -11906,7 +11898,7 @@
     </w:p>
     <w:p>
       <w:pPr>
-        <w:pStyle w:val="911"/>
+        <w:pStyle w:val="912"/>
         <w:numPr>
           <w:ilvl w:val="0"/>
           <w:numId w:val="10"/>
@@ -11956,7 +11948,7 @@
     </w:p>
     <w:p>
       <w:pPr>
-        <w:pStyle w:val="911"/>
+        <w:pStyle w:val="912"/>
         <w:numPr>
           <w:ilvl w:val="0"/>
           <w:numId w:val="10"/>
@@ -11991,7 +11983,7 @@
     </w:p>
     <w:p>
       <w:pPr>
-        <w:pStyle w:val="911"/>
+        <w:pStyle w:val="912"/>
         <w:numPr>
           <w:ilvl w:val="0"/>
           <w:numId w:val="10"/>
@@ -12026,7 +12018,7 @@
     </w:p>
     <w:p>
       <w:pPr>
-        <w:pStyle w:val="911"/>
+        <w:pStyle w:val="912"/>
         <w:pBdr/>
         <w:spacing w:after="0" w:line="24" w:lineRule="atLeast"/>
         <w:ind/>
@@ -12056,7 +12048,7 @@
     </w:p>
     <w:p>
       <w:pPr>
-        <w:pStyle w:val="913"/>
+        <w:pStyle w:val="914"/>
         <w:pBdr/>
         <w:spacing w:after="0" w:line="24" w:lineRule="atLeast"/>
         <w:ind/>
@@ -12088,7 +12080,7 @@
     </w:p>
     <w:p>
       <w:pPr>
-        <w:pStyle w:val="908"/>
+        <w:pStyle w:val="909"/>
         <w:pBdr/>
         <w:spacing w:line="24" w:lineRule="atLeast"/>
         <w:ind/>
@@ -12126,7 +12118,7 @@
     </w:p>
     <w:p>
       <w:pPr>
-        <w:pStyle w:val="908"/>
+        <w:pStyle w:val="909"/>
         <w:pBdr/>
         <w:spacing w:line="24" w:lineRule="atLeast"/>
         <w:ind w:firstLine="0"/>
@@ -12156,7 +12148,7 @@
     </w:p>
     <w:p>
       <w:pPr>
-        <w:pStyle w:val="919"/>
+        <w:pStyle w:val="920"/>
         <w:pBdr/>
         <w:tabs>
           <w:tab w:val="clear" w:leader="none" w:pos="360"/>
@@ -12252,7 +12244,7 @@
     </w:p>
     <w:p>
       <w:pPr>
-        <w:pStyle w:val="911"/>
+        <w:pStyle w:val="912"/>
         <w:numPr>
           <w:ilvl w:val="0"/>
           <w:numId w:val="10"/>
@@ -12287,7 +12279,7 @@
     </w:p>
     <w:p>
       <w:pPr>
-        <w:pStyle w:val="911"/>
+        <w:pStyle w:val="912"/>
         <w:numPr>
           <w:ilvl w:val="0"/>
           <w:numId w:val="10"/>
@@ -12322,7 +12314,7 @@
     </w:p>
     <w:p>
       <w:pPr>
-        <w:pStyle w:val="911"/>
+        <w:pStyle w:val="912"/>
         <w:numPr>
           <w:ilvl w:val="0"/>
           <w:numId w:val="10"/>
@@ -12385,7 +12377,7 @@
     </w:p>
     <w:p>
       <w:pPr>
-        <w:pStyle w:val="911"/>
+        <w:pStyle w:val="912"/>
         <w:pBdr/>
         <w:spacing w:after="0" w:line="24" w:lineRule="atLeast"/>
         <w:ind/>
@@ -12908,7 +12900,7 @@
     </w:p>
     <w:p>
       <w:pPr>
-        <w:pStyle w:val="928"/>
+        <w:pStyle w:val="929"/>
         <w:pBdr/>
         <w:spacing w:before="1920"/>
         <w:ind/>
@@ -12936,7 +12928,7 @@
     </w:p>
     <w:p>
       <w:pPr>
-        <w:pStyle w:val="928"/>
+        <w:pStyle w:val="929"/>
         <w:pBdr/>
         <w:spacing w:before="120"/>
         <w:ind/>
@@ -12948,7 +12940,7 @@
     </w:p>
     <w:p>
       <w:pPr>
-        <w:pStyle w:val="928"/>
+        <w:pStyle w:val="929"/>
         <w:pBdr/>
         <w:spacing/>
         <w:ind/>
@@ -12960,7 +12952,7 @@
     </w:p>
     <w:p>
       <w:pPr>
-        <w:pStyle w:val="928"/>
+        <w:pStyle w:val="929"/>
         <w:pBdr/>
         <w:spacing w:before="360"/>
         <w:ind/>
@@ -12974,7 +12966,7 @@
     </w:p>
     <w:p>
       <w:pPr>
-        <w:pStyle w:val="928"/>
+        <w:pStyle w:val="929"/>
         <w:pBdr/>
         <w:spacing/>
         <w:ind/>
@@ -12988,7 +12980,7 @@
     </w:p>
     <w:p>
       <w:pPr>
-        <w:pStyle w:val="928"/>
+        <w:pStyle w:val="929"/>
         <w:pBdr/>
         <w:spacing/>
         <w:ind w:left="3544"/>
@@ -12999,7 +12991,7 @@
     </w:p>
     <w:p>
       <w:pPr>
-        <w:pStyle w:val="928"/>
+        <w:pStyle w:val="929"/>
         <w:pBdr/>
         <w:spacing/>
         <w:ind w:left="3544"/>
@@ -13010,7 +13002,7 @@
     </w:p>
     <w:p>
       <w:pPr>
-        <w:pStyle w:val="928"/>
+        <w:pStyle w:val="929"/>
         <w:pBdr/>
         <w:spacing/>
         <w:ind w:left="3544"/>
@@ -13021,7 +13013,7 @@
     </w:p>
     <w:p>
       <w:pPr>
-        <w:pStyle w:val="928"/>
+        <w:pStyle w:val="929"/>
         <w:pBdr/>
         <w:spacing/>
         <w:ind w:left="3544"/>
@@ -13032,7 +13024,7 @@
     </w:p>
     <w:p>
       <w:pPr>
-        <w:pStyle w:val="928"/>
+        <w:pStyle w:val="929"/>
         <w:pBdr/>
         <w:spacing/>
         <w:ind w:left="3544"/>
@@ -13043,7 +13035,7 @@
     </w:p>
     <w:p>
       <w:pPr>
-        <w:pStyle w:val="928"/>
+        <w:pStyle w:val="929"/>
         <w:pBdr/>
         <w:spacing/>
         <w:ind w:left="3544"/>
@@ -13056,7 +13048,7 @@
     </w:p>
     <w:p>
       <w:pPr>
-        <w:pStyle w:val="928"/>
+        <w:pStyle w:val="929"/>
         <w:pBdr/>
         <w:tabs>
           <w:tab w:val="left" w:leader="none" w:pos="5954"/>
@@ -13079,7 +13071,7 @@
     </w:p>
     <w:p>
       <w:pPr>
-        <w:pStyle w:val="928"/>
+        <w:pStyle w:val="929"/>
         <w:pBdr/>
         <w:tabs>
           <w:tab w:val="left" w:leader="none" w:pos="5954"/>
@@ -13095,7 +13087,7 @@
     </w:p>
     <w:p>
       <w:pPr>
-        <w:pStyle w:val="928"/>
+        <w:pStyle w:val="929"/>
         <w:pBdr/>
         <w:tabs>
           <w:tab w:val="left" w:leader="none" w:pos="5954"/>
@@ -13114,7 +13106,7 @@
     </w:p>
     <w:p>
       <w:pPr>
-        <w:pStyle w:val="928"/>
+        <w:pStyle w:val="929"/>
         <w:pBdr/>
         <w:tabs>
           <w:tab w:val="left" w:leader="none" w:pos="5954"/>
@@ -13133,7 +13125,7 @@
     </w:p>
     <w:p>
       <w:pPr>
-        <w:pStyle w:val="928"/>
+        <w:pStyle w:val="929"/>
         <w:pBdr/>
         <w:tabs>
           <w:tab w:val="left" w:leader="none" w:pos="5954"/>
@@ -13148,7 +13140,7 @@
     </w:p>
     <w:p>
       <w:pPr>
-        <w:pStyle w:val="928"/>
+        <w:pStyle w:val="929"/>
         <w:pBdr/>
         <w:tabs>
           <w:tab w:val="left" w:leader="none" w:pos="6521"/>
@@ -13164,7 +13156,7 @@
     </w:p>
     <w:p>
       <w:pPr>
-        <w:pStyle w:val="928"/>
+        <w:pStyle w:val="929"/>
         <w:pBdr/>
         <w:tabs>
           <w:tab w:val="left" w:leader="none" w:pos="5954"/>
@@ -13180,7 +13172,7 @@
     </w:p>
     <w:p>
       <w:pPr>
-        <w:pStyle w:val="928"/>
+        <w:pStyle w:val="929"/>
         <w:pBdr/>
         <w:tabs>
           <w:tab w:val="left" w:leader="none" w:pos="5954"/>
@@ -13350,7 +13342,7 @@
     <w:sdtContent>
       <w:p>
         <w:pPr>
-          <w:pStyle w:val="922"/>
+          <w:pStyle w:val="923"/>
           <w:pBdr/>
           <w:spacing/>
           <w:ind/>
@@ -13412,7 +13404,7 @@
   </w:sdt>
   <w:p>
     <w:pPr>
-      <w:pStyle w:val="922"/>
+      <w:pStyle w:val="923"/>
       <w:pBdr/>
       <w:spacing/>
       <w:ind/>
@@ -13477,7 +13469,7 @@
         <w:rFonts w:hint="default" w:ascii="Arial" w:hAnsi="Arial"/>
       </w:rPr>
       <w:start w:val="1"/>
-      <w:suff w:val="tab"/>
+      <w:suff w:val="space"/>
     </w:lvl>
     <w:lvl w:ilvl="1">
       <w:isLgl w:val="false"/>
@@ -13496,7 +13488,7 @@
         <w:rFonts w:hint="default" w:ascii="Arial" w:hAnsi="Arial"/>
       </w:rPr>
       <w:start w:val="1"/>
-      <w:suff w:val="tab"/>
+      <w:suff w:val="space"/>
     </w:lvl>
     <w:lvl w:ilvl="2">
       <w:isLgl w:val="false"/>
@@ -13515,7 +13507,7 @@
         <w:rFonts w:hint="default" w:ascii="Arial" w:hAnsi="Arial"/>
       </w:rPr>
       <w:start w:val="1"/>
-      <w:suff w:val="tab"/>
+      <w:suff w:val="space"/>
     </w:lvl>
     <w:lvl w:ilvl="3">
       <w:isLgl w:val="false"/>
@@ -13534,7 +13526,7 @@
         <w:rFonts w:hint="default" w:ascii="Arial" w:hAnsi="Arial"/>
       </w:rPr>
       <w:start w:val="1"/>
-      <w:suff w:val="tab"/>
+      <w:suff w:val="space"/>
     </w:lvl>
     <w:lvl w:ilvl="4">
       <w:isLgl w:val="false"/>
@@ -13553,7 +13545,7 @@
         <w:rFonts w:hint="default" w:ascii="Arial" w:hAnsi="Arial"/>
       </w:rPr>
       <w:start w:val="1"/>
-      <w:suff w:val="tab"/>
+      <w:suff w:val="space"/>
     </w:lvl>
     <w:lvl w:ilvl="5">
       <w:isLgl w:val="false"/>
@@ -13572,7 +13564,7 @@
         <w:rFonts w:hint="default" w:ascii="Arial" w:hAnsi="Arial"/>
       </w:rPr>
       <w:start w:val="1"/>
-      <w:suff w:val="tab"/>
+      <w:suff w:val="space"/>
     </w:lvl>
     <w:lvl w:ilvl="6">
       <w:isLgl w:val="false"/>
@@ -13591,7 +13583,7 @@
         <w:rFonts w:hint="default" w:ascii="Arial" w:hAnsi="Arial"/>
       </w:rPr>
       <w:start w:val="1"/>
-      <w:suff w:val="tab"/>
+      <w:suff w:val="space"/>
     </w:lvl>
     <w:lvl w:ilvl="7">
       <w:isLgl w:val="false"/>
@@ -13610,7 +13602,7 @@
         <w:rFonts w:hint="default" w:ascii="Arial" w:hAnsi="Arial"/>
       </w:rPr>
       <w:start w:val="1"/>
-      <w:suff w:val="tab"/>
+      <w:suff w:val="space"/>
     </w:lvl>
     <w:lvl w:ilvl="8">
       <w:isLgl w:val="false"/>
@@ -13629,7 +13621,7 @@
         <w:rFonts w:hint="default" w:ascii="Arial" w:hAnsi="Arial"/>
       </w:rPr>
       <w:start w:val="1"/>
-      <w:suff w:val="tab"/>
+      <w:suff w:val="space"/>
     </w:lvl>
   </w:abstractNum>
   <w:abstractNum w:abstractNumId="1">
@@ -13643,12 +13635,12 @@
         <w:spacing/>
         <w:ind w:hanging="360" w:left="720"/>
       </w:pPr>
-      <w:pStyle w:val="919"/>
+      <w:pStyle w:val="920"/>
       <w:rPr>
         <w:rFonts w:hint="default"/>
       </w:rPr>
       <w:start w:val="1"/>
-      <w:suff w:val="tab"/>
+      <w:suff w:val="space"/>
     </w:lvl>
     <w:lvl w:ilvl="1">
       <w:isLgl w:val="false"/>
@@ -13662,7 +13654,7 @@
       </w:pPr>
       <w:rPr/>
       <w:start w:val="1"/>
-      <w:suff w:val="tab"/>
+      <w:suff w:val="space"/>
     </w:lvl>
     <w:lvl w:ilvl="2">
       <w:isLgl w:val="false"/>
@@ -13676,7 +13668,7 @@
       </w:pPr>
       <w:rPr/>
       <w:start w:val="1"/>
-      <w:suff w:val="tab"/>
+      <w:suff w:val="space"/>
     </w:lvl>
     <w:lvl w:ilvl="3">
       <w:isLgl w:val="false"/>
@@ -13690,7 +13682,7 @@
       </w:pPr>
       <w:rPr/>
       <w:start w:val="1"/>
-      <w:suff w:val="tab"/>
+      <w:suff w:val="space"/>
     </w:lvl>
     <w:lvl w:ilvl="4">
       <w:isLgl w:val="false"/>
@@ -13704,7 +13696,7 @@
       </w:pPr>
       <w:rPr/>
       <w:start w:val="1"/>
-      <w:suff w:val="tab"/>
+      <w:suff w:val="space"/>
     </w:lvl>
     <w:lvl w:ilvl="5">
       <w:isLgl w:val="false"/>
@@ -13718,7 +13710,7 @@
       </w:pPr>
       <w:rPr/>
       <w:start w:val="1"/>
-      <w:suff w:val="tab"/>
+      <w:suff w:val="space"/>
     </w:lvl>
     <w:lvl w:ilvl="6">
       <w:isLgl w:val="false"/>
@@ -13732,7 +13724,7 @@
       </w:pPr>
       <w:rPr/>
       <w:start w:val="1"/>
-      <w:suff w:val="tab"/>
+      <w:suff w:val="space"/>
     </w:lvl>
     <w:lvl w:ilvl="7">
       <w:isLgl w:val="false"/>
@@ -13746,7 +13738,7 @@
       </w:pPr>
       <w:rPr/>
       <w:start w:val="1"/>
-      <w:suff w:val="tab"/>
+      <w:suff w:val="space"/>
     </w:lvl>
     <w:lvl w:ilvl="8">
       <w:isLgl w:val="false"/>
@@ -13760,7 +13752,7 @@
       </w:pPr>
       <w:rPr/>
       <w:start w:val="1"/>
-      <w:suff w:val="tab"/>
+      <w:suff w:val="space"/>
     </w:lvl>
   </w:abstractNum>
   <w:abstractNum w:abstractNumId="2">
@@ -13778,7 +13770,7 @@
         <w:rFonts w:hint="default" w:ascii="Symbol" w:hAnsi="Symbol"/>
       </w:rPr>
       <w:start w:val="1"/>
-      <w:suff w:val="tab"/>
+      <w:suff w:val="space"/>
     </w:lvl>
     <w:lvl w:ilvl="1">
       <w:isLgl w:val="false"/>
@@ -13794,7 +13786,7 @@
         <w:rFonts w:hint="default" w:ascii="Courier New" w:hAnsi="Courier New" w:cs="Courier New"/>
       </w:rPr>
       <w:start w:val="1"/>
-      <w:suff w:val="tab"/>
+      <w:suff w:val="space"/>
     </w:lvl>
     <w:lvl w:ilvl="2">
       <w:isLgl w:val="false"/>
@@ -13810,7 +13802,7 @@
         <w:rFonts w:hint="default" w:ascii="Wingdings" w:hAnsi="Wingdings"/>
       </w:rPr>
       <w:start w:val="1"/>
-      <w:suff w:val="tab"/>
+      <w:suff w:val="space"/>
     </w:lvl>
     <w:lvl w:ilvl="3">
       <w:isLgl w:val="false"/>
@@ -13826,7 +13818,7 @@
         <w:rFonts w:hint="default" w:ascii="Symbol" w:hAnsi="Symbol"/>
       </w:rPr>
       <w:start w:val="1"/>
-      <w:suff w:val="tab"/>
+      <w:suff w:val="space"/>
     </w:lvl>
     <w:lvl w:ilvl="4">
       <w:isLgl w:val="false"/>
@@ -13842,7 +13834,7 @@
         <w:rFonts w:hint="default" w:ascii="Courier New" w:hAnsi="Courier New" w:cs="Courier New"/>
       </w:rPr>
       <w:start w:val="1"/>
-      <w:suff w:val="tab"/>
+      <w:suff w:val="space"/>
     </w:lvl>
     <w:lvl w:ilvl="5">
       <w:isLgl w:val="false"/>
@@ -13858,7 +13850,7 @@
         <w:rFonts w:hint="default" w:ascii="Wingdings" w:hAnsi="Wingdings"/>
       </w:rPr>
       <w:start w:val="1"/>
-      <w:suff w:val="tab"/>
+      <w:suff w:val="space"/>
     </w:lvl>
     <w:lvl w:ilvl="6">
       <w:isLgl w:val="false"/>
@@ -13874,7 +13866,7 @@
         <w:rFonts w:hint="default" w:ascii="Symbol" w:hAnsi="Symbol"/>
       </w:rPr>
       <w:start w:val="1"/>
-      <w:suff w:val="tab"/>
+      <w:suff w:val="space"/>
     </w:lvl>
     <w:lvl w:ilvl="7">
       <w:isLgl w:val="false"/>
@@ -13890,7 +13882,7 @@
         <w:rFonts w:hint="default" w:ascii="Courier New" w:hAnsi="Courier New" w:cs="Courier New"/>
       </w:rPr>
       <w:start w:val="1"/>
-      <w:suff w:val="tab"/>
+      <w:suff w:val="space"/>
     </w:lvl>
     <w:lvl w:ilvl="8">
       <w:isLgl w:val="false"/>
@@ -13906,7 +13898,7 @@
         <w:rFonts w:hint="default" w:ascii="Wingdings" w:hAnsi="Wingdings"/>
       </w:rPr>
       <w:start w:val="1"/>
-      <w:suff w:val="tab"/>
+      <w:suff w:val="space"/>
     </w:lvl>
   </w:abstractNum>
   <w:abstractNum w:abstractNumId="3">
@@ -13920,12 +13912,12 @@
         <w:spacing/>
         <w:ind w:hanging="360" w:left="360"/>
       </w:pPr>
-      <w:pStyle w:val="913"/>
+      <w:pStyle w:val="914"/>
       <w:rPr>
         <w:rFonts w:hint="default"/>
       </w:rPr>
       <w:start w:val="1"/>
-      <w:suff w:val="tab"/>
+      <w:suff w:val="space"/>
     </w:lvl>
     <w:lvl w:ilvl="1">
       <w:isLgl w:val="false"/>
@@ -13939,7 +13931,7 @@
       </w:pPr>
       <w:rPr/>
       <w:start w:val="1"/>
-      <w:suff w:val="tab"/>
+      <w:suff w:val="space"/>
     </w:lvl>
     <w:lvl w:ilvl="2">
       <w:isLgl w:val="false"/>
@@ -13953,7 +13945,7 @@
       </w:pPr>
       <w:rPr/>
       <w:start w:val="1"/>
-      <w:suff w:val="tab"/>
+      <w:suff w:val="space"/>
     </w:lvl>
     <w:lvl w:ilvl="3">
       <w:isLgl w:val="false"/>
@@ -13967,7 +13959,7 @@
       </w:pPr>
       <w:rPr/>
       <w:start w:val="1"/>
-      <w:suff w:val="tab"/>
+      <w:suff w:val="space"/>
     </w:lvl>
     <w:lvl w:ilvl="4">
       <w:isLgl w:val="false"/>
@@ -13981,7 +13973,7 @@
       </w:pPr>
       <w:rPr/>
       <w:start w:val="1"/>
-      <w:suff w:val="tab"/>
+      <w:suff w:val="space"/>
     </w:lvl>
     <w:lvl w:ilvl="5">
       <w:isLgl w:val="false"/>
@@ -13995,7 +13987,7 @@
       </w:pPr>
       <w:rPr/>
       <w:start w:val="1"/>
-      <w:suff w:val="tab"/>
+      <w:suff w:val="space"/>
     </w:lvl>
     <w:lvl w:ilvl="6">
       <w:isLgl w:val="false"/>
@@ -14009,7 +14001,7 @@
       </w:pPr>
       <w:rPr/>
       <w:start w:val="1"/>
-      <w:suff w:val="tab"/>
+      <w:suff w:val="space"/>
     </w:lvl>
     <w:lvl w:ilvl="7">
       <w:isLgl w:val="false"/>
@@ -14023,7 +14015,7 @@
       </w:pPr>
       <w:rPr/>
       <w:start w:val="1"/>
-      <w:suff w:val="tab"/>
+      <w:suff w:val="space"/>
     </w:lvl>
     <w:lvl w:ilvl="8">
       <w:isLgl w:val="false"/>
@@ -14037,7 +14029,7 @@
       </w:pPr>
       <w:rPr/>
       <w:start w:val="1"/>
-      <w:suff w:val="tab"/>
+      <w:suff w:val="space"/>
     </w:lvl>
   </w:abstractNum>
   <w:abstractNum w:abstractNumId="4">
@@ -14051,12 +14043,12 @@
         <w:spacing/>
         <w:ind w:hanging="360" w:left="720"/>
       </w:pPr>
-      <w:pStyle w:val="918"/>
+      <w:pStyle w:val="919"/>
       <w:rPr>
         <w:rFonts w:hint="default"/>
       </w:rPr>
       <w:start w:val="1"/>
-      <w:suff w:val="tab"/>
+      <w:suff w:val="space"/>
     </w:lvl>
     <w:lvl w:ilvl="1">
       <w:isLgl w:val="false"/>
@@ -14070,7 +14062,7 @@
       </w:pPr>
       <w:rPr/>
       <w:start w:val="1"/>
-      <w:suff w:val="tab"/>
+      <w:suff w:val="space"/>
     </w:lvl>
     <w:lvl w:ilvl="2">
       <w:isLgl w:val="false"/>
@@ -14084,7 +14076,7 @@
       </w:pPr>
       <w:rPr/>
       <w:start w:val="1"/>
-      <w:suff w:val="tab"/>
+      <w:suff w:val="space"/>
     </w:lvl>
     <w:lvl w:ilvl="3">
       <w:isLgl w:val="false"/>
@@ -14098,7 +14090,7 @@
       </w:pPr>
       <w:rPr/>
       <w:start w:val="1"/>
-      <w:suff w:val="tab"/>
+      <w:suff w:val="space"/>
     </w:lvl>
     <w:lvl w:ilvl="4">
       <w:isLgl w:val="false"/>
@@ -14112,7 +14104,7 @@
       </w:pPr>
       <w:rPr/>
       <w:start w:val="1"/>
-      <w:suff w:val="tab"/>
+      <w:suff w:val="space"/>
     </w:lvl>
     <w:lvl w:ilvl="5">
       <w:isLgl w:val="false"/>
@@ -14126,7 +14118,7 @@
       </w:pPr>
       <w:rPr/>
       <w:start w:val="1"/>
-      <w:suff w:val="tab"/>
+      <w:suff w:val="space"/>
     </w:lvl>
     <w:lvl w:ilvl="6">
       <w:isLgl w:val="false"/>
@@ -14140,7 +14132,7 @@
       </w:pPr>
       <w:rPr/>
       <w:start w:val="1"/>
-      <w:suff w:val="tab"/>
+      <w:suff w:val="space"/>
     </w:lvl>
     <w:lvl w:ilvl="7">
       <w:isLgl w:val="false"/>
@@ -14154,7 +14146,7 @@
       </w:pPr>
       <w:rPr/>
       <w:start w:val="1"/>
-      <w:suff w:val="tab"/>
+      <w:suff w:val="space"/>
     </w:lvl>
     <w:lvl w:ilvl="8">
       <w:isLgl w:val="false"/>
@@ -14168,7 +14160,7 @@
       </w:pPr>
       <w:rPr/>
       <w:start w:val="1"/>
-      <w:suff w:val="tab"/>
+      <w:suff w:val="space"/>
     </w:lvl>
   </w:abstractNum>
   <w:abstractNum w:abstractNumId="5">
@@ -14186,7 +14178,7 @@
         <w:rFonts w:hint="default" w:ascii="Symbol" w:hAnsi="Symbol"/>
       </w:rPr>
       <w:start w:val="1"/>
-      <w:suff w:val="tab"/>
+      <w:suff w:val="space"/>
     </w:lvl>
     <w:lvl w:ilvl="1">
       <w:isLgl w:val="false"/>
@@ -14202,7 +14194,7 @@
         <w:rFonts w:hint="default" w:ascii="Courier New" w:hAnsi="Courier New" w:cs="Courier New"/>
       </w:rPr>
       <w:start w:val="1"/>
-      <w:suff w:val="tab"/>
+      <w:suff w:val="space"/>
     </w:lvl>
     <w:lvl w:ilvl="2">
       <w:isLgl w:val="false"/>
@@ -14218,7 +14210,7 @@
         <w:rFonts w:hint="default" w:ascii="Wingdings" w:hAnsi="Wingdings"/>
       </w:rPr>
       <w:start w:val="1"/>
-      <w:suff w:val="tab"/>
+      <w:suff w:val="space"/>
     </w:lvl>
     <w:lvl w:ilvl="3">
       <w:isLgl w:val="false"/>
@@ -14234,7 +14226,7 @@
         <w:rFonts w:hint="default" w:ascii="Symbol" w:hAnsi="Symbol"/>
       </w:rPr>
       <w:start w:val="1"/>
-      <w:suff w:val="tab"/>
+      <w:suff w:val="space"/>
     </w:lvl>
     <w:lvl w:ilvl="4">
       <w:isLgl w:val="false"/>
@@ -14250,7 +14242,7 @@
         <w:rFonts w:hint="default" w:ascii="Courier New" w:hAnsi="Courier New" w:cs="Courier New"/>
       </w:rPr>
       <w:start w:val="1"/>
-      <w:suff w:val="tab"/>
+      <w:suff w:val="space"/>
     </w:lvl>
     <w:lvl w:ilvl="5">
       <w:isLgl w:val="false"/>
@@ -14266,7 +14258,7 @@
         <w:rFonts w:hint="default" w:ascii="Wingdings" w:hAnsi="Wingdings"/>
       </w:rPr>
       <w:start w:val="1"/>
-      <w:suff w:val="tab"/>
+      <w:suff w:val="space"/>
     </w:lvl>
     <w:lvl w:ilvl="6">
       <w:isLgl w:val="false"/>
@@ -14282,7 +14274,7 @@
         <w:rFonts w:hint="default" w:ascii="Symbol" w:hAnsi="Symbol"/>
       </w:rPr>
       <w:start w:val="1"/>
-      <w:suff w:val="tab"/>
+      <w:suff w:val="space"/>
     </w:lvl>
     <w:lvl w:ilvl="7">
       <w:isLgl w:val="false"/>
@@ -14298,7 +14290,7 @@
         <w:rFonts w:hint="default" w:ascii="Courier New" w:hAnsi="Courier New" w:cs="Courier New"/>
       </w:rPr>
       <w:start w:val="1"/>
-      <w:suff w:val="tab"/>
+      <w:suff w:val="space"/>
     </w:lvl>
     <w:lvl w:ilvl="8">
       <w:isLgl w:val="false"/>
@@ -14314,7 +14306,7 @@
         <w:rFonts w:hint="default" w:ascii="Wingdings" w:hAnsi="Wingdings"/>
       </w:rPr>
       <w:start w:val="1"/>
-      <w:suff w:val="tab"/>
+      <w:suff w:val="space"/>
     </w:lvl>
   </w:abstractNum>
   <w:abstractNum w:abstractNumId="6">
@@ -14330,7 +14322,7 @@
       </w:pPr>
       <w:rPr/>
       <w:start w:val="1"/>
-      <w:suff w:val="tab"/>
+      <w:suff w:val="space"/>
     </w:lvl>
     <w:lvl w:ilvl="1">
       <w:isLgl w:val="false"/>
@@ -14346,7 +14338,7 @@
         <w:rFonts w:hint="default" w:ascii="Times New Roman" w:hAnsi="Times New Roman" w:cs="Times New Roman" w:eastAsiaTheme="minorHAnsi"/>
       </w:rPr>
       <w:start w:val="1"/>
-      <w:suff w:val="tab"/>
+      <w:suff w:val="space"/>
     </w:lvl>
     <w:lvl w:ilvl="2">
       <w:isLgl w:val="false"/>
@@ -14360,7 +14352,7 @@
       </w:pPr>
       <w:rPr/>
       <w:start w:val="1"/>
-      <w:suff w:val="tab"/>
+      <w:suff w:val="space"/>
     </w:lvl>
     <w:lvl w:ilvl="3">
       <w:isLgl w:val="false"/>
@@ -14374,7 +14366,7 @@
       </w:pPr>
       <w:rPr/>
       <w:start w:val="1"/>
-      <w:suff w:val="tab"/>
+      <w:suff w:val="space"/>
     </w:lvl>
     <w:lvl w:ilvl="4">
       <w:isLgl w:val="false"/>
@@ -14388,7 +14380,7 @@
       </w:pPr>
       <w:rPr/>
       <w:start w:val="1"/>
-      <w:suff w:val="tab"/>
+      <w:suff w:val="space"/>
     </w:lvl>
     <w:lvl w:ilvl="5">
       <w:isLgl w:val="false"/>
@@ -14402,7 +14394,7 @@
       </w:pPr>
       <w:rPr/>
       <w:start w:val="1"/>
-      <w:suff w:val="tab"/>
+      <w:suff w:val="space"/>
     </w:lvl>
     <w:lvl w:ilvl="6">
       <w:isLgl w:val="false"/>
@@ -14416,7 +14408,7 @@
       </w:pPr>
       <w:rPr/>
       <w:start w:val="1"/>
-      <w:suff w:val="tab"/>
+      <w:suff w:val="space"/>
     </w:lvl>
     <w:lvl w:ilvl="7">
       <w:isLgl w:val="false"/>
@@ -14430,7 +14422,7 @@
       </w:pPr>
       <w:rPr/>
       <w:start w:val="1"/>
-      <w:suff w:val="tab"/>
+      <w:suff w:val="space"/>
     </w:lvl>
     <w:lvl w:ilvl="8">
       <w:isLgl w:val="false"/>
@@ -14444,7 +14436,7 @@
       </w:pPr>
       <w:rPr/>
       <w:start w:val="1"/>
-      <w:suff w:val="tab"/>
+      <w:suff w:val="space"/>
     </w:lvl>
   </w:abstractNum>
   <w:abstractNum w:abstractNumId="7">
@@ -14466,7 +14458,7 @@
         <w:sz w:val="20"/>
       </w:rPr>
       <w:start w:val="1"/>
-      <w:suff w:val="tab"/>
+      <w:suff w:val="space"/>
     </w:lvl>
     <w:lvl w:ilvl="1">
       <w:isLgl w:val="false"/>
@@ -14486,7 +14478,7 @@
         <w:sz w:val="20"/>
       </w:rPr>
       <w:start w:val="1"/>
-      <w:suff w:val="tab"/>
+      <w:suff w:val="space"/>
     </w:lvl>
     <w:lvl w:ilvl="2">
       <w:isLgl w:val="false"/>
@@ -14506,7 +14498,7 @@
         <w:sz w:val="20"/>
       </w:rPr>
       <w:start w:val="1"/>
-      <w:suff w:val="tab"/>
+      <w:suff w:val="space"/>
     </w:lvl>
     <w:lvl w:ilvl="3">
       <w:isLgl w:val="false"/>
@@ -14526,7 +14518,7 @@
         <w:sz w:val="20"/>
       </w:rPr>
       <w:start w:val="1"/>
-      <w:suff w:val="tab"/>
+      <w:suff w:val="space"/>
     </w:lvl>
     <w:lvl w:ilvl="4">
       <w:isLgl w:val="false"/>
@@ -14546,7 +14538,7 @@
         <w:sz w:val="20"/>
       </w:rPr>
       <w:start w:val="1"/>
-      <w:suff w:val="tab"/>
+      <w:suff w:val="space"/>
     </w:lvl>
     <w:lvl w:ilvl="5">
       <w:isLgl w:val="false"/>
@@ -14566,7 +14558,7 @@
         <w:sz w:val="20"/>
       </w:rPr>
       <w:start w:val="1"/>
-      <w:suff w:val="tab"/>
+      <w:suff w:val="space"/>
     </w:lvl>
     <w:lvl w:ilvl="6">
       <w:isLgl w:val="false"/>
@@ -14586,7 +14578,7 @@
         <w:sz w:val="20"/>
       </w:rPr>
       <w:start w:val="1"/>
-      <w:suff w:val="tab"/>
+      <w:suff w:val="space"/>
     </w:lvl>
     <w:lvl w:ilvl="7">
       <w:isLgl w:val="false"/>
@@ -14606,7 +14598,7 @@
         <w:sz w:val="20"/>
       </w:rPr>
       <w:start w:val="1"/>
-      <w:suff w:val="tab"/>
+      <w:suff w:val="space"/>
     </w:lvl>
     <w:lvl w:ilvl="8">
       <w:isLgl w:val="false"/>
@@ -14626,7 +14618,7 @@
         <w:sz w:val="20"/>
       </w:rPr>
       <w:start w:val="1"/>
-      <w:suff w:val="tab"/>
+      <w:suff w:val="space"/>
     </w:lvl>
   </w:abstractNum>
   <w:abstractNum w:abstractNumId="8">
@@ -14648,7 +14640,7 @@
         <w:sz w:val="20"/>
       </w:rPr>
       <w:start w:val="1"/>
-      <w:suff w:val="tab"/>
+      <w:suff w:val="space"/>
     </w:lvl>
     <w:lvl w:ilvl="1">
       <w:isLgl w:val="false"/>
@@ -14668,7 +14660,7 @@
         <w:sz w:val="20"/>
       </w:rPr>
       <w:start w:val="1"/>
-      <w:suff w:val="tab"/>
+      <w:suff w:val="space"/>
     </w:lvl>
     <w:lvl w:ilvl="2">
       <w:isLgl w:val="false"/>
@@ -14688,7 +14680,7 @@
         <w:sz w:val="20"/>
       </w:rPr>
       <w:start w:val="1"/>
-      <w:suff w:val="tab"/>
+      <w:suff w:val="space"/>
     </w:lvl>
     <w:lvl w:ilvl="3">
       <w:isLgl w:val="false"/>
@@ -14708,7 +14700,7 @@
         <w:sz w:val="20"/>
       </w:rPr>
       <w:start w:val="1"/>
-      <w:suff w:val="tab"/>
+      <w:suff w:val="space"/>
     </w:lvl>
     <w:lvl w:ilvl="4">
       <w:isLgl w:val="false"/>
@@ -14728,7 +14720,7 @@
         <w:sz w:val="20"/>
       </w:rPr>
       <w:start w:val="1"/>
-      <w:suff w:val="tab"/>
+      <w:suff w:val="space"/>
     </w:lvl>
     <w:lvl w:ilvl="5">
       <w:isLgl w:val="false"/>
@@ -14748,7 +14740,7 @@
         <w:sz w:val="20"/>
       </w:rPr>
       <w:start w:val="1"/>
-      <w:suff w:val="tab"/>
+      <w:suff w:val="space"/>
     </w:lvl>
     <w:lvl w:ilvl="6">
       <w:isLgl w:val="false"/>
@@ -14768,7 +14760,7 @@
         <w:sz w:val="20"/>
       </w:rPr>
       <w:start w:val="1"/>
-      <w:suff w:val="tab"/>
+      <w:suff w:val="space"/>
     </w:lvl>
     <w:lvl w:ilvl="7">
       <w:isLgl w:val="false"/>
@@ -14788,7 +14780,7 @@
         <w:sz w:val="20"/>
       </w:rPr>
       <w:start w:val="1"/>
-      <w:suff w:val="tab"/>
+      <w:suff w:val="space"/>
     </w:lvl>
     <w:lvl w:ilvl="8">
       <w:isLgl w:val="false"/>
@@ -14808,7 +14800,7 @@
         <w:sz w:val="20"/>
       </w:rPr>
       <w:start w:val="1"/>
-      <w:suff w:val="tab"/>
+      <w:suff w:val="space"/>
     </w:lvl>
   </w:abstractNum>
   <w:abstractNum w:abstractNumId="9">
@@ -14829,7 +14821,7 @@
         <w:rFonts w:hint="default" w:ascii="Arial" w:hAnsi="Arial"/>
       </w:rPr>
       <w:start w:val="1"/>
-      <w:suff w:val="tab"/>
+      <w:suff w:val="space"/>
     </w:lvl>
     <w:lvl w:ilvl="1">
       <w:isLgl w:val="false"/>
@@ -14848,7 +14840,7 @@
         <w:rFonts w:hint="default" w:ascii="Arial" w:hAnsi="Arial"/>
       </w:rPr>
       <w:start w:val="1"/>
-      <w:suff w:val="tab"/>
+      <w:suff w:val="space"/>
     </w:lvl>
     <w:lvl w:ilvl="2">
       <w:isLgl w:val="false"/>
@@ -14867,7 +14859,7 @@
         <w:rFonts w:hint="default" w:ascii="Arial" w:hAnsi="Arial"/>
       </w:rPr>
       <w:start w:val="1"/>
-      <w:suff w:val="tab"/>
+      <w:suff w:val="space"/>
     </w:lvl>
     <w:lvl w:ilvl="3">
       <w:isLgl w:val="false"/>
@@ -14886,7 +14878,7 @@
         <w:rFonts w:hint="default" w:ascii="Arial" w:hAnsi="Arial"/>
       </w:rPr>
       <w:start w:val="1"/>
-      <w:suff w:val="tab"/>
+      <w:suff w:val="space"/>
     </w:lvl>
     <w:lvl w:ilvl="4">
       <w:isLgl w:val="false"/>
@@ -14905,7 +14897,7 @@
         <w:rFonts w:hint="default" w:ascii="Arial" w:hAnsi="Arial"/>
       </w:rPr>
       <w:start w:val="1"/>
-      <w:suff w:val="tab"/>
+      <w:suff w:val="space"/>
     </w:lvl>
     <w:lvl w:ilvl="5">
       <w:isLgl w:val="false"/>
@@ -14924,7 +14916,7 @@
         <w:rFonts w:hint="default" w:ascii="Arial" w:hAnsi="Arial"/>
       </w:rPr>
       <w:start w:val="1"/>
-      <w:suff w:val="tab"/>
+      <w:suff w:val="space"/>
     </w:lvl>
     <w:lvl w:ilvl="6">
       <w:isLgl w:val="false"/>
@@ -14943,7 +14935,7 @@
         <w:rFonts w:hint="default" w:ascii="Arial" w:hAnsi="Arial"/>
       </w:rPr>
       <w:start w:val="1"/>
-      <w:suff w:val="tab"/>
+      <w:suff w:val="space"/>
     </w:lvl>
     <w:lvl w:ilvl="7">
       <w:isLgl w:val="false"/>
@@ -14962,7 +14954,7 @@
         <w:rFonts w:hint="default" w:ascii="Arial" w:hAnsi="Arial"/>
       </w:rPr>
       <w:start w:val="1"/>
-      <w:suff w:val="tab"/>
+      <w:suff w:val="space"/>
     </w:lvl>
     <w:lvl w:ilvl="8">
       <w:isLgl w:val="false"/>
@@ -14981,7 +14973,7 @@
         <w:rFonts w:hint="default" w:ascii="Arial" w:hAnsi="Arial"/>
       </w:rPr>
       <w:start w:val="1"/>
-      <w:suff w:val="tab"/>
+      <w:suff w:val="space"/>
     </w:lvl>
   </w:abstractNum>
   <w:abstractNum w:abstractNumId="10">
@@ -14995,12 +14987,12 @@
         <w:spacing/>
         <w:ind w:hanging="360" w:left="720"/>
       </w:pPr>
-      <w:pStyle w:val="914"/>
+      <w:pStyle w:val="915"/>
       <w:rPr>
         <w:rFonts w:hint="default"/>
       </w:rPr>
       <w:start w:val="1"/>
-      <w:suff w:val="tab"/>
+      <w:suff w:val="space"/>
     </w:lvl>
     <w:lvl w:ilvl="1">
       <w:isLgl w:val="false"/>
@@ -15014,7 +15006,7 @@
       </w:pPr>
       <w:rPr/>
       <w:start w:val="1"/>
-      <w:suff w:val="tab"/>
+      <w:suff w:val="space"/>
     </w:lvl>
     <w:lvl w:ilvl="2">
       <w:isLgl w:val="false"/>
@@ -15028,7 +15020,7 @@
       </w:pPr>
       <w:rPr/>
       <w:start w:val="1"/>
-      <w:suff w:val="tab"/>
+      <w:suff w:val="space"/>
     </w:lvl>
     <w:lvl w:ilvl="3">
       <w:isLgl w:val="false"/>
@@ -15042,7 +15034,7 @@
       </w:pPr>
       <w:rPr/>
       <w:start w:val="1"/>
-      <w:suff w:val="tab"/>
+      <w:suff w:val="space"/>
     </w:lvl>
     <w:lvl w:ilvl="4">
       <w:isLgl w:val="false"/>
@@ -15056,7 +15048,7 @@
       </w:pPr>
       <w:rPr/>
       <w:start w:val="1"/>
-      <w:suff w:val="tab"/>
+      <w:suff w:val="space"/>
     </w:lvl>
     <w:lvl w:ilvl="5">
       <w:isLgl w:val="false"/>
@@ -15070,7 +15062,7 @@
       </w:pPr>
       <w:rPr/>
       <w:start w:val="1"/>
-      <w:suff w:val="tab"/>
+      <w:suff w:val="space"/>
     </w:lvl>
     <w:lvl w:ilvl="6">
       <w:isLgl w:val="false"/>
@@ -15084,7 +15076,7 @@
       </w:pPr>
       <w:rPr/>
       <w:start w:val="1"/>
-      <w:suff w:val="tab"/>
+      <w:suff w:val="space"/>
     </w:lvl>
     <w:lvl w:ilvl="7">
       <w:isLgl w:val="false"/>
@@ -15098,7 +15090,7 @@
       </w:pPr>
       <w:rPr/>
       <w:start w:val="1"/>
-      <w:suff w:val="tab"/>
+      <w:suff w:val="space"/>
     </w:lvl>
     <w:lvl w:ilvl="8">
       <w:isLgl w:val="false"/>
@@ -15112,7 +15104,7 @@
       </w:pPr>
       <w:rPr/>
       <w:start w:val="1"/>
-      <w:suff w:val="tab"/>
+      <w:suff w:val="space"/>
     </w:lvl>
   </w:abstractNum>
   <w:abstractNum w:abstractNumId="11">
@@ -15133,7 +15125,7 @@
         <w:rFonts w:hint="default" w:ascii="Arial" w:hAnsi="Arial"/>
       </w:rPr>
       <w:start w:val="1"/>
-      <w:suff w:val="tab"/>
+      <w:suff w:val="space"/>
     </w:lvl>
     <w:lvl w:ilvl="1">
       <w:isLgl w:val="false"/>
@@ -15152,7 +15144,7 @@
         <w:rFonts w:hint="default" w:ascii="Arial" w:hAnsi="Arial"/>
       </w:rPr>
       <w:start w:val="1"/>
-      <w:suff w:val="tab"/>
+      <w:suff w:val="space"/>
     </w:lvl>
     <w:lvl w:ilvl="2">
       <w:isLgl w:val="false"/>
@@ -15171,7 +15163,7 @@
         <w:rFonts w:hint="default" w:ascii="Arial" w:hAnsi="Arial"/>
       </w:rPr>
       <w:start w:val="1"/>
-      <w:suff w:val="tab"/>
+      <w:suff w:val="space"/>
     </w:lvl>
     <w:lvl w:ilvl="3">
       <w:isLgl w:val="false"/>
@@ -15190,7 +15182,7 @@
         <w:rFonts w:hint="default" w:ascii="Arial" w:hAnsi="Arial"/>
       </w:rPr>
       <w:start w:val="1"/>
-      <w:suff w:val="tab"/>
+      <w:suff w:val="space"/>
     </w:lvl>
     <w:lvl w:ilvl="4">
       <w:isLgl w:val="false"/>
@@ -15209,7 +15201,7 @@
         <w:rFonts w:hint="default" w:ascii="Arial" w:hAnsi="Arial"/>
       </w:rPr>
       <w:start w:val="1"/>
-      <w:suff w:val="tab"/>
+      <w:suff w:val="space"/>
     </w:lvl>
     <w:lvl w:ilvl="5">
       <w:isLgl w:val="false"/>
@@ -15228,7 +15220,7 @@
         <w:rFonts w:hint="default" w:ascii="Arial" w:hAnsi="Arial"/>
       </w:rPr>
       <w:start w:val="1"/>
-      <w:suff w:val="tab"/>
+      <w:suff w:val="space"/>
     </w:lvl>
     <w:lvl w:ilvl="6">
       <w:isLgl w:val="false"/>
@@ -15247,7 +15239,7 @@
         <w:rFonts w:hint="default" w:ascii="Arial" w:hAnsi="Arial"/>
       </w:rPr>
       <w:start w:val="1"/>
-      <w:suff w:val="tab"/>
+      <w:suff w:val="space"/>
     </w:lvl>
     <w:lvl w:ilvl="7">
       <w:isLgl w:val="false"/>
@@ -15266,7 +15258,7 @@
         <w:rFonts w:hint="default" w:ascii="Arial" w:hAnsi="Arial"/>
       </w:rPr>
       <w:start w:val="1"/>
-      <w:suff w:val="tab"/>
+      <w:suff w:val="space"/>
     </w:lvl>
     <w:lvl w:ilvl="8">
       <w:isLgl w:val="false"/>
@@ -15285,7 +15277,7 @@
         <w:rFonts w:hint="default" w:ascii="Arial" w:hAnsi="Arial"/>
       </w:rPr>
       <w:start w:val="1"/>
-      <w:suff w:val="tab"/>
+      <w:suff w:val="space"/>
     </w:lvl>
   </w:abstractNum>
   <w:abstractNum w:abstractNumId="12">
@@ -15306,7 +15298,7 @@
         <w:rFonts w:hint="default" w:ascii="Arial" w:hAnsi="Arial"/>
       </w:rPr>
       <w:start w:val="1"/>
-      <w:suff w:val="tab"/>
+      <w:suff w:val="space"/>
     </w:lvl>
     <w:lvl w:ilvl="1">
       <w:isLgl w:val="false"/>
@@ -15325,7 +15317,7 @@
         <w:rFonts w:hint="default" w:ascii="Arial" w:hAnsi="Arial"/>
       </w:rPr>
       <w:start w:val="1"/>
-      <w:suff w:val="tab"/>
+      <w:suff w:val="space"/>
     </w:lvl>
     <w:lvl w:ilvl="2">
       <w:isLgl w:val="false"/>
@@ -15344,7 +15336,7 @@
         <w:rFonts w:hint="default" w:ascii="Arial" w:hAnsi="Arial"/>
       </w:rPr>
       <w:start w:val="1"/>
-      <w:suff w:val="tab"/>
+      <w:suff w:val="space"/>
     </w:lvl>
     <w:lvl w:ilvl="3">
       <w:isLgl w:val="false"/>
@@ -15363,7 +15355,7 @@
         <w:rFonts w:hint="default" w:ascii="Arial" w:hAnsi="Arial"/>
       </w:rPr>
       <w:start w:val="1"/>
-      <w:suff w:val="tab"/>
+      <w:suff w:val="space"/>
     </w:lvl>
     <w:lvl w:ilvl="4">
       <w:isLgl w:val="false"/>
@@ -15382,7 +15374,7 @@
         <w:rFonts w:hint="default" w:ascii="Arial" w:hAnsi="Arial"/>
       </w:rPr>
       <w:start w:val="1"/>
-      <w:suff w:val="tab"/>
+      <w:suff w:val="space"/>
     </w:lvl>
     <w:lvl w:ilvl="5">
       <w:isLgl w:val="false"/>
@@ -15401,7 +15393,7 @@
         <w:rFonts w:hint="default" w:ascii="Arial" w:hAnsi="Arial"/>
       </w:rPr>
       <w:start w:val="1"/>
-      <w:suff w:val="tab"/>
+      <w:suff w:val="space"/>
     </w:lvl>
     <w:lvl w:ilvl="6">
       <w:isLgl w:val="false"/>
@@ -15420,7 +15412,7 @@
         <w:rFonts w:hint="default" w:ascii="Arial" w:hAnsi="Arial"/>
       </w:rPr>
       <w:start w:val="1"/>
-      <w:suff w:val="tab"/>
+      <w:suff w:val="space"/>
     </w:lvl>
     <w:lvl w:ilvl="7">
       <w:isLgl w:val="false"/>
@@ -15439,7 +15431,7 @@
         <w:rFonts w:hint="default" w:ascii="Arial" w:hAnsi="Arial"/>
       </w:rPr>
       <w:start w:val="1"/>
-      <w:suff w:val="tab"/>
+      <w:suff w:val="space"/>
     </w:lvl>
     <w:lvl w:ilvl="8">
       <w:isLgl w:val="false"/>
@@ -15458,7 +15450,7 @@
         <w:rFonts w:hint="default" w:ascii="Arial" w:hAnsi="Arial"/>
       </w:rPr>
       <w:start w:val="1"/>
-      <w:suff w:val="tab"/>
+      <w:suff w:val="space"/>
     </w:lvl>
   </w:abstractNum>
   <w:abstractNum w:abstractNumId="13">
@@ -15480,7 +15472,7 @@
         <w:sz w:val="20"/>
       </w:rPr>
       <w:start w:val="1"/>
-      <w:suff w:val="tab"/>
+      <w:suff w:val="space"/>
     </w:lvl>
     <w:lvl w:ilvl="1">
       <w:isLgl w:val="false"/>
@@ -15500,7 +15492,7 @@
         <w:sz w:val="20"/>
       </w:rPr>
       <w:start w:val="1"/>
-      <w:suff w:val="tab"/>
+      <w:suff w:val="space"/>
     </w:lvl>
     <w:lvl w:ilvl="2">
       <w:isLgl w:val="false"/>
@@ -15520,7 +15512,7 @@
         <w:sz w:val="20"/>
       </w:rPr>
       <w:start w:val="1"/>
-      <w:suff w:val="tab"/>
+      <w:suff w:val="space"/>
     </w:lvl>
     <w:lvl w:ilvl="3">
       <w:isLgl w:val="false"/>
@@ -15540,7 +15532,7 @@
         <w:sz w:val="20"/>
       </w:rPr>
       <w:start w:val="1"/>
-      <w:suff w:val="tab"/>
+      <w:suff w:val="space"/>
     </w:lvl>
     <w:lvl w:ilvl="4">
       <w:isLgl w:val="false"/>
@@ -15560,7 +15552,7 @@
         <w:sz w:val="20"/>
       </w:rPr>
       <w:start w:val="1"/>
-      <w:suff w:val="tab"/>
+      <w:suff w:val="space"/>
     </w:lvl>
     <w:lvl w:ilvl="5">
       <w:isLgl w:val="false"/>
@@ -15580,7 +15572,7 @@
         <w:sz w:val="20"/>
       </w:rPr>
       <w:start w:val="1"/>
-      <w:suff w:val="tab"/>
+      <w:suff w:val="space"/>
     </w:lvl>
     <w:lvl w:ilvl="6">
       <w:isLgl w:val="false"/>
@@ -15600,7 +15592,7 @@
         <w:sz w:val="20"/>
       </w:rPr>
       <w:start w:val="1"/>
-      <w:suff w:val="tab"/>
+      <w:suff w:val="space"/>
     </w:lvl>
     <w:lvl w:ilvl="7">
       <w:isLgl w:val="false"/>
@@ -15620,7 +15612,7 @@
         <w:sz w:val="20"/>
       </w:rPr>
       <w:start w:val="1"/>
-      <w:suff w:val="tab"/>
+      <w:suff w:val="space"/>
     </w:lvl>
     <w:lvl w:ilvl="8">
       <w:isLgl w:val="false"/>
@@ -15640,7 +15632,7 @@
         <w:sz w:val="20"/>
       </w:rPr>
       <w:start w:val="1"/>
-      <w:suff w:val="tab"/>
+      <w:suff w:val="space"/>
     </w:lvl>
   </w:abstractNum>
   <w:abstractNum w:abstractNumId="14">
@@ -15654,12 +15646,12 @@
         <w:spacing/>
         <w:ind w:hanging="360" w:left="720"/>
       </w:pPr>
-      <w:pStyle w:val="916"/>
+      <w:pStyle w:val="917"/>
       <w:rPr>
         <w:rFonts w:hint="default"/>
       </w:rPr>
       <w:start w:val="1"/>
-      <w:suff w:val="tab"/>
+      <w:suff w:val="space"/>
     </w:lvl>
     <w:lvl w:ilvl="1">
       <w:isLgl w:val="false"/>
@@ -15673,7 +15665,7 @@
       </w:pPr>
       <w:rPr/>
       <w:start w:val="1"/>
-      <w:suff w:val="tab"/>
+      <w:suff w:val="space"/>
     </w:lvl>
     <w:lvl w:ilvl="2">
       <w:isLgl w:val="false"/>
@@ -15687,7 +15679,7 @@
       </w:pPr>
       <w:rPr/>
       <w:start w:val="1"/>
-      <w:suff w:val="tab"/>
+      <w:suff w:val="space"/>
     </w:lvl>
     <w:lvl w:ilvl="3">
       <w:isLgl w:val="false"/>
@@ -15701,7 +15693,7 @@
       </w:pPr>
       <w:rPr/>
       <w:start w:val="1"/>
-      <w:suff w:val="tab"/>
+      <w:suff w:val="space"/>
     </w:lvl>
     <w:lvl w:ilvl="4">
       <w:isLgl w:val="false"/>
@@ -15715,7 +15707,7 @@
       </w:pPr>
       <w:rPr/>
       <w:start w:val="1"/>
-      <w:suff w:val="tab"/>
+      <w:suff w:val="space"/>
     </w:lvl>
     <w:lvl w:ilvl="5">
       <w:isLgl w:val="false"/>
@@ -15729,7 +15721,7 @@
       </w:pPr>
       <w:rPr/>
       <w:start w:val="1"/>
-      <w:suff w:val="tab"/>
+      <w:suff w:val="space"/>
     </w:lvl>
     <w:lvl w:ilvl="6">
       <w:isLgl w:val="false"/>
@@ -15743,7 +15735,7 @@
       </w:pPr>
       <w:rPr/>
       <w:start w:val="1"/>
-      <w:suff w:val="tab"/>
+      <w:suff w:val="space"/>
     </w:lvl>
     <w:lvl w:ilvl="7">
       <w:isLgl w:val="false"/>
@@ -15757,7 +15749,7 @@
       </w:pPr>
       <w:rPr/>
       <w:start w:val="1"/>
-      <w:suff w:val="tab"/>
+      <w:suff w:val="space"/>
     </w:lvl>
     <w:lvl w:ilvl="8">
       <w:isLgl w:val="false"/>
@@ -15771,7 +15763,7 @@
       </w:pPr>
       <w:rPr/>
       <w:start w:val="1"/>
-      <w:suff w:val="tab"/>
+      <w:suff w:val="space"/>
     </w:lvl>
   </w:abstractNum>
   <w:abstractNum w:abstractNumId="15">
@@ -15789,7 +15781,7 @@
         <w:rFonts w:hint="default" w:ascii="Symbol" w:hAnsi="Symbol"/>
       </w:rPr>
       <w:start w:val="1"/>
-      <w:suff w:val="tab"/>
+      <w:suff w:val="space"/>
     </w:lvl>
     <w:lvl w:ilvl="1">
       <w:isLgl w:val="false"/>
@@ -15805,7 +15797,7 @@
         <w:rFonts w:hint="default" w:ascii="Courier New" w:hAnsi="Courier New" w:cs="Courier New"/>
       </w:rPr>
       <w:start w:val="1"/>
-      <w:suff w:val="tab"/>
+      <w:suff w:val="space"/>
     </w:lvl>
     <w:lvl w:ilvl="2">
       <w:isLgl w:val="false"/>
@@ -15821,7 +15813,7 @@
         <w:rFonts w:hint="default" w:ascii="Wingdings" w:hAnsi="Wingdings"/>
       </w:rPr>
       <w:start w:val="1"/>
-      <w:suff w:val="tab"/>
+      <w:suff w:val="space"/>
     </w:lvl>
     <w:lvl w:ilvl="3">
       <w:isLgl w:val="false"/>
@@ -15837,7 +15829,7 @@
         <w:rFonts w:hint="default" w:ascii="Symbol" w:hAnsi="Symbol"/>
       </w:rPr>
       <w:start w:val="1"/>
-      <w:suff w:val="tab"/>
+      <w:suff w:val="space"/>
     </w:lvl>
     <w:lvl w:ilvl="4">
       <w:isLgl w:val="false"/>
@@ -15853,7 +15845,7 @@
         <w:rFonts w:hint="default" w:ascii="Courier New" w:hAnsi="Courier New" w:cs="Courier New"/>
       </w:rPr>
       <w:start w:val="1"/>
-      <w:suff w:val="tab"/>
+      <w:suff w:val="space"/>
     </w:lvl>
     <w:lvl w:ilvl="5">
       <w:isLgl w:val="false"/>
@@ -15869,7 +15861,7 @@
         <w:rFonts w:hint="default" w:ascii="Wingdings" w:hAnsi="Wingdings"/>
       </w:rPr>
       <w:start w:val="1"/>
-      <w:suff w:val="tab"/>
+      <w:suff w:val="space"/>
     </w:lvl>
     <w:lvl w:ilvl="6">
       <w:isLgl w:val="false"/>
@@ -15885,7 +15877,7 @@
         <w:rFonts w:hint="default" w:ascii="Symbol" w:hAnsi="Symbol"/>
       </w:rPr>
       <w:start w:val="1"/>
-      <w:suff w:val="tab"/>
+      <w:suff w:val="space"/>
     </w:lvl>
     <w:lvl w:ilvl="7">
       <w:isLgl w:val="false"/>
@@ -15901,7 +15893,7 @@
         <w:rFonts w:hint="default" w:ascii="Courier New" w:hAnsi="Courier New" w:cs="Courier New"/>
       </w:rPr>
       <w:start w:val="1"/>
-      <w:suff w:val="tab"/>
+      <w:suff w:val="space"/>
     </w:lvl>
     <w:lvl w:ilvl="8">
       <w:isLgl w:val="false"/>
@@ -15917,7 +15909,7 @@
         <w:rFonts w:hint="default" w:ascii="Wingdings" w:hAnsi="Wingdings"/>
       </w:rPr>
       <w:start w:val="1"/>
-      <w:suff w:val="tab"/>
+      <w:suff w:val="space"/>
     </w:lvl>
   </w:abstractNum>
   <w:abstractNum w:abstractNumId="16">
@@ -15938,7 +15930,7 @@
         <w:rFonts w:hint="default" w:ascii="Arial" w:hAnsi="Arial"/>
       </w:rPr>
       <w:start w:val="1"/>
-      <w:suff w:val="tab"/>
+      <w:suff w:val="space"/>
     </w:lvl>
     <w:lvl w:ilvl="1">
       <w:isLgl w:val="false"/>
@@ -15957,7 +15949,7 @@
         <w:rFonts w:hint="default" w:ascii="Arial" w:hAnsi="Arial"/>
       </w:rPr>
       <w:start w:val="1"/>
-      <w:suff w:val="tab"/>
+      <w:suff w:val="space"/>
     </w:lvl>
     <w:lvl w:ilvl="2">
       <w:isLgl w:val="false"/>
@@ -15976,7 +15968,7 @@
         <w:rFonts w:hint="default" w:ascii="Arial" w:hAnsi="Arial"/>
       </w:rPr>
       <w:start w:val="1"/>
-      <w:suff w:val="tab"/>
+      <w:suff w:val="space"/>
     </w:lvl>
     <w:lvl w:ilvl="3">
       <w:isLgl w:val="false"/>
@@ -15995,7 +15987,7 @@
         <w:rFonts w:hint="default" w:ascii="Arial" w:hAnsi="Arial"/>
       </w:rPr>
       <w:start w:val="1"/>
-      <w:suff w:val="tab"/>
+      <w:suff w:val="space"/>
     </w:lvl>
     <w:lvl w:ilvl="4">
       <w:isLgl w:val="false"/>
@@ -16014,7 +16006,7 @@
         <w:rFonts w:hint="default" w:ascii="Arial" w:hAnsi="Arial"/>
       </w:rPr>
       <w:start w:val="1"/>
-      <w:suff w:val="tab"/>
+      <w:suff w:val="space"/>
     </w:lvl>
     <w:lvl w:ilvl="5">
       <w:isLgl w:val="false"/>
@@ -16033,7 +16025,7 @@
         <w:rFonts w:hint="default" w:ascii="Arial" w:hAnsi="Arial"/>
       </w:rPr>
       <w:start w:val="1"/>
-      <w:suff w:val="tab"/>
+      <w:suff w:val="space"/>
     </w:lvl>
     <w:lvl w:ilvl="6">
       <w:isLgl w:val="false"/>
@@ -16052,7 +16044,7 @@
         <w:rFonts w:hint="default" w:ascii="Arial" w:hAnsi="Arial"/>
       </w:rPr>
       <w:start w:val="1"/>
-      <w:suff w:val="tab"/>
+      <w:suff w:val="space"/>
     </w:lvl>
     <w:lvl w:ilvl="7">
       <w:isLgl w:val="false"/>
@@ -16071,7 +16063,7 @@
         <w:rFonts w:hint="default" w:ascii="Arial" w:hAnsi="Arial"/>
       </w:rPr>
       <w:start w:val="1"/>
-      <w:suff w:val="tab"/>
+      <w:suff w:val="space"/>
     </w:lvl>
     <w:lvl w:ilvl="8">
       <w:isLgl w:val="false"/>
@@ -16090,7 +16082,7 @@
         <w:rFonts w:hint="default" w:ascii="Arial" w:hAnsi="Arial"/>
       </w:rPr>
       <w:start w:val="1"/>
-      <w:suff w:val="tab"/>
+      <w:suff w:val="space"/>
     </w:lvl>
   </w:abstractNum>
   <w:abstractNum w:abstractNumId="17">
@@ -16111,7 +16103,7 @@
         <w:rFonts w:hint="default" w:ascii="Arial" w:hAnsi="Arial"/>
       </w:rPr>
       <w:start w:val="1"/>
-      <w:suff w:val="tab"/>
+      <w:suff w:val="space"/>
     </w:lvl>
     <w:lvl w:ilvl="1">
       <w:isLgl w:val="false"/>
@@ -16130,7 +16122,7 @@
         <w:rFonts w:hint="default" w:ascii="Arial" w:hAnsi="Arial"/>
       </w:rPr>
       <w:start w:val="1"/>
-      <w:suff w:val="tab"/>
+      <w:suff w:val="space"/>
     </w:lvl>
     <w:lvl w:ilvl="2">
       <w:isLgl w:val="false"/>
@@ -16149,7 +16141,7 @@
         <w:rFonts w:hint="default" w:ascii="Arial" w:hAnsi="Arial"/>
       </w:rPr>
       <w:start w:val="1"/>
-      <w:suff w:val="tab"/>
+      <w:suff w:val="space"/>
     </w:lvl>
     <w:lvl w:ilvl="3">
       <w:isLgl w:val="false"/>
@@ -16168,7 +16160,7 @@
         <w:rFonts w:hint="default" w:ascii="Arial" w:hAnsi="Arial"/>
       </w:rPr>
       <w:start w:val="1"/>
-      <w:suff w:val="tab"/>
+      <w:suff w:val="space"/>
     </w:lvl>
     <w:lvl w:ilvl="4">
       <w:isLgl w:val="false"/>
@@ -16187,7 +16179,7 @@
         <w:rFonts w:hint="default" w:ascii="Arial" w:hAnsi="Arial"/>
       </w:rPr>
       <w:start w:val="1"/>
-      <w:suff w:val="tab"/>
+      <w:suff w:val="space"/>
     </w:lvl>
     <w:lvl w:ilvl="5">
       <w:isLgl w:val="false"/>
@@ -16206,7 +16198,7 @@
         <w:rFonts w:hint="default" w:ascii="Arial" w:hAnsi="Arial"/>
       </w:rPr>
       <w:start w:val="1"/>
-      <w:suff w:val="tab"/>
+      <w:suff w:val="space"/>
     </w:lvl>
     <w:lvl w:ilvl="6">
       <w:isLgl w:val="false"/>
@@ -16225,7 +16217,7 @@
         <w:rFonts w:hint="default" w:ascii="Arial" w:hAnsi="Arial"/>
       </w:rPr>
       <w:start w:val="1"/>
-      <w:suff w:val="tab"/>
+      <w:suff w:val="space"/>
     </w:lvl>
     <w:lvl w:ilvl="7">
       <w:isLgl w:val="false"/>
@@ -16244,7 +16236,7 @@
         <w:rFonts w:hint="default" w:ascii="Arial" w:hAnsi="Arial"/>
       </w:rPr>
       <w:start w:val="1"/>
-      <w:suff w:val="tab"/>
+      <w:suff w:val="space"/>
     </w:lvl>
     <w:lvl w:ilvl="8">
       <w:isLgl w:val="false"/>
@@ -16263,7 +16255,7 @@
         <w:rFonts w:hint="default" w:ascii="Arial" w:hAnsi="Arial"/>
       </w:rPr>
       <w:start w:val="1"/>
-      <w:suff w:val="tab"/>
+      <w:suff w:val="space"/>
     </w:lvl>
   </w:abstractNum>
   <w:abstractNum w:abstractNumId="18">
@@ -16281,7 +16273,7 @@
         <w:rFonts w:hint="default" w:ascii="Symbol" w:hAnsi="Symbol"/>
       </w:rPr>
       <w:start w:val="1"/>
-      <w:suff w:val="tab"/>
+      <w:suff w:val="space"/>
     </w:lvl>
     <w:lvl w:ilvl="1">
       <w:isLgl w:val="false"/>
@@ -16297,7 +16289,7 @@
         <w:rFonts w:hint="default" w:ascii="Courier New" w:hAnsi="Courier New" w:cs="Courier New"/>
       </w:rPr>
       <w:start w:val="1"/>
-      <w:suff w:val="tab"/>
+      <w:suff w:val="space"/>
     </w:lvl>
     <w:lvl w:ilvl="2">
       <w:isLgl w:val="false"/>
@@ -16313,7 +16305,7 @@
         <w:rFonts w:hint="default" w:ascii="Wingdings" w:hAnsi="Wingdings"/>
       </w:rPr>
       <w:start w:val="1"/>
-      <w:suff w:val="tab"/>
+      <w:suff w:val="space"/>
     </w:lvl>
     <w:lvl w:ilvl="3">
       <w:isLgl w:val="false"/>
@@ -16329,7 +16321,7 @@
         <w:rFonts w:hint="default" w:ascii="Symbol" w:hAnsi="Symbol"/>
       </w:rPr>
       <w:start w:val="1"/>
-      <w:suff w:val="tab"/>
+      <w:suff w:val="space"/>
     </w:lvl>
     <w:lvl w:ilvl="4">
       <w:isLgl w:val="false"/>
@@ -16345,7 +16337,7 @@
         <w:rFonts w:hint="default" w:ascii="Courier New" w:hAnsi="Courier New" w:cs="Courier New"/>
       </w:rPr>
       <w:start w:val="1"/>
-      <w:suff w:val="tab"/>
+      <w:suff w:val="space"/>
     </w:lvl>
     <w:lvl w:ilvl="5">
       <w:isLgl w:val="false"/>
@@ -16361,7 +16353,7 @@
         <w:rFonts w:hint="default" w:ascii="Wingdings" w:hAnsi="Wingdings"/>
       </w:rPr>
       <w:start w:val="1"/>
-      <w:suff w:val="tab"/>
+      <w:suff w:val="space"/>
     </w:lvl>
     <w:lvl w:ilvl="6">
       <w:isLgl w:val="false"/>
@@ -16377,7 +16369,7 @@
         <w:rFonts w:hint="default" w:ascii="Symbol" w:hAnsi="Symbol"/>
       </w:rPr>
       <w:start w:val="1"/>
-      <w:suff w:val="tab"/>
+      <w:suff w:val="space"/>
     </w:lvl>
     <w:lvl w:ilvl="7">
       <w:isLgl w:val="false"/>
@@ -16393,7 +16385,7 @@
         <w:rFonts w:hint="default" w:ascii="Courier New" w:hAnsi="Courier New" w:cs="Courier New"/>
       </w:rPr>
       <w:start w:val="1"/>
-      <w:suff w:val="tab"/>
+      <w:suff w:val="space"/>
     </w:lvl>
     <w:lvl w:ilvl="8">
       <w:isLgl w:val="false"/>
@@ -16409,7 +16401,7 @@
         <w:rFonts w:hint="default" w:ascii="Wingdings" w:hAnsi="Wingdings"/>
       </w:rPr>
       <w:start w:val="1"/>
-      <w:suff w:val="tab"/>
+      <w:suff w:val="space"/>
     </w:lvl>
   </w:abstractNum>
   <w:abstractNum w:abstractNumId="19">
@@ -16430,7 +16422,7 @@
         <w:rFonts w:hint="default" w:ascii="Arial" w:hAnsi="Arial"/>
       </w:rPr>
       <w:start w:val="1"/>
-      <w:suff w:val="tab"/>
+      <w:suff w:val="space"/>
     </w:lvl>
     <w:lvl w:ilvl="1">
       <w:isLgl w:val="false"/>
@@ -16449,7 +16441,7 @@
         <w:rFonts w:hint="default" w:ascii="Arial" w:hAnsi="Arial"/>
       </w:rPr>
       <w:start w:val="1"/>
-      <w:suff w:val="tab"/>
+      <w:suff w:val="space"/>
     </w:lvl>
     <w:lvl w:ilvl="2">
       <w:isLgl w:val="false"/>
@@ -16468,7 +16460,7 @@
         <w:rFonts w:hint="default" w:ascii="Arial" w:hAnsi="Arial"/>
       </w:rPr>
       <w:start w:val="1"/>
-      <w:suff w:val="tab"/>
+      <w:suff w:val="space"/>
     </w:lvl>
     <w:lvl w:ilvl="3">
       <w:isLgl w:val="false"/>
@@ -16487,7 +16479,7 @@
         <w:rFonts w:hint="default" w:ascii="Arial" w:hAnsi="Arial"/>
       </w:rPr>
       <w:start w:val="1"/>
-      <w:suff w:val="tab"/>
+      <w:suff w:val="space"/>
     </w:lvl>
     <w:lvl w:ilvl="4">
       <w:isLgl w:val="false"/>
@@ -16506,7 +16498,7 @@
         <w:rFonts w:hint="default" w:ascii="Arial" w:hAnsi="Arial"/>
       </w:rPr>
       <w:start w:val="1"/>
-      <w:suff w:val="tab"/>
+      <w:suff w:val="space"/>
     </w:lvl>
     <w:lvl w:ilvl="5">
       <w:isLgl w:val="false"/>
@@ -16525,7 +16517,7 @@
         <w:rFonts w:hint="default" w:ascii="Arial" w:hAnsi="Arial"/>
       </w:rPr>
       <w:start w:val="1"/>
-      <w:suff w:val="tab"/>
+      <w:suff w:val="space"/>
     </w:lvl>
     <w:lvl w:ilvl="6">
       <w:isLgl w:val="false"/>
@@ -16544,7 +16536,7 @@
         <w:rFonts w:hint="default" w:ascii="Arial" w:hAnsi="Arial"/>
       </w:rPr>
       <w:start w:val="1"/>
-      <w:suff w:val="tab"/>
+      <w:suff w:val="space"/>
     </w:lvl>
     <w:lvl w:ilvl="7">
       <w:isLgl w:val="false"/>
@@ -16563,7 +16555,7 @@
         <w:rFonts w:hint="default" w:ascii="Arial" w:hAnsi="Arial"/>
       </w:rPr>
       <w:start w:val="1"/>
-      <w:suff w:val="tab"/>
+      <w:suff w:val="space"/>
     </w:lvl>
     <w:lvl w:ilvl="8">
       <w:isLgl w:val="false"/>
@@ -16582,7 +16574,7 @@
         <w:rFonts w:hint="default" w:ascii="Arial" w:hAnsi="Arial"/>
       </w:rPr>
       <w:start w:val="1"/>
-      <w:suff w:val="tab"/>
+      <w:suff w:val="space"/>
     </w:lvl>
   </w:abstractNum>
   <w:abstractNum w:abstractNumId="20">
@@ -16603,7 +16595,7 @@
         <w:rFonts w:hint="default" w:ascii="Arial" w:hAnsi="Arial"/>
       </w:rPr>
       <w:start w:val="1"/>
-      <w:suff w:val="tab"/>
+      <w:suff w:val="space"/>
     </w:lvl>
     <w:lvl w:ilvl="1">
       <w:isLgl w:val="false"/>
@@ -16622,7 +16614,7 @@
         <w:rFonts w:hint="default" w:ascii="Arial" w:hAnsi="Arial"/>
       </w:rPr>
       <w:start w:val="1"/>
-      <w:suff w:val="tab"/>
+      <w:suff w:val="space"/>
     </w:lvl>
     <w:lvl w:ilvl="2">
       <w:isLgl w:val="false"/>
@@ -16641,7 +16633,7 @@
         <w:rFonts w:hint="default" w:ascii="Arial" w:hAnsi="Arial"/>
       </w:rPr>
       <w:start w:val="1"/>
-      <w:suff w:val="tab"/>
+      <w:suff w:val="space"/>
     </w:lvl>
     <w:lvl w:ilvl="3">
       <w:isLgl w:val="false"/>
@@ -16660,7 +16652,7 @@
         <w:rFonts w:hint="default" w:ascii="Arial" w:hAnsi="Arial"/>
       </w:rPr>
       <w:start w:val="1"/>
-      <w:suff w:val="tab"/>
+      <w:suff w:val="space"/>
     </w:lvl>
     <w:lvl w:ilvl="4">
       <w:isLgl w:val="false"/>
@@ -16679,7 +16671,7 @@
         <w:rFonts w:hint="default" w:ascii="Arial" w:hAnsi="Arial"/>
       </w:rPr>
       <w:start w:val="1"/>
-      <w:suff w:val="tab"/>
+      <w:suff w:val="space"/>
     </w:lvl>
     <w:lvl w:ilvl="5">
       <w:isLgl w:val="false"/>
@@ -16698,7 +16690,7 @@
         <w:rFonts w:hint="default" w:ascii="Arial" w:hAnsi="Arial"/>
       </w:rPr>
       <w:start w:val="1"/>
-      <w:suff w:val="tab"/>
+      <w:suff w:val="space"/>
     </w:lvl>
     <w:lvl w:ilvl="6">
       <w:isLgl w:val="false"/>
@@ -16717,7 +16709,7 @@
         <w:rFonts w:hint="default" w:ascii="Arial" w:hAnsi="Arial"/>
       </w:rPr>
       <w:start w:val="1"/>
-      <w:suff w:val="tab"/>
+      <w:suff w:val="space"/>
     </w:lvl>
     <w:lvl w:ilvl="7">
       <w:isLgl w:val="false"/>
@@ -16736,7 +16728,7 @@
         <w:rFonts w:hint="default" w:ascii="Arial" w:hAnsi="Arial"/>
       </w:rPr>
       <w:start w:val="1"/>
-      <w:suff w:val="tab"/>
+      <w:suff w:val="space"/>
     </w:lvl>
     <w:lvl w:ilvl="8">
       <w:isLgl w:val="false"/>
@@ -16755,7 +16747,7 @@
         <w:rFonts w:hint="default" w:ascii="Arial" w:hAnsi="Arial"/>
       </w:rPr>
       <w:start w:val="1"/>
-      <w:suff w:val="tab"/>
+      <w:suff w:val="space"/>
     </w:lvl>
   </w:abstractNum>
   <w:abstractNum w:abstractNumId="21">
@@ -16776,7 +16768,7 @@
         <w:rFonts w:hint="default" w:ascii="Arial" w:hAnsi="Arial"/>
       </w:rPr>
       <w:start w:val="1"/>
-      <w:suff w:val="tab"/>
+      <w:suff w:val="space"/>
     </w:lvl>
     <w:lvl w:ilvl="1">
       <w:isLgl w:val="false"/>
@@ -16795,7 +16787,7 @@
         <w:rFonts w:hint="default" w:ascii="Arial" w:hAnsi="Arial"/>
       </w:rPr>
       <w:start w:val="1"/>
-      <w:suff w:val="tab"/>
+      <w:suff w:val="space"/>
     </w:lvl>
     <w:lvl w:ilvl="2">
       <w:isLgl w:val="false"/>
@@ -16814,7 +16806,7 @@
         <w:rFonts w:hint="default" w:ascii="Arial" w:hAnsi="Arial"/>
       </w:rPr>
       <w:start w:val="1"/>
-      <w:suff w:val="tab"/>
+      <w:suff w:val="space"/>
     </w:lvl>
     <w:lvl w:ilvl="3">
       <w:isLgl w:val="false"/>
@@ -16833,7 +16825,7 @@
         <w:rFonts w:hint="default" w:ascii="Arial" w:hAnsi="Arial"/>
       </w:rPr>
       <w:start w:val="1"/>
-      <w:suff w:val="tab"/>
+      <w:suff w:val="space"/>
     </w:lvl>
     <w:lvl w:ilvl="4">
       <w:isLgl w:val="false"/>
@@ -16852,7 +16844,7 @@
         <w:rFonts w:hint="default" w:ascii="Arial" w:hAnsi="Arial"/>
       </w:rPr>
       <w:start w:val="1"/>
-      <w:suff w:val="tab"/>
+      <w:suff w:val="space"/>
     </w:lvl>
     <w:lvl w:ilvl="5">
       <w:isLgl w:val="false"/>
@@ -16871,7 +16863,7 @@
         <w:rFonts w:hint="default" w:ascii="Arial" w:hAnsi="Arial"/>
       </w:rPr>
       <w:start w:val="1"/>
-      <w:suff w:val="tab"/>
+      <w:suff w:val="space"/>
     </w:lvl>
     <w:lvl w:ilvl="6">
       <w:isLgl w:val="false"/>
@@ -16890,7 +16882,7 @@
         <w:rFonts w:hint="default" w:ascii="Arial" w:hAnsi="Arial"/>
       </w:rPr>
       <w:start w:val="1"/>
-      <w:suff w:val="tab"/>
+      <w:suff w:val="space"/>
     </w:lvl>
     <w:lvl w:ilvl="7">
       <w:isLgl w:val="false"/>
@@ -16909,7 +16901,7 @@
         <w:rFonts w:hint="default" w:ascii="Arial" w:hAnsi="Arial"/>
       </w:rPr>
       <w:start w:val="1"/>
-      <w:suff w:val="tab"/>
+      <w:suff w:val="space"/>
     </w:lvl>
     <w:lvl w:ilvl="8">
       <w:isLgl w:val="false"/>
@@ -16928,7 +16920,7 @@
         <w:rFonts w:hint="default" w:ascii="Arial" w:hAnsi="Arial"/>
       </w:rPr>
       <w:start w:val="1"/>
-      <w:suff w:val="tab"/>
+      <w:suff w:val="space"/>
     </w:lvl>
   </w:abstractNum>
   <w:abstractNum w:abstractNumId="22">
@@ -16946,7 +16938,7 @@
         <w:rFonts w:hint="default" w:ascii="Symbol" w:hAnsi="Symbol"/>
       </w:rPr>
       <w:start w:val="1"/>
-      <w:suff w:val="tab"/>
+      <w:suff w:val="space"/>
     </w:lvl>
     <w:lvl w:ilvl="1">
       <w:isLgl w:val="false"/>
@@ -16962,7 +16954,7 @@
         <w:rFonts w:hint="default" w:ascii="Courier New" w:hAnsi="Courier New" w:cs="Courier New"/>
       </w:rPr>
       <w:start w:val="1"/>
-      <w:suff w:val="tab"/>
+      <w:suff w:val="space"/>
     </w:lvl>
     <w:lvl w:ilvl="2">
       <w:isLgl w:val="false"/>
@@ -16978,7 +16970,7 @@
         <w:rFonts w:hint="default" w:ascii="Wingdings" w:hAnsi="Wingdings"/>
       </w:rPr>
       <w:start w:val="1"/>
-      <w:suff w:val="tab"/>
+      <w:suff w:val="space"/>
     </w:lvl>
     <w:lvl w:ilvl="3">
       <w:isLgl w:val="false"/>
@@ -16994,7 +16986,7 @@
         <w:rFonts w:hint="default" w:ascii="Symbol" w:hAnsi="Symbol"/>
       </w:rPr>
       <w:start w:val="1"/>
-      <w:suff w:val="tab"/>
+      <w:suff w:val="space"/>
     </w:lvl>
     <w:lvl w:ilvl="4">
       <w:isLgl w:val="false"/>
@@ -17010,7 +17002,7 @@
         <w:rFonts w:hint="default" w:ascii="Courier New" w:hAnsi="Courier New" w:cs="Courier New"/>
       </w:rPr>
       <w:start w:val="1"/>
-      <w:suff w:val="tab"/>
+      <w:suff w:val="space"/>
     </w:lvl>
     <w:lvl w:ilvl="5">
       <w:isLgl w:val="false"/>
@@ -17026,7 +17018,7 @@
         <w:rFonts w:hint="default" w:ascii="Wingdings" w:hAnsi="Wingdings"/>
       </w:rPr>
       <w:start w:val="1"/>
-      <w:suff w:val="tab"/>
+      <w:suff w:val="space"/>
     </w:lvl>
     <w:lvl w:ilvl="6">
       <w:isLgl w:val="false"/>
@@ -17042,7 +17034,7 @@
         <w:rFonts w:hint="default" w:ascii="Symbol" w:hAnsi="Symbol"/>
       </w:rPr>
       <w:start w:val="1"/>
-      <w:suff w:val="tab"/>
+      <w:suff w:val="space"/>
     </w:lvl>
     <w:lvl w:ilvl="7">
       <w:isLgl w:val="false"/>
@@ -17058,7 +17050,7 @@
         <w:rFonts w:hint="default" w:ascii="Courier New" w:hAnsi="Courier New" w:cs="Courier New"/>
       </w:rPr>
       <w:start w:val="1"/>
-      <w:suff w:val="tab"/>
+      <w:suff w:val="space"/>
     </w:lvl>
     <w:lvl w:ilvl="8">
       <w:isLgl w:val="false"/>
@@ -17074,7 +17066,7 @@
         <w:rFonts w:hint="default" w:ascii="Wingdings" w:hAnsi="Wingdings"/>
       </w:rPr>
       <w:start w:val="1"/>
-      <w:suff w:val="tab"/>
+      <w:suff w:val="space"/>
     </w:lvl>
   </w:abstractNum>
   <w:abstractNum w:abstractNumId="23">
@@ -17095,7 +17087,7 @@
         <w:rFonts w:hint="default" w:ascii="Arial" w:hAnsi="Arial"/>
       </w:rPr>
       <w:start w:val="1"/>
-      <w:suff w:val="tab"/>
+      <w:suff w:val="space"/>
     </w:lvl>
     <w:lvl w:ilvl="1">
       <w:isLgl w:val="false"/>
@@ -17114,7 +17106,7 @@
         <w:rFonts w:hint="default" w:ascii="Arial" w:hAnsi="Arial"/>
       </w:rPr>
       <w:start w:val="1"/>
-      <w:suff w:val="tab"/>
+      <w:suff w:val="space"/>
     </w:lvl>
     <w:lvl w:ilvl="2">
       <w:isLgl w:val="false"/>
@@ -17133,7 +17125,7 @@
         <w:rFonts w:hint="default" w:ascii="Arial" w:hAnsi="Arial"/>
       </w:rPr>
       <w:start w:val="1"/>
-      <w:suff w:val="tab"/>
+      <w:suff w:val="space"/>
     </w:lvl>
     <w:lvl w:ilvl="3">
       <w:isLgl w:val="false"/>
@@ -17152,7 +17144,7 @@
         <w:rFonts w:hint="default" w:ascii="Arial" w:hAnsi="Arial"/>
       </w:rPr>
       <w:start w:val="1"/>
-      <w:suff w:val="tab"/>
+      <w:suff w:val="space"/>
     </w:lvl>
     <w:lvl w:ilvl="4">
       <w:isLgl w:val="false"/>
@@ -17171,7 +17163,7 @@
         <w:rFonts w:hint="default" w:ascii="Arial" w:hAnsi="Arial"/>
       </w:rPr>
       <w:start w:val="1"/>
-      <w:suff w:val="tab"/>
+      <w:suff w:val="space"/>
     </w:lvl>
     <w:lvl w:ilvl="5">
       <w:isLgl w:val="false"/>
@@ -17190,7 +17182,7 @@
         <w:rFonts w:hint="default" w:ascii="Arial" w:hAnsi="Arial"/>
       </w:rPr>
       <w:start w:val="1"/>
-      <w:suff w:val="tab"/>
+      <w:suff w:val="space"/>
     </w:lvl>
     <w:lvl w:ilvl="6">
       <w:isLgl w:val="false"/>
@@ -17209,7 +17201,7 @@
         <w:rFonts w:hint="default" w:ascii="Arial" w:hAnsi="Arial"/>
       </w:rPr>
       <w:start w:val="1"/>
-      <w:suff w:val="tab"/>
+      <w:suff w:val="space"/>
     </w:lvl>
     <w:lvl w:ilvl="7">
       <w:isLgl w:val="false"/>
@@ -17228,7 +17220,7 @@
         <w:rFonts w:hint="default" w:ascii="Arial" w:hAnsi="Arial"/>
       </w:rPr>
       <w:start w:val="1"/>
-      <w:suff w:val="tab"/>
+      <w:suff w:val="space"/>
     </w:lvl>
     <w:lvl w:ilvl="8">
       <w:isLgl w:val="false"/>
@@ -17247,7 +17239,7 @@
         <w:rFonts w:hint="default" w:ascii="Arial" w:hAnsi="Arial"/>
       </w:rPr>
       <w:start w:val="1"/>
-      <w:suff w:val="tab"/>
+      <w:suff w:val="space"/>
     </w:lvl>
   </w:abstractNum>
   <w:num w:numId="1">
@@ -17483,11 +17475,11 @@
     <w:lsdException w:name="Bibliography" w:uiPriority="37"/>
     <w:lsdException w:name="TOC Heading" w:uiPriority="39" w:qFormat="1"/>
   </w:latentStyles>
-  <w:style w:type="paragraph" w:styleId="727">
+  <w:style w:type="paragraph" w:styleId="728">
     <w:name w:val="Heading 1"/>
-    <w:basedOn w:val="898"/>
-    <w:next w:val="898"/>
-    <w:link w:val="728"/>
+    <w:basedOn w:val="899"/>
+    <w:next w:val="899"/>
+    <w:link w:val="729"/>
     <w:uiPriority w:val="9"/>
     <w:qFormat/>
     <w:pPr>
@@ -17504,10 +17496,10 @@
       <w:szCs w:val="40"/>
     </w:rPr>
   </w:style>
-  <w:style w:type="character" w:styleId="728">
+  <w:style w:type="character" w:styleId="729">
     <w:name w:val="Heading 1 Char"/>
-    <w:basedOn w:val="900"/>
-    <w:link w:val="727"/>
+    <w:basedOn w:val="901"/>
+    <w:link w:val="728"/>
     <w:uiPriority w:val="9"/>
     <w:pPr>
       <w:pBdr/>
@@ -17520,10 +17512,10 @@
       <w:szCs w:val="40"/>
     </w:rPr>
   </w:style>
-  <w:style w:type="character" w:styleId="729">
+  <w:style w:type="character" w:styleId="730">
     <w:name w:val="Heading 2 Char"/>
-    <w:basedOn w:val="900"/>
-    <w:link w:val="899"/>
+    <w:basedOn w:val="901"/>
+    <w:link w:val="900"/>
     <w:uiPriority w:val="9"/>
     <w:pPr>
       <w:pBdr/>
@@ -17535,11 +17527,11 @@
       <w:sz w:val="34"/>
     </w:rPr>
   </w:style>
-  <w:style w:type="paragraph" w:styleId="730">
+  <w:style w:type="paragraph" w:styleId="731">
     <w:name w:val="Heading 3"/>
-    <w:basedOn w:val="898"/>
-    <w:next w:val="898"/>
-    <w:link w:val="731"/>
+    <w:basedOn w:val="899"/>
+    <w:next w:val="899"/>
+    <w:link w:val="732"/>
     <w:uiPriority w:val="9"/>
     <w:unhideWhenUsed/>
     <w:qFormat/>
@@ -17557,10 +17549,10 @@
       <w:szCs w:val="30"/>
     </w:rPr>
   </w:style>
-  <w:style w:type="character" w:styleId="731">
+  <w:style w:type="character" w:styleId="732">
     <w:name w:val="Heading 3 Char"/>
-    <w:basedOn w:val="900"/>
-    <w:link w:val="730"/>
+    <w:basedOn w:val="901"/>
+    <w:link w:val="731"/>
     <w:uiPriority w:val="9"/>
     <w:pPr>
       <w:pBdr/>
@@ -17573,11 +17565,11 @@
       <w:szCs w:val="30"/>
     </w:rPr>
   </w:style>
-  <w:style w:type="paragraph" w:styleId="732">
+  <w:style w:type="paragraph" w:styleId="733">
     <w:name w:val="Heading 4"/>
-    <w:basedOn w:val="898"/>
-    <w:next w:val="898"/>
-    <w:link w:val="733"/>
+    <w:basedOn w:val="899"/>
+    <w:next w:val="899"/>
+    <w:link w:val="734"/>
     <w:uiPriority w:val="9"/>
     <w:unhideWhenUsed/>
     <w:qFormat/>
@@ -17597,10 +17589,10 @@
       <w:szCs w:val="26"/>
     </w:rPr>
   </w:style>
-  <w:style w:type="character" w:styleId="733">
+  <w:style w:type="character" w:styleId="734">
     <w:name w:val="Heading 4 Char"/>
-    <w:basedOn w:val="900"/>
-    <w:link w:val="732"/>
+    <w:basedOn w:val="901"/>
+    <w:link w:val="733"/>
     <w:uiPriority w:val="9"/>
     <w:pPr>
       <w:pBdr/>
@@ -17615,11 +17607,11 @@
       <w:szCs w:val="26"/>
     </w:rPr>
   </w:style>
-  <w:style w:type="paragraph" w:styleId="734">
+  <w:style w:type="paragraph" w:styleId="735">
     <w:name w:val="Heading 5"/>
-    <w:basedOn w:val="898"/>
-    <w:next w:val="898"/>
-    <w:link w:val="735"/>
+    <w:basedOn w:val="899"/>
+    <w:next w:val="899"/>
+    <w:link w:val="736"/>
     <w:uiPriority w:val="9"/>
     <w:unhideWhenUsed/>
     <w:qFormat/>
@@ -17639,10 +17631,10 @@
       <w:szCs w:val="24"/>
     </w:rPr>
   </w:style>
-  <w:style w:type="character" w:styleId="735">
+  <w:style w:type="character" w:styleId="736">
     <w:name w:val="Heading 5 Char"/>
-    <w:basedOn w:val="900"/>
-    <w:link w:val="734"/>
+    <w:basedOn w:val="901"/>
+    <w:link w:val="735"/>
     <w:uiPriority w:val="9"/>
     <w:pPr>
       <w:pBdr/>
@@ -17657,11 +17649,11 @@
       <w:szCs w:val="24"/>
     </w:rPr>
   </w:style>
-  <w:style w:type="paragraph" w:styleId="736">
+  <w:style w:type="paragraph" w:styleId="737">
     <w:name w:val="Heading 6"/>
-    <w:basedOn w:val="898"/>
-    <w:next w:val="898"/>
-    <w:link w:val="737"/>
+    <w:basedOn w:val="899"/>
+    <w:next w:val="899"/>
+    <w:link w:val="738"/>
     <w:uiPriority w:val="9"/>
     <w:unhideWhenUsed/>
     <w:qFormat/>
@@ -17681,10 +17673,10 @@
       <w:szCs w:val="22"/>
     </w:rPr>
   </w:style>
-  <w:style w:type="character" w:styleId="737">
+  <w:style w:type="character" w:styleId="738">
     <w:name w:val="Heading 6 Char"/>
-    <w:basedOn w:val="900"/>
-    <w:link w:val="736"/>
+    <w:basedOn w:val="901"/>
+    <w:link w:val="737"/>
     <w:uiPriority w:val="9"/>
     <w:pPr>
       <w:pBdr/>
@@ -17699,11 +17691,11 @@
       <w:szCs w:val="22"/>
     </w:rPr>
   </w:style>
-  <w:style w:type="paragraph" w:styleId="738">
+  <w:style w:type="paragraph" w:styleId="739">
     <w:name w:val="Heading 7"/>
-    <w:basedOn w:val="898"/>
-    <w:next w:val="898"/>
-    <w:link w:val="739"/>
+    <w:basedOn w:val="899"/>
+    <w:next w:val="899"/>
+    <w:link w:val="740"/>
     <w:uiPriority w:val="9"/>
     <w:unhideWhenUsed/>
     <w:qFormat/>
@@ -17725,10 +17717,10 @@
       <w:szCs w:val="22"/>
     </w:rPr>
   </w:style>
-  <w:style w:type="character" w:styleId="739">
+  <w:style w:type="character" w:styleId="740">
     <w:name w:val="Heading 7 Char"/>
-    <w:basedOn w:val="900"/>
-    <w:link w:val="738"/>
+    <w:basedOn w:val="901"/>
+    <w:link w:val="739"/>
     <w:uiPriority w:val="9"/>
     <w:pPr>
       <w:pBdr/>
@@ -17745,11 +17737,11 @@
       <w:szCs w:val="22"/>
     </w:rPr>
   </w:style>
-  <w:style w:type="paragraph" w:styleId="740">
+  <w:style w:type="paragraph" w:styleId="741">
     <w:name w:val="Heading 8"/>
-    <w:basedOn w:val="898"/>
-    <w:next w:val="898"/>
-    <w:link w:val="741"/>
+    <w:basedOn w:val="899"/>
+    <w:next w:val="899"/>
+    <w:link w:val="742"/>
     <w:uiPriority w:val="9"/>
     <w:unhideWhenUsed/>
     <w:qFormat/>
@@ -17769,10 +17761,10 @@
       <w:szCs w:val="22"/>
     </w:rPr>
   </w:style>
-  <w:style w:type="character" w:styleId="741">
+  <w:style w:type="character" w:styleId="742">
     <w:name w:val="Heading 8 Char"/>
-    <w:basedOn w:val="900"/>
-    <w:link w:val="740"/>
+    <w:basedOn w:val="901"/>
+    <w:link w:val="741"/>
     <w:uiPriority w:val="9"/>
     <w:pPr>
       <w:pBdr/>
@@ -17787,11 +17779,11 @@
       <w:szCs w:val="22"/>
     </w:rPr>
   </w:style>
-  <w:style w:type="paragraph" w:styleId="742">
+  <w:style w:type="paragraph" w:styleId="743">
     <w:name w:val="Heading 9"/>
-    <w:basedOn w:val="898"/>
-    <w:next w:val="898"/>
-    <w:link w:val="743"/>
+    <w:basedOn w:val="899"/>
+    <w:next w:val="899"/>
+    <w:link w:val="744"/>
     <w:uiPriority w:val="9"/>
     <w:unhideWhenUsed/>
     <w:qFormat/>
@@ -17811,10 +17803,10 @@
       <w:szCs w:val="21"/>
     </w:rPr>
   </w:style>
-  <w:style w:type="character" w:styleId="743">
+  <w:style w:type="character" w:styleId="744">
     <w:name w:val="Heading 9 Char"/>
-    <w:basedOn w:val="900"/>
-    <w:link w:val="742"/>
+    <w:basedOn w:val="901"/>
+    <w:link w:val="743"/>
     <w:uiPriority w:val="9"/>
     <w:pPr>
       <w:pBdr/>
@@ -17829,11 +17821,11 @@
       <w:szCs w:val="21"/>
     </w:rPr>
   </w:style>
-  <w:style w:type="paragraph" w:styleId="744">
+  <w:style w:type="paragraph" w:styleId="745">
     <w:name w:val="Title"/>
-    <w:basedOn w:val="898"/>
-    <w:next w:val="898"/>
-    <w:link w:val="745"/>
+    <w:basedOn w:val="899"/>
+    <w:next w:val="899"/>
+    <w:link w:val="746"/>
     <w:uiPriority w:val="10"/>
     <w:qFormat/>
     <w:pPr>
@@ -17847,10 +17839,10 @@
       <w:szCs w:val="48"/>
     </w:rPr>
   </w:style>
-  <w:style w:type="character" w:styleId="745">
+  <w:style w:type="character" w:styleId="746">
     <w:name w:val="Title Char"/>
-    <w:basedOn w:val="900"/>
-    <w:link w:val="744"/>
+    <w:basedOn w:val="901"/>
+    <w:link w:val="745"/>
     <w:uiPriority w:val="10"/>
     <w:pPr>
       <w:pBdr/>
@@ -17862,11 +17854,11 @@
       <w:szCs w:val="48"/>
     </w:rPr>
   </w:style>
-  <w:style w:type="paragraph" w:styleId="746">
+  <w:style w:type="paragraph" w:styleId="747">
     <w:name w:val="Subtitle"/>
-    <w:basedOn w:val="898"/>
-    <w:next w:val="898"/>
-    <w:link w:val="747"/>
+    <w:basedOn w:val="899"/>
+    <w:next w:val="899"/>
+    <w:link w:val="748"/>
     <w:uiPriority w:val="11"/>
     <w:qFormat/>
     <w:pPr>
@@ -17879,10 +17871,10 @@
       <w:szCs w:val="24"/>
     </w:rPr>
   </w:style>
-  <w:style w:type="character" w:styleId="747">
+  <w:style w:type="character" w:styleId="748">
     <w:name w:val="Subtitle Char"/>
-    <w:basedOn w:val="900"/>
-    <w:link w:val="746"/>
+    <w:basedOn w:val="901"/>
+    <w:link w:val="747"/>
     <w:uiPriority w:val="11"/>
     <w:pPr>
       <w:pBdr/>
@@ -17894,11 +17886,11 @@
       <w:szCs w:val="24"/>
     </w:rPr>
   </w:style>
-  <w:style w:type="paragraph" w:styleId="748">
+  <w:style w:type="paragraph" w:styleId="749">
     <w:name w:val="Quote"/>
-    <w:basedOn w:val="898"/>
-    <w:next w:val="898"/>
-    <w:link w:val="749"/>
+    <w:basedOn w:val="899"/>
+    <w:next w:val="899"/>
+    <w:link w:val="750"/>
     <w:uiPriority w:val="29"/>
     <w:qFormat/>
     <w:pPr>
@@ -17910,9 +17902,9 @@
       <w:i/>
     </w:rPr>
   </w:style>
-  <w:style w:type="character" w:styleId="749">
+  <w:style w:type="character" w:styleId="750">
     <w:name w:val="Quote Char"/>
-    <w:link w:val="748"/>
+    <w:link w:val="749"/>
     <w:uiPriority w:val="29"/>
     <w:pPr>
       <w:pBdr/>
@@ -17923,11 +17915,11 @@
       <w:i/>
     </w:rPr>
   </w:style>
-  <w:style w:type="paragraph" w:styleId="750">
+  <w:style w:type="paragraph" w:styleId="751">
     <w:name w:val="Intense Quote"/>
-    <w:basedOn w:val="898"/>
-    <w:next w:val="898"/>
-    <w:link w:val="751"/>
+    <w:basedOn w:val="899"/>
+    <w:next w:val="899"/>
+    <w:link w:val="752"/>
     <w:uiPriority w:val="30"/>
     <w:qFormat/>
     <w:pPr>
@@ -17946,9 +17938,9 @@
       <w:i/>
     </w:rPr>
   </w:style>
-  <w:style w:type="character" w:styleId="751">
+  <w:style w:type="character" w:styleId="752">
     <w:name w:val="Intense Quote Char"/>
-    <w:link w:val="750"/>
+    <w:link w:val="751"/>
     <w:uiPriority w:val="30"/>
     <w:pPr>
       <w:pBdr/>
@@ -17959,10 +17951,10 @@
       <w:i/>
     </w:rPr>
   </w:style>
-  <w:style w:type="character" w:styleId="752">
+  <w:style w:type="character" w:styleId="753">
     <w:name w:val="Header Char"/>
-    <w:basedOn w:val="900"/>
-    <w:link w:val="920"/>
+    <w:basedOn w:val="901"/>
+    <w:link w:val="921"/>
     <w:uiPriority w:val="99"/>
     <w:pPr>
       <w:pBdr/>
@@ -17970,10 +17962,10 @@
       <w:ind/>
     </w:pPr>
   </w:style>
-  <w:style w:type="character" w:styleId="753">
+  <w:style w:type="character" w:styleId="754">
     <w:name w:val="Footer Char"/>
-    <w:basedOn w:val="900"/>
-    <w:link w:val="922"/>
+    <w:basedOn w:val="901"/>
+    <w:link w:val="923"/>
     <w:uiPriority w:val="99"/>
     <w:pPr>
       <w:pBdr/>
@@ -17981,10 +17973,10 @@
       <w:ind/>
     </w:pPr>
   </w:style>
-  <w:style w:type="paragraph" w:styleId="754">
+  <w:style w:type="paragraph" w:styleId="755">
     <w:name w:val="Caption"/>
-    <w:basedOn w:val="898"/>
-    <w:next w:val="898"/>
+    <w:basedOn w:val="899"/>
+    <w:next w:val="899"/>
     <w:uiPriority w:val="35"/>
     <w:semiHidden/>
     <w:unhideWhenUsed/>
@@ -18002,10 +17994,10 @@
       <w:szCs w:val="18"/>
     </w:rPr>
   </w:style>
-  <w:style w:type="character" w:styleId="755">
+  <w:style w:type="character" w:styleId="756">
     <w:name w:val="Caption Char"/>
-    <w:basedOn w:val="754"/>
-    <w:link w:val="922"/>
+    <w:basedOn w:val="755"/>
+    <w:link w:val="923"/>
     <w:uiPriority w:val="99"/>
     <w:pPr>
       <w:pBdr/>
@@ -18013,9 +18005,9 @@
       <w:ind/>
     </w:pPr>
   </w:style>
-  <w:style w:type="table" w:styleId="756">
+  <w:style w:type="table" w:styleId="757">
     <w:name w:val="Table Grid Light"/>
-    <w:basedOn w:val="901"/>
+    <w:basedOn w:val="902"/>
     <w:uiPriority w:val="59"/>
     <w:pPr>
       <w:pBdr/>
@@ -18212,9 +18204,9 @@
       </w:tcPr>
     </w:tblStylePr>
   </w:style>
-  <w:style w:type="table" w:styleId="757">
+  <w:style w:type="table" w:styleId="758">
     <w:name w:val="Plain Table 1"/>
-    <w:basedOn w:val="901"/>
+    <w:basedOn w:val="902"/>
     <w:uiPriority w:val="59"/>
     <w:pPr>
       <w:pBdr/>
@@ -18437,9 +18429,9 @@
       </w:tcPr>
     </w:tblStylePr>
   </w:style>
-  <w:style w:type="table" w:styleId="758">
+  <w:style w:type="table" w:styleId="759">
     <w:name w:val="Plain Table 2"/>
-    <w:basedOn w:val="901"/>
+    <w:basedOn w:val="902"/>
     <w:uiPriority w:val="59"/>
     <w:pPr>
       <w:pBdr/>
@@ -18670,9 +18662,9 @@
       </w:tcPr>
     </w:tblStylePr>
   </w:style>
-  <w:style w:type="table" w:styleId="759">
+  <w:style w:type="table" w:styleId="760">
     <w:name w:val="Plain Table 3"/>
-    <w:basedOn w:val="901"/>
+    <w:basedOn w:val="902"/>
     <w:uiPriority w:val="99"/>
     <w:pPr>
       <w:pBdr/>
@@ -18900,9 +18892,9 @@
       </w:tcPr>
     </w:tblStylePr>
   </w:style>
-  <w:style w:type="table" w:styleId="760">
+  <w:style w:type="table" w:styleId="761">
     <w:name w:val="Plain Table 4"/>
-    <w:basedOn w:val="901"/>
+    <w:basedOn w:val="902"/>
     <w:uiPriority w:val="99"/>
     <w:pPr>
       <w:pBdr/>
@@ -19116,9 +19108,9 @@
       </w:tcPr>
     </w:tblStylePr>
   </w:style>
-  <w:style w:type="table" w:styleId="761">
+  <w:style w:type="table" w:styleId="762">
     <w:name w:val="Plain Table 5"/>
-    <w:basedOn w:val="901"/>
+    <w:basedOn w:val="902"/>
     <w:uiPriority w:val="99"/>
     <w:pPr>
       <w:pBdr/>
@@ -19349,9 +19341,9 @@
       </w:tcPr>
     </w:tblStylePr>
   </w:style>
-  <w:style w:type="table" w:styleId="762">
+  <w:style w:type="table" w:styleId="763">
     <w:name w:val="Grid Table 1 Light"/>
-    <w:basedOn w:val="901"/>
+    <w:basedOn w:val="902"/>
     <w:uiPriority w:val="99"/>
     <w:pPr>
       <w:pBdr/>
@@ -19572,9 +19564,9 @@
       </w:tcPr>
     </w:tblStylePr>
   </w:style>
-  <w:style w:type="table" w:styleId="763">
+  <w:style w:type="table" w:styleId="764">
     <w:name w:val="Grid Table 1 Light - Accent 1"/>
-    <w:basedOn w:val="901"/>
+    <w:basedOn w:val="902"/>
     <w:uiPriority w:val="99"/>
     <w:pPr>
       <w:pBdr/>
@@ -19795,9 +19787,9 @@
       </w:tcPr>
     </w:tblStylePr>
   </w:style>
-  <w:style w:type="table" w:styleId="764">
+  <w:style w:type="table" w:styleId="765">
     <w:name w:val="Grid Table 1 Light - Accent 2"/>
-    <w:basedOn w:val="901"/>
+    <w:basedOn w:val="902"/>
     <w:uiPriority w:val="99"/>
     <w:pPr>
       <w:pBdr/>
@@ -20018,9 +20010,9 @@
       </w:tcPr>
     </w:tblStylePr>
   </w:style>
-  <w:style w:type="table" w:styleId="765">
+  <w:style w:type="table" w:styleId="766">
     <w:name w:val="Grid Table 1 Light - Accent 3"/>
-    <w:basedOn w:val="901"/>
+    <w:basedOn w:val="902"/>
     <w:uiPriority w:val="99"/>
     <w:pPr>
       <w:pBdr/>
@@ -20241,9 +20233,9 @@
       </w:tcPr>
     </w:tblStylePr>
   </w:style>
-  <w:style w:type="table" w:styleId="766">
+  <w:style w:type="table" w:styleId="767">
     <w:name w:val="Grid Table 1 Light - Accent 4"/>
-    <w:basedOn w:val="901"/>
+    <w:basedOn w:val="902"/>
     <w:uiPriority w:val="99"/>
     <w:pPr>
       <w:pBdr/>
@@ -20464,9 +20456,9 @@
       </w:tcPr>
     </w:tblStylePr>
   </w:style>
-  <w:style w:type="table" w:styleId="767">
+  <w:style w:type="table" w:styleId="768">
     <w:name w:val="Grid Table 1 Light - Accent 5"/>
-    <w:basedOn w:val="901"/>
+    <w:basedOn w:val="902"/>
     <w:uiPriority w:val="99"/>
     <w:pPr>
       <w:pBdr/>
@@ -20687,9 +20679,9 @@
       </w:tcPr>
     </w:tblStylePr>
   </w:style>
-  <w:style w:type="table" w:styleId="768">
+  <w:style w:type="table" w:styleId="769">
     <w:name w:val="Grid Table 1 Light - Accent 6"/>
-    <w:basedOn w:val="901"/>
+    <w:basedOn w:val="902"/>
     <w:uiPriority w:val="99"/>
     <w:pPr>
       <w:pBdr/>
@@ -20910,9 +20902,9 @@
       </w:tcPr>
     </w:tblStylePr>
   </w:style>
-  <w:style w:type="table" w:styleId="769">
+  <w:style w:type="table" w:styleId="770">
     <w:name w:val="Grid Table 2"/>
-    <w:basedOn w:val="901"/>
+    <w:basedOn w:val="902"/>
     <w:uiPriority w:val="99"/>
     <w:pPr>
       <w:pBdr/>
@@ -21142,9 +21134,9 @@
       </w:tcPr>
     </w:tblStylePr>
   </w:style>
-  <w:style w:type="table" w:styleId="770">
+  <w:style w:type="table" w:styleId="771">
     <w:name w:val="Grid Table 2 - Accent 1"/>
-    <w:basedOn w:val="901"/>
+    <w:basedOn w:val="902"/>
     <w:uiPriority w:val="99"/>
     <w:pPr>
       <w:pBdr/>
@@ -21374,9 +21366,9 @@
       </w:tcPr>
     </w:tblStylePr>
   </w:style>
-  <w:style w:type="table" w:styleId="771">
+  <w:style w:type="table" w:styleId="772">
     <w:name w:val="Grid Table 2 - Accent 2"/>
-    <w:basedOn w:val="901"/>
+    <w:basedOn w:val="902"/>
     <w:uiPriority w:val="99"/>
     <w:pPr>
       <w:pBdr/>
@@ -21606,9 +21598,9 @@
       </w:tcPr>
     </w:tblStylePr>
   </w:style>
-  <w:style w:type="table" w:styleId="772">
+  <w:style w:type="table" w:styleId="773">
     <w:name w:val="Grid Table 2 - Accent 3"/>
-    <w:basedOn w:val="901"/>
+    <w:basedOn w:val="902"/>
     <w:uiPriority w:val="99"/>
     <w:pPr>
       <w:pBdr/>
@@ -21838,9 +21830,9 @@
       </w:tcPr>
     </w:tblStylePr>
   </w:style>
-  <w:style w:type="table" w:styleId="773">
+  <w:style w:type="table" w:styleId="774">
     <w:name w:val="Grid Table 2 - Accent 4"/>
-    <w:basedOn w:val="901"/>
+    <w:basedOn w:val="902"/>
     <w:uiPriority w:val="99"/>
     <w:pPr>
       <w:pBdr/>
@@ -22070,9 +22062,9 @@
       </w:tcPr>
     </w:tblStylePr>
   </w:style>
-  <w:style w:type="table" w:styleId="774">
+  <w:style w:type="table" w:styleId="775">
     <w:name w:val="Grid Table 2 - Accent 5"/>
-    <w:basedOn w:val="901"/>
+    <w:basedOn w:val="902"/>
     <w:uiPriority w:val="99"/>
     <w:pPr>
       <w:pBdr/>
@@ -22302,9 +22294,9 @@
       </w:tcPr>
     </w:tblStylePr>
   </w:style>
-  <w:style w:type="table" w:styleId="775">
+  <w:style w:type="table" w:styleId="776">
     <w:name w:val="Grid Table 2 - Accent 6"/>
-    <w:basedOn w:val="901"/>
+    <w:basedOn w:val="902"/>
     <w:uiPriority w:val="99"/>
     <w:pPr>
       <w:pBdr/>
@@ -22534,9 +22526,9 @@
       </w:tcPr>
     </w:tblStylePr>
   </w:style>
-  <w:style w:type="table" w:styleId="776">
+  <w:style w:type="table" w:styleId="777">
     <w:name w:val="Grid Table 3"/>
-    <w:basedOn w:val="901"/>
+    <w:basedOn w:val="902"/>
     <w:uiPriority w:val="99"/>
     <w:pPr>
       <w:pBdr/>
@@ -22779,9 +22771,9 @@
       </w:tcPr>
     </w:tblStylePr>
   </w:style>
-  <w:style w:type="table" w:styleId="777">
+  <w:style w:type="table" w:styleId="778">
     <w:name w:val="Grid Table 3 - Accent 1"/>
-    <w:basedOn w:val="901"/>
+    <w:basedOn w:val="902"/>
     <w:uiPriority w:val="99"/>
     <w:pPr>
       <w:pBdr/>
@@ -23024,9 +23016,9 @@
       </w:tcPr>
     </w:tblStylePr>
   </w:style>
-  <w:style w:type="table" w:styleId="778">
+  <w:style w:type="table" w:styleId="779">
     <w:name w:val="Grid Table 3 - Accent 2"/>
-    <w:basedOn w:val="901"/>
+    <w:basedOn w:val="902"/>
     <w:uiPriority w:val="99"/>
     <w:pPr>
       <w:pBdr/>
@@ -23269,9 +23261,9 @@
       </w:tcPr>
     </w:tblStylePr>
   </w:style>
-  <w:style w:type="table" w:styleId="779">
+  <w:style w:type="table" w:styleId="780">
     <w:name w:val="Grid Table 3 - Accent 3"/>
-    <w:basedOn w:val="901"/>
+    <w:basedOn w:val="902"/>
     <w:uiPriority w:val="99"/>
     <w:pPr>
       <w:pBdr/>
@@ -23514,9 +23506,9 @@
       </w:tcPr>
     </w:tblStylePr>
   </w:style>
-  <w:style w:type="table" w:styleId="780">
+  <w:style w:type="table" w:styleId="781">
     <w:name w:val="Grid Table 3 - Accent 4"/>
-    <w:basedOn w:val="901"/>
+    <w:basedOn w:val="902"/>
     <w:uiPriority w:val="99"/>
     <w:pPr>
       <w:pBdr/>
@@ -23759,9 +23751,9 @@
       </w:tcPr>
     </w:tblStylePr>
   </w:style>
-  <w:style w:type="table" w:styleId="781">
+  <w:style w:type="table" w:styleId="782">
     <w:name w:val="Grid Table 3 - Accent 5"/>
-    <w:basedOn w:val="901"/>
+    <w:basedOn w:val="902"/>
     <w:uiPriority w:val="99"/>
     <w:pPr>
       <w:pBdr/>
@@ -24004,9 +23996,9 @@
       </w:tcPr>
     </w:tblStylePr>
   </w:style>
-  <w:style w:type="table" w:styleId="782">
+  <w:style w:type="table" w:styleId="783">
     <w:name w:val="Grid Table 3 - Accent 6"/>
-    <w:basedOn w:val="901"/>
+    <w:basedOn w:val="902"/>
     <w:uiPriority w:val="99"/>
     <w:pPr>
       <w:pBdr/>
@@ -24249,9 +24241,9 @@
       </w:tcPr>
     </w:tblStylePr>
   </w:style>
-  <w:style w:type="table" w:styleId="783">
+  <w:style w:type="table" w:styleId="784">
     <w:name w:val="Grid Table 4"/>
-    <w:basedOn w:val="901"/>
+    <w:basedOn w:val="902"/>
     <w:uiPriority w:val="59"/>
     <w:pPr>
       <w:pBdr/>
@@ -24482,9 +24474,9 @@
       </w:tcPr>
     </w:tblStylePr>
   </w:style>
-  <w:style w:type="table" w:styleId="784">
+  <w:style w:type="table" w:styleId="785">
     <w:name w:val="Grid Table 4 - Accent 1"/>
-    <w:basedOn w:val="901"/>
+    <w:basedOn w:val="902"/>
     <w:uiPriority w:val="59"/>
     <w:pPr>
       <w:pBdr/>
@@ -24715,9 +24707,9 @@
       </w:tcPr>
     </w:tblStylePr>
   </w:style>
-  <w:style w:type="table" w:styleId="785">
+  <w:style w:type="table" w:styleId="786">
     <w:name w:val="Grid Table 4 - Accent 2"/>
-    <w:basedOn w:val="901"/>
+    <w:basedOn w:val="902"/>
     <w:uiPriority w:val="59"/>
     <w:pPr>
       <w:pBdr/>
@@ -24948,9 +24940,9 @@
       </w:tcPr>
     </w:tblStylePr>
   </w:style>
-  <w:style w:type="table" w:styleId="786">
+  <w:style w:type="table" w:styleId="787">
     <w:name w:val="Grid Table 4 - Accent 3"/>
-    <w:basedOn w:val="901"/>
+    <w:basedOn w:val="902"/>
     <w:uiPriority w:val="59"/>
     <w:pPr>
       <w:pBdr/>
@@ -25181,9 +25173,9 @@
       </w:tcPr>
     </w:tblStylePr>
   </w:style>
-  <w:style w:type="table" w:styleId="787">
+  <w:style w:type="table" w:styleId="788">
     <w:name w:val="Grid Table 4 - Accent 4"/>
-    <w:basedOn w:val="901"/>
+    <w:basedOn w:val="902"/>
     <w:uiPriority w:val="59"/>
     <w:pPr>
       <w:pBdr/>
@@ -25414,9 +25406,9 @@
       </w:tcPr>
     </w:tblStylePr>
   </w:style>
-  <w:style w:type="table" w:styleId="788">
+  <w:style w:type="table" w:styleId="789">
     <w:name w:val="Grid Table 4 - Accent 5"/>
-    <w:basedOn w:val="901"/>
+    <w:basedOn w:val="902"/>
     <w:uiPriority w:val="59"/>
     <w:pPr>
       <w:pBdr/>
@@ -25647,9 +25639,9 @@
       </w:tcPr>
     </w:tblStylePr>
   </w:style>
-  <w:style w:type="table" w:styleId="789">
+  <w:style w:type="table" w:styleId="790">
     <w:name w:val="Grid Table 4 - Accent 6"/>
-    <w:basedOn w:val="901"/>
+    <w:basedOn w:val="902"/>
     <w:uiPriority w:val="59"/>
     <w:pPr>
       <w:pBdr/>
@@ -25880,9 +25872,9 @@
       </w:tcPr>
     </w:tblStylePr>
   </w:style>
-  <w:style w:type="table" w:styleId="790">
+  <w:style w:type="table" w:styleId="791">
     <w:name w:val="Grid Table 5 Dark"/>
-    <w:basedOn w:val="901"/>
+    <w:basedOn w:val="902"/>
     <w:uiPriority w:val="99"/>
     <w:pPr>
       <w:pBdr/>
@@ -26108,9 +26100,9 @@
       </w:tcPr>
     </w:tblStylePr>
   </w:style>
-  <w:style w:type="table" w:styleId="791">
+  <w:style w:type="table" w:styleId="792">
     <w:name w:val="Grid Table 5 Dark- Accent 1"/>
-    <w:basedOn w:val="901"/>
+    <w:basedOn w:val="902"/>
     <w:uiPriority w:val="99"/>
     <w:pPr>
       <w:pBdr/>
@@ -26336,9 +26328,9 @@
       </w:tcPr>
     </w:tblStylePr>
   </w:style>
-  <w:style w:type="table" w:styleId="792">
+  <w:style w:type="table" w:styleId="793">
     <w:name w:val="Grid Table 5 Dark - Accent 2"/>
-    <w:basedOn w:val="901"/>
+    <w:basedOn w:val="902"/>
     <w:uiPriority w:val="99"/>
     <w:pPr>
       <w:pBdr/>
@@ -26564,9 +26556,9 @@
       </w:tcPr>
     </w:tblStylePr>
   </w:style>
-  <w:style w:type="table" w:styleId="793">
+  <w:style w:type="table" w:styleId="794">
     <w:name w:val="Grid Table 5 Dark - Accent 3"/>
-    <w:basedOn w:val="901"/>
+    <w:basedOn w:val="902"/>
     <w:uiPriority w:val="99"/>
     <w:pPr>
       <w:pBdr/>
@@ -26792,9 +26784,9 @@
       </w:tcPr>
     </w:tblStylePr>
   </w:style>
-  <w:style w:type="table" w:styleId="794">
+  <w:style w:type="table" w:styleId="795">
     <w:name w:val="Grid Table 5 Dark- Accent 4"/>
-    <w:basedOn w:val="901"/>
+    <w:basedOn w:val="902"/>
     <w:uiPriority w:val="99"/>
     <w:pPr>
       <w:pBdr/>
@@ -27020,9 +27012,9 @@
       </w:tcPr>
     </w:tblStylePr>
   </w:style>
-  <w:style w:type="table" w:styleId="795">
+  <w:style w:type="table" w:styleId="796">
     <w:name w:val="Grid Table 5 Dark - Accent 5"/>
-    <w:basedOn w:val="901"/>
+    <w:basedOn w:val="902"/>
     <w:uiPriority w:val="99"/>
     <w:pPr>
       <w:pBdr/>
@@ -27248,9 +27240,9 @@
       </w:tcPr>
     </w:tblStylePr>
   </w:style>
-  <w:style w:type="table" w:styleId="796">
+  <w:style w:type="table" w:styleId="797">
     <w:name w:val="Grid Table 5 Dark - Accent 6"/>
-    <w:basedOn w:val="901"/>
+    <w:basedOn w:val="902"/>
     <w:uiPriority w:val="99"/>
     <w:pPr>
       <w:pBdr/>
@@ -27476,9 +27468,9 @@
       </w:tcPr>
     </w:tblStylePr>
   </w:style>
-  <w:style w:type="table" w:styleId="797">
+  <w:style w:type="table" w:styleId="798">
     <w:name w:val="Grid Table 6 Colorful"/>
-    <w:basedOn w:val="901"/>
+    <w:basedOn w:val="902"/>
     <w:uiPriority w:val="99"/>
     <w:pPr>
       <w:pBdr/>
@@ -27706,9 +27698,9 @@
       </w:tcPr>
     </w:tblStylePr>
   </w:style>
-  <w:style w:type="table" w:styleId="798">
+  <w:style w:type="table" w:styleId="799">
     <w:name w:val="Grid Table 6 Colorful - Accent 1"/>
-    <w:basedOn w:val="901"/>
+    <w:basedOn w:val="902"/>
     <w:uiPriority w:val="99"/>
     <w:pPr>
       <w:pBdr/>
@@ -27936,9 +27928,9 @@
       </w:tcPr>
     </w:tblStylePr>
   </w:style>
-  <w:style w:type="table" w:styleId="799">
+  <w:style w:type="table" w:styleId="800">
     <w:name w:val="Grid Table 6 Colorful - Accent 2"/>
-    <w:basedOn w:val="901"/>
+    <w:basedOn w:val="902"/>
     <w:uiPriority w:val="99"/>
     <w:pPr>
       <w:pBdr/>
@@ -28166,9 +28158,9 @@
       </w:tcPr>
     </w:tblStylePr>
   </w:style>
-  <w:style w:type="table" w:styleId="800">
+  <w:style w:type="table" w:styleId="801">
     <w:name w:val="Grid Table 6 Colorful - Accent 3"/>
-    <w:basedOn w:val="901"/>
+    <w:basedOn w:val="902"/>
     <w:uiPriority w:val="99"/>
     <w:pPr>
       <w:pBdr/>
@@ -28396,9 +28388,9 @@
       </w:tcPr>
     </w:tblStylePr>
   </w:style>
-  <w:style w:type="table" w:styleId="801">
+  <w:style w:type="table" w:styleId="802">
     <w:name w:val="Grid Table 6 Colorful - Accent 4"/>
-    <w:basedOn w:val="901"/>
+    <w:basedOn w:val="902"/>
     <w:uiPriority w:val="99"/>
     <w:pPr>
       <w:pBdr/>
@@ -28626,9 +28618,9 @@
       </w:tcPr>
     </w:tblStylePr>
   </w:style>
-  <w:style w:type="table" w:styleId="802">
+  <w:style w:type="table" w:styleId="803">
     <w:name w:val="Grid Table 6 Colorful - Accent 5"/>
-    <w:basedOn w:val="901"/>
+    <w:basedOn w:val="902"/>
     <w:uiPriority w:val="99"/>
     <w:pPr>
       <w:pBdr/>
@@ -28856,9 +28848,9 @@
       </w:tcPr>
     </w:tblStylePr>
   </w:style>
-  <w:style w:type="table" w:styleId="803">
+  <w:style w:type="table" w:styleId="804">
     <w:name w:val="Grid Table 6 Colorful - Accent 6"/>
-    <w:basedOn w:val="901"/>
+    <w:basedOn w:val="902"/>
     <w:uiPriority w:val="99"/>
     <w:pPr>
       <w:pBdr/>
@@ -29086,9 +29078,9 @@
       </w:tcPr>
     </w:tblStylePr>
   </w:style>
-  <w:style w:type="table" w:styleId="804">
+  <w:style w:type="table" w:styleId="805">
     <w:name w:val="Grid Table 7 Colorful"/>
-    <w:basedOn w:val="901"/>
+    <w:basedOn w:val="902"/>
     <w:uiPriority w:val="99"/>
     <w:pPr>
       <w:pBdr/>
@@ -29340,9 +29332,9 @@
       </w:tcPr>
     </w:tblStylePr>
   </w:style>
-  <w:style w:type="table" w:styleId="805">
+  <w:style w:type="table" w:styleId="806">
     <w:name w:val="Grid Table 7 Colorful - Accent 1"/>
-    <w:basedOn w:val="901"/>
+    <w:basedOn w:val="902"/>
     <w:uiPriority w:val="99"/>
     <w:pPr>
       <w:pBdr/>
@@ -29594,9 +29586,9 @@
       </w:tcPr>
     </w:tblStylePr>
   </w:style>
-  <w:style w:type="table" w:styleId="806">
+  <w:style w:type="table" w:styleId="807">
     <w:name w:val="Grid Table 7 Colorful - Accent 2"/>
-    <w:basedOn w:val="901"/>
+    <w:basedOn w:val="902"/>
     <w:uiPriority w:val="99"/>
     <w:pPr>
       <w:pBdr/>
@@ -29848,9 +29840,9 @@
       </w:tcPr>
     </w:tblStylePr>
   </w:style>
-  <w:style w:type="table" w:styleId="807">
+  <w:style w:type="table" w:styleId="808">
     <w:name w:val="Grid Table 7 Colorful - Accent 3"/>
-    <w:basedOn w:val="901"/>
+    <w:basedOn w:val="902"/>
     <w:uiPriority w:val="99"/>
     <w:pPr>
       <w:pBdr/>
@@ -30102,9 +30094,9 @@
       </w:tcPr>
     </w:tblStylePr>
   </w:style>
-  <w:style w:type="table" w:styleId="808">
+  <w:style w:type="table" w:styleId="809">
     <w:name w:val="Grid Table 7 Colorful - Accent 4"/>
-    <w:basedOn w:val="901"/>
+    <w:basedOn w:val="902"/>
     <w:uiPriority w:val="99"/>
     <w:pPr>
       <w:pBdr/>
@@ -30356,9 +30348,9 @@
       </w:tcPr>
     </w:tblStylePr>
   </w:style>
-  <w:style w:type="table" w:styleId="809">
+  <w:style w:type="table" w:styleId="810">
     <w:name w:val="Grid Table 7 Colorful - Accent 5"/>
-    <w:basedOn w:val="901"/>
+    <w:basedOn w:val="902"/>
     <w:uiPriority w:val="99"/>
     <w:pPr>
       <w:pBdr/>
@@ -30610,9 +30602,9 @@
       </w:tcPr>
     </w:tblStylePr>
   </w:style>
-  <w:style w:type="table" w:styleId="810">
+  <w:style w:type="table" w:styleId="811">
     <w:name w:val="Grid Table 7 Colorful - Accent 6"/>
-    <w:basedOn w:val="901"/>
+    <w:basedOn w:val="902"/>
     <w:uiPriority w:val="99"/>
     <w:pPr>
       <w:pBdr/>
@@ -30864,9 +30856,9 @@
       </w:tcPr>
     </w:tblStylePr>
   </w:style>
-  <w:style w:type="table" w:styleId="811">
+  <w:style w:type="table" w:styleId="812">
     <w:name w:val="List Table 1 Light"/>
-    <w:basedOn w:val="901"/>
+    <w:basedOn w:val="902"/>
     <w:uiPriority w:val="99"/>
     <w:pPr>
       <w:pBdr/>
@@ -31080,9 +31072,9 @@
       </w:tcPr>
     </w:tblStylePr>
   </w:style>
-  <w:style w:type="table" w:styleId="812">
+  <w:style w:type="table" w:styleId="813">
     <w:name w:val="List Table 1 Light - Accent 1"/>
-    <w:basedOn w:val="901"/>
+    <w:basedOn w:val="902"/>
     <w:uiPriority w:val="99"/>
     <w:pPr>
       <w:pBdr/>
@@ -31296,9 +31288,9 @@
       </w:tcPr>
     </w:tblStylePr>
   </w:style>
-  <w:style w:type="table" w:styleId="813">
+  <w:style w:type="table" w:styleId="814">
     <w:name w:val="List Table 1 Light - Accent 2"/>
-    <w:basedOn w:val="901"/>
+    <w:basedOn w:val="902"/>
     <w:uiPriority w:val="99"/>
     <w:pPr>
       <w:pBdr/>
@@ -31512,9 +31504,9 @@
       </w:tcPr>
     </w:tblStylePr>
   </w:style>
-  <w:style w:type="table" w:styleId="814">
+  <w:style w:type="table" w:styleId="815">
     <w:name w:val="List Table 1 Light - Accent 3"/>
-    <w:basedOn w:val="901"/>
+    <w:basedOn w:val="902"/>
     <w:uiPriority w:val="99"/>
     <w:pPr>
       <w:pBdr/>
@@ -31728,9 +31720,9 @@
       </w:tcPr>
     </w:tblStylePr>
   </w:style>
-  <w:style w:type="table" w:styleId="815">
+  <w:style w:type="table" w:styleId="816">
     <w:name w:val="List Table 1 Light - Accent 4"/>
-    <w:basedOn w:val="901"/>
+    <w:basedOn w:val="902"/>
     <w:uiPriority w:val="99"/>
     <w:pPr>
       <w:pBdr/>
@@ -31944,9 +31936,9 @@
       </w:tcPr>
     </w:tblStylePr>
   </w:style>
-  <w:style w:type="table" w:styleId="816">
+  <w:style w:type="table" w:styleId="817">
     <w:name w:val="List Table 1 Light - Accent 5"/>
-    <w:basedOn w:val="901"/>
+    <w:basedOn w:val="902"/>
     <w:uiPriority w:val="99"/>
     <w:pPr>
       <w:pBdr/>
@@ -32160,9 +32152,9 @@
       </w:tcPr>
     </w:tblStylePr>
   </w:style>
-  <w:style w:type="table" w:styleId="817">
+  <w:style w:type="table" w:styleId="818">
     <w:name w:val="List Table 1 Light - Accent 6"/>
-    <w:basedOn w:val="901"/>
+    <w:basedOn w:val="902"/>
     <w:uiPriority w:val="99"/>
     <w:pPr>
       <w:pBdr/>
@@ -32376,9 +32368,9 @@
       </w:tcPr>
     </w:tblStylePr>
   </w:style>
-  <w:style w:type="table" w:styleId="818">
+  <w:style w:type="table" w:styleId="819">
     <w:name w:val="List Table 2"/>
-    <w:basedOn w:val="901"/>
+    <w:basedOn w:val="902"/>
     <w:uiPriority w:val="99"/>
     <w:pPr>
       <w:pBdr/>
@@ -32614,9 +32606,9 @@
       </w:tcPr>
     </w:tblStylePr>
   </w:style>
-  <w:style w:type="table" w:styleId="819">
+  <w:style w:type="table" w:styleId="820">
     <w:name w:val="List Table 2 - Accent 1"/>
-    <w:basedOn w:val="901"/>
+    <w:basedOn w:val="902"/>
     <w:uiPriority w:val="99"/>
     <w:pPr>
       <w:pBdr/>
@@ -32852,9 +32844,9 @@
       </w:tcPr>
     </w:tblStylePr>
   </w:style>
-  <w:style w:type="table" w:styleId="820">
+  <w:style w:type="table" w:styleId="821">
     <w:name w:val="List Table 2 - Accent 2"/>
-    <w:basedOn w:val="901"/>
+    <w:basedOn w:val="902"/>
     <w:uiPriority w:val="99"/>
     <w:pPr>
       <w:pBdr/>
@@ -33090,9 +33082,9 @@
       </w:tcPr>
     </w:tblStylePr>
   </w:style>
-  <w:style w:type="table" w:styleId="821">
+  <w:style w:type="table" w:styleId="822">
     <w:name w:val="List Table 2 - Accent 3"/>
-    <w:basedOn w:val="901"/>
+    <w:basedOn w:val="902"/>
     <w:uiPriority w:val="99"/>
     <w:pPr>
       <w:pBdr/>
@@ -33328,9 +33320,9 @@
       </w:tcPr>
     </w:tblStylePr>
   </w:style>
-  <w:style w:type="table" w:styleId="822">
+  <w:style w:type="table" w:styleId="823">
     <w:name w:val="List Table 2 - Accent 4"/>
-    <w:basedOn w:val="901"/>
+    <w:basedOn w:val="902"/>
     <w:uiPriority w:val="99"/>
     <w:pPr>
       <w:pBdr/>
@@ -33566,9 +33558,9 @@
       </w:tcPr>
     </w:tblStylePr>
   </w:style>
-  <w:style w:type="table" w:styleId="823">
+  <w:style w:type="table" w:styleId="824">
     <w:name w:val="List Table 2 - Accent 5"/>
-    <w:basedOn w:val="901"/>
+    <w:basedOn w:val="902"/>
     <w:uiPriority w:val="99"/>
     <w:pPr>
       <w:pBdr/>
@@ -33804,9 +33796,9 @@
       </w:tcPr>
     </w:tblStylePr>
   </w:style>
-  <w:style w:type="table" w:styleId="824">
+  <w:style w:type="table" w:styleId="825">
     <w:name w:val="List Table 2 - Accent 6"/>
-    <w:basedOn w:val="901"/>
+    <w:basedOn w:val="902"/>
     <w:uiPriority w:val="99"/>
     <w:pPr>
       <w:pBdr/>
@@ -34042,9 +34034,9 @@
       </w:tcPr>
     </w:tblStylePr>
   </w:style>
-  <w:style w:type="table" w:styleId="825">
+  <w:style w:type="table" w:styleId="826">
     <w:name w:val="List Table 3"/>
-    <w:basedOn w:val="901"/>
+    <w:basedOn w:val="902"/>
     <w:uiPriority w:val="99"/>
     <w:pPr>
       <w:pBdr/>
@@ -34270,9 +34262,9 @@
       </w:tcPr>
     </w:tblStylePr>
   </w:style>
-  <w:style w:type="table" w:styleId="826">
+  <w:style w:type="table" w:styleId="827">
     <w:name w:val="List Table 3 - Accent 1"/>
-    <w:basedOn w:val="901"/>
+    <w:basedOn w:val="902"/>
     <w:uiPriority w:val="99"/>
     <w:pPr>
       <w:pBdr/>
@@ -34498,9 +34490,9 @@
       </w:tcPr>
     </w:tblStylePr>
   </w:style>
-  <w:style w:type="table" w:styleId="827">
+  <w:style w:type="table" w:styleId="828">
     <w:name w:val="List Table 3 - Accent 2"/>
-    <w:basedOn w:val="901"/>
+    <w:basedOn w:val="902"/>
     <w:uiPriority w:val="99"/>
     <w:pPr>
       <w:pBdr/>
@@ -34726,9 +34718,9 @@
       </w:tcPr>
     </w:tblStylePr>
   </w:style>
-  <w:style w:type="table" w:styleId="828">
+  <w:style w:type="table" w:styleId="829">
     <w:name w:val="List Table 3 - Accent 3"/>
-    <w:basedOn w:val="901"/>
+    <w:basedOn w:val="902"/>
     <w:uiPriority w:val="99"/>
     <w:pPr>
       <w:pBdr/>
@@ -34954,9 +34946,9 @@
       </w:tcPr>
     </w:tblStylePr>
   </w:style>
-  <w:style w:type="table" w:styleId="829">
+  <w:style w:type="table" w:styleId="830">
     <w:name w:val="List Table 3 - Accent 4"/>
-    <w:basedOn w:val="901"/>
+    <w:basedOn w:val="902"/>
     <w:uiPriority w:val="99"/>
     <w:pPr>
       <w:pBdr/>
@@ -35182,9 +35174,9 @@
       </w:tcPr>
     </w:tblStylePr>
   </w:style>
-  <w:style w:type="table" w:styleId="830">
+  <w:style w:type="table" w:styleId="831">
     <w:name w:val="List Table 3 - Accent 5"/>
-    <w:basedOn w:val="901"/>
+    <w:basedOn w:val="902"/>
     <w:uiPriority w:val="99"/>
     <w:pPr>
       <w:pBdr/>
@@ -35410,9 +35402,9 @@
       </w:tcPr>
     </w:tblStylePr>
   </w:style>
-  <w:style w:type="table" w:styleId="831">
+  <w:style w:type="table" w:styleId="832">
     <w:name w:val="List Table 3 - Accent 6"/>
-    <w:basedOn w:val="901"/>
+    <w:basedOn w:val="902"/>
     <w:uiPriority w:val="99"/>
     <w:pPr>
       <w:pBdr/>
@@ -35638,9 +35630,9 @@
       </w:tcPr>
     </w:tblStylePr>
   </w:style>
-  <w:style w:type="table" w:styleId="832">
+  <w:style w:type="table" w:styleId="833">
     <w:name w:val="List Table 4"/>
-    <w:basedOn w:val="901"/>
+    <w:basedOn w:val="902"/>
     <w:uiPriority w:val="99"/>
     <w:pPr>
       <w:pBdr/>
@@ -35863,9 +35855,9 @@
       </w:tcPr>
     </w:tblStylePr>
   </w:style>
-  <w:style w:type="table" w:styleId="833">
+  <w:style w:type="table" w:styleId="834">
     <w:name w:val="List Table 4 - Accent 1"/>
-    <w:basedOn w:val="901"/>
+    <w:basedOn w:val="902"/>
     <w:uiPriority w:val="99"/>
     <w:pPr>
       <w:pBdr/>
@@ -36088,9 +36080,9 @@
       </w:tcPr>
     </w:tblStylePr>
   </w:style>
-  <w:style w:type="table" w:styleId="834">
+  <w:style w:type="table" w:styleId="835">
     <w:name w:val="List Table 4 - Accent 2"/>
-    <w:basedOn w:val="901"/>
+    <w:basedOn w:val="902"/>
     <w:uiPriority w:val="99"/>
     <w:pPr>
       <w:pBdr/>
@@ -36313,9 +36305,9 @@
       </w:tcPr>
     </w:tblStylePr>
   </w:style>
-  <w:style w:type="table" w:styleId="835">
+  <w:style w:type="table" w:styleId="836">
     <w:name w:val="List Table 4 - Accent 3"/>
-    <w:basedOn w:val="901"/>
+    <w:basedOn w:val="902"/>
     <w:uiPriority w:val="99"/>
     <w:pPr>
       <w:pBdr/>
@@ -36538,9 +36530,9 @@
       </w:tcPr>
     </w:tblStylePr>
   </w:style>
-  <w:style w:type="table" w:styleId="836">
+  <w:style w:type="table" w:styleId="837">
     <w:name w:val="List Table 4 - Accent 4"/>
-    <w:basedOn w:val="901"/>
+    <w:basedOn w:val="902"/>
     <w:uiPriority w:val="99"/>
     <w:pPr>
       <w:pBdr/>
@@ -36763,9 +36755,9 @@
       </w:tcPr>
     </w:tblStylePr>
   </w:style>
-  <w:style w:type="table" w:styleId="837">
+  <w:style w:type="table" w:styleId="838">
     <w:name w:val="List Table 4 - Accent 5"/>
-    <w:basedOn w:val="901"/>
+    <w:basedOn w:val="902"/>
     <w:uiPriority w:val="99"/>
     <w:pPr>
       <w:pBdr/>
@@ -36988,9 +36980,9 @@
       </w:tcPr>
     </w:tblStylePr>
   </w:style>
-  <w:style w:type="table" w:styleId="838">
+  <w:style w:type="table" w:styleId="839">
     <w:name w:val="List Table 4 - Accent 6"/>
-    <w:basedOn w:val="901"/>
+    <w:basedOn w:val="902"/>
     <w:uiPriority w:val="99"/>
     <w:pPr>
       <w:pBdr/>
@@ -37213,9 +37205,9 @@
       </w:tcPr>
     </w:tblStylePr>
   </w:style>
-  <w:style w:type="table" w:styleId="839">
+  <w:style w:type="table" w:styleId="840">
     <w:name w:val="List Table 5 Dark"/>
-    <w:basedOn w:val="901"/>
+    <w:basedOn w:val="902"/>
     <w:uiPriority w:val="99"/>
     <w:pPr>
       <w:pBdr/>
@@ -37455,9 +37447,9 @@
       </w:tcPr>
     </w:tblStylePr>
   </w:style>
-  <w:style w:type="table" w:styleId="840">
+  <w:style w:type="table" w:styleId="841">
     <w:name w:val="List Table 5 Dark - Accent 1"/>
-    <w:basedOn w:val="901"/>
+    <w:basedOn w:val="902"/>
     <w:uiPriority w:val="99"/>
     <w:pPr>
       <w:pBdr/>
@@ -37697,9 +37689,9 @@
       </w:tcPr>
     </w:tblStylePr>
   </w:style>
-  <w:style w:type="table" w:styleId="841">
+  <w:style w:type="table" w:styleId="842">
     <w:name w:val="List Table 5 Dark - Accent 2"/>
-    <w:basedOn w:val="901"/>
+    <w:basedOn w:val="902"/>
     <w:uiPriority w:val="99"/>
     <w:pPr>
       <w:pBdr/>
@@ -37939,9 +37931,9 @@
       </w:tcPr>
     </w:tblStylePr>
   </w:style>
-  <w:style w:type="table" w:styleId="842">
+  <w:style w:type="table" w:styleId="843">
     <w:name w:val="List Table 5 Dark - Accent 3"/>
-    <w:basedOn w:val="901"/>
+    <w:basedOn w:val="902"/>
     <w:uiPriority w:val="99"/>
     <w:pPr>
       <w:pBdr/>
@@ -38181,9 +38173,9 @@
       </w:tcPr>
     </w:tblStylePr>
   </w:style>
-  <w:style w:type="table" w:styleId="843">
+  <w:style w:type="table" w:styleId="844">
     <w:name w:val="List Table 5 Dark - Accent 4"/>
-    <w:basedOn w:val="901"/>
+    <w:basedOn w:val="902"/>
     <w:uiPriority w:val="99"/>
     <w:pPr>
       <w:pBdr/>
@@ -38423,9 +38415,9 @@
       </w:tcPr>
     </w:tblStylePr>
   </w:style>
-  <w:style w:type="table" w:styleId="844">
+  <w:style w:type="table" w:styleId="845">
     <w:name w:val="List Table 5 Dark - Accent 5"/>
-    <w:basedOn w:val="901"/>
+    <w:basedOn w:val="902"/>
     <w:uiPriority w:val="99"/>
     <w:pPr>
       <w:pBdr/>
@@ -38665,9 +38657,9 @@
       </w:tcPr>
     </w:tblStylePr>
   </w:style>
-  <w:style w:type="table" w:styleId="845">
+  <w:style w:type="table" w:styleId="846">
     <w:name w:val="List Table 5 Dark - Accent 6"/>
-    <w:basedOn w:val="901"/>
+    <w:basedOn w:val="902"/>
     <w:uiPriority w:val="99"/>
     <w:pPr>
       <w:pBdr/>
@@ -38907,9 +38899,9 @@
       </w:tcPr>
     </w:tblStylePr>
   </w:style>
-  <w:style w:type="table" w:styleId="846">
+  <w:style w:type="table" w:styleId="847">
     <w:name w:val="List Table 6 Colorful"/>
-    <w:basedOn w:val="901"/>
+    <w:basedOn w:val="902"/>
     <w:uiPriority w:val="99"/>
     <w:pPr>
       <w:pBdr/>
@@ -39130,9 +39122,9 @@
       </w:tcPr>
     </w:tblStylePr>
   </w:style>
-  <w:style w:type="table" w:styleId="847">
+  <w:style w:type="table" w:styleId="848">
     <w:name w:val="List Table 6 Colorful - Accent 1"/>
-    <w:basedOn w:val="901"/>
+    <w:basedOn w:val="902"/>
     <w:uiPriority w:val="99"/>
     <w:pPr>
       <w:pBdr/>
@@ -39353,9 +39345,9 @@
       </w:tcPr>
     </w:tblStylePr>
   </w:style>
-  <w:style w:type="table" w:styleId="848">
+  <w:style w:type="table" w:styleId="849">
     <w:name w:val="List Table 6 Colorful - Accent 2"/>
-    <w:basedOn w:val="901"/>
+    <w:basedOn w:val="902"/>
     <w:uiPriority w:val="99"/>
     <w:pPr>
       <w:pBdr/>
@@ -39576,9 +39568,9 @@
       </w:tcPr>
     </w:tblStylePr>
   </w:style>
-  <w:style w:type="table" w:styleId="849">
+  <w:style w:type="table" w:styleId="850">
     <w:name w:val="List Table 6 Colorful - Accent 3"/>
-    <w:basedOn w:val="901"/>
+    <w:basedOn w:val="902"/>
     <w:uiPriority w:val="99"/>
     <w:pPr>
       <w:pBdr/>
@@ -39799,9 +39791,9 @@
       </w:tcPr>
     </w:tblStylePr>
   </w:style>
-  <w:style w:type="table" w:styleId="850">
+  <w:style w:type="table" w:styleId="851">
     <w:name w:val="List Table 6 Colorful - Accent 4"/>
-    <w:basedOn w:val="901"/>
+    <w:basedOn w:val="902"/>
     <w:uiPriority w:val="99"/>
     <w:pPr>
       <w:pBdr/>
@@ -40022,9 +40014,9 @@
       </w:tcPr>
     </w:tblStylePr>
   </w:style>
-  <w:style w:type="table" w:styleId="851">
+  <w:style w:type="table" w:styleId="852">
     <w:name w:val="List Table 6 Colorful - Accent 5"/>
-    <w:basedOn w:val="901"/>
+    <w:basedOn w:val="902"/>
     <w:uiPriority w:val="99"/>
     <w:pPr>
       <w:pBdr/>
@@ -40245,9 +40237,9 @@
       </w:tcPr>
     </w:tblStylePr>
   </w:style>
-  <w:style w:type="table" w:styleId="852">
+  <w:style w:type="table" w:styleId="853">
     <w:name w:val="List Table 6 Colorful - Accent 6"/>
-    <w:basedOn w:val="901"/>
+    <w:basedOn w:val="902"/>
     <w:uiPriority w:val="99"/>
     <w:pPr>
       <w:pBdr/>
@@ -40468,9 +40460,9 @@
       </w:tcPr>
     </w:tblStylePr>
   </w:style>
-  <w:style w:type="table" w:styleId="853">
+  <w:style w:type="table" w:styleId="854">
     <w:name w:val="List Table 7 Colorful"/>
-    <w:basedOn w:val="901"/>
+    <w:basedOn w:val="902"/>
     <w:uiPriority w:val="99"/>
     <w:pPr>
       <w:pBdr/>
@@ -40724,9 +40716,9 @@
       </w:tcPr>
     </w:tblStylePr>
   </w:style>
-  <w:style w:type="table" w:styleId="854">
+  <w:style w:type="table" w:styleId="855">
     <w:name w:val="List Table 7 Colorful - Accent 1"/>
-    <w:basedOn w:val="901"/>
+    <w:basedOn w:val="902"/>
     <w:uiPriority w:val="99"/>
     <w:pPr>
       <w:pBdr/>
@@ -40980,9 +40972,9 @@
       </w:tcPr>
     </w:tblStylePr>
   </w:style>
-  <w:style w:type="table" w:styleId="855">
+  <w:style w:type="table" w:styleId="856">
     <w:name w:val="List Table 7 Colorful - Accent 2"/>
-    <w:basedOn w:val="901"/>
+    <w:basedOn w:val="902"/>
     <w:uiPriority w:val="99"/>
     <w:pPr>
       <w:pBdr/>
@@ -41236,9 +41228,9 @@
       </w:tcPr>
     </w:tblStylePr>
   </w:style>
-  <w:style w:type="table" w:styleId="856">
+  <w:style w:type="table" w:styleId="857">
     <w:name w:val="List Table 7 Colorful - Accent 3"/>
-    <w:basedOn w:val="901"/>
+    <w:basedOn w:val="902"/>
     <w:uiPriority w:val="99"/>
     <w:pPr>
       <w:pBdr/>
@@ -41492,9 +41484,9 @@
       </w:tcPr>
     </w:tblStylePr>
   </w:style>
-  <w:style w:type="table" w:styleId="857">
+  <w:style w:type="table" w:styleId="858">
     <w:name w:val="List Table 7 Colorful - Accent 4"/>
-    <w:basedOn w:val="901"/>
+    <w:basedOn w:val="902"/>
     <w:uiPriority w:val="99"/>
     <w:pPr>
       <w:pBdr/>
@@ -41748,9 +41740,9 @@
       </w:tcPr>
     </w:tblStylePr>
   </w:style>
-  <w:style w:type="table" w:styleId="858">
+  <w:style w:type="table" w:styleId="859">
     <w:name w:val="List Table 7 Colorful - Accent 5"/>
-    <w:basedOn w:val="901"/>
+    <w:basedOn w:val="902"/>
     <w:uiPriority w:val="99"/>
     <w:pPr>
       <w:pBdr/>
@@ -42004,9 +41996,9 @@
       </w:tcPr>
     </w:tblStylePr>
   </w:style>
-  <w:style w:type="table" w:styleId="859">
+  <w:style w:type="table" w:styleId="860">
     <w:name w:val="List Table 7 Colorful - Accent 6"/>
-    <w:basedOn w:val="901"/>
+    <w:basedOn w:val="902"/>
     <w:uiPriority w:val="99"/>
     <w:pPr>
       <w:pBdr/>
@@ -42260,9 +42252,9 @@
       </w:tcPr>
     </w:tblStylePr>
   </w:style>
-  <w:style w:type="table" w:styleId="860">
+  <w:style w:type="table" w:styleId="861">
     <w:name w:val="Lined - Accent"/>
-    <w:basedOn w:val="901"/>
+    <w:basedOn w:val="902"/>
     <w:uiPriority w:val="99"/>
     <w:pPr>
       <w:pBdr/>
@@ -42497,9 +42489,9 @@
       </w:tcPr>
     </w:tblStylePr>
   </w:style>
-  <w:style w:type="table" w:styleId="861">
+  <w:style w:type="table" w:styleId="862">
     <w:name w:val="Lined - Accent 1"/>
-    <w:basedOn w:val="901"/>
+    <w:basedOn w:val="902"/>
     <w:uiPriority w:val="99"/>
     <w:pPr>
       <w:pBdr/>
@@ -42734,9 +42726,9 @@
       </w:tcPr>
     </w:tblStylePr>
   </w:style>
-  <w:style w:type="table" w:styleId="862">
+  <w:style w:type="table" w:styleId="863">
     <w:name w:val="Lined - Accent 2"/>
-    <w:basedOn w:val="901"/>
+    <w:basedOn w:val="902"/>
     <w:uiPriority w:val="99"/>
     <w:pPr>
       <w:pBdr/>
@@ -42971,9 +42963,9 @@
       </w:tcPr>
     </w:tblStylePr>
   </w:style>
-  <w:style w:type="table" w:styleId="863">
+  <w:style w:type="table" w:styleId="864">
     <w:name w:val="Lined - Accent 3"/>
-    <w:basedOn w:val="901"/>
+    <w:basedOn w:val="902"/>
     <w:uiPriority w:val="99"/>
     <w:pPr>
       <w:pBdr/>
@@ -43208,9 +43200,9 @@
       </w:tcPr>
     </w:tblStylePr>
   </w:style>
-  <w:style w:type="table" w:styleId="864">
+  <w:style w:type="table" w:styleId="865">
     <w:name w:val="Lined - Accent 4"/>
-    <w:basedOn w:val="901"/>
+    <w:basedOn w:val="902"/>
     <w:uiPriority w:val="99"/>
     <w:pPr>
       <w:pBdr/>
@@ -43445,9 +43437,9 @@
       </w:tcPr>
     </w:tblStylePr>
   </w:style>
-  <w:style w:type="table" w:styleId="865">
+  <w:style w:type="table" w:styleId="866">
     <w:name w:val="Lined - Accent 5"/>
-    <w:basedOn w:val="901"/>
+    <w:basedOn w:val="902"/>
     <w:uiPriority w:val="99"/>
     <w:pPr>
       <w:pBdr/>
@@ -43682,9 +43674,9 @@
       </w:tcPr>
     </w:tblStylePr>
   </w:style>
-  <w:style w:type="table" w:styleId="866">
+  <w:style w:type="table" w:styleId="867">
     <w:name w:val="Lined - Accent 6"/>
-    <w:basedOn w:val="901"/>
+    <w:basedOn w:val="902"/>
     <w:uiPriority w:val="99"/>
     <w:pPr>
       <w:pBdr/>
@@ -43919,9 +43911,9 @@
       </w:tcPr>
     </w:tblStylePr>
   </w:style>
-  <w:style w:type="table" w:styleId="867">
+  <w:style w:type="table" w:styleId="868">
     <w:name w:val="Bordered &amp; Lined - Accent"/>
-    <w:basedOn w:val="901"/>
+    <w:basedOn w:val="902"/>
     <w:uiPriority w:val="99"/>
     <w:pPr>
       <w:pBdr/>
@@ -44163,9 +44155,9 @@
       </w:tcPr>
     </w:tblStylePr>
   </w:style>
-  <w:style w:type="table" w:styleId="868">
+  <w:style w:type="table" w:styleId="869">
     <w:name w:val="Bordered &amp; Lined - Accent 1"/>
-    <w:basedOn w:val="901"/>
+    <w:basedOn w:val="902"/>
     <w:uiPriority w:val="99"/>
     <w:pPr>
       <w:pBdr/>
@@ -44407,9 +44399,9 @@
       </w:tcPr>
     </w:tblStylePr>
   </w:style>
-  <w:style w:type="table" w:styleId="869">
+  <w:style w:type="table" w:styleId="870">
     <w:name w:val="Bordered &amp; Lined - Accent 2"/>
-    <w:basedOn w:val="901"/>
+    <w:basedOn w:val="902"/>
     <w:uiPriority w:val="99"/>
     <w:pPr>
       <w:pBdr/>
@@ -44651,9 +44643,9 @@
       </w:tcPr>
     </w:tblStylePr>
   </w:style>
-  <w:style w:type="table" w:styleId="870">
+  <w:style w:type="table" w:styleId="871">
     <w:name w:val="Bordered &amp; Lined - Accent 3"/>
-    <w:basedOn w:val="901"/>
+    <w:basedOn w:val="902"/>
     <w:uiPriority w:val="99"/>
     <w:pPr>
       <w:pBdr/>
@@ -44895,9 +44887,9 @@
       </w:tcPr>
     </w:tblStylePr>
   </w:style>
-  <w:style w:type="table" w:styleId="871">
+  <w:style w:type="table" w:styleId="872">
     <w:name w:val="Bordered &amp; Lined - Accent 4"/>
-    <w:basedOn w:val="901"/>
+    <w:basedOn w:val="902"/>
     <w:uiPriority w:val="99"/>
     <w:pPr>
       <w:pBdr/>
@@ -45139,9 +45131,9 @@
       </w:tcPr>
     </w:tblStylePr>
   </w:style>
-  <w:style w:type="table" w:styleId="872">
+  <w:style w:type="table" w:styleId="873">
     <w:name w:val="Bordered &amp; Lined - Accent 5"/>
-    <w:basedOn w:val="901"/>
+    <w:basedOn w:val="902"/>
     <w:uiPriority w:val="99"/>
     <w:pPr>
       <w:pBdr/>
@@ -45383,9 +45375,9 @@
       </w:tcPr>
     </w:tblStylePr>
   </w:style>
-  <w:style w:type="table" w:styleId="873">
+  <w:style w:type="table" w:styleId="874">
     <w:name w:val="Bordered &amp; Lined - Accent 6"/>
-    <w:basedOn w:val="901"/>
+    <w:basedOn w:val="902"/>
     <w:uiPriority w:val="99"/>
     <w:pPr>
       <w:pBdr/>
@@ -45627,9 +45619,9 @@
       </w:tcPr>
     </w:tblStylePr>
   </w:style>
-  <w:style w:type="table" w:styleId="874">
+  <w:style w:type="table" w:styleId="875">
     <w:name w:val="Bordered"/>
-    <w:basedOn w:val="901"/>
+    <w:basedOn w:val="902"/>
     <w:uiPriority w:val="99"/>
     <w:pPr>
       <w:pBdr/>
@@ -45858,9 +45850,9 @@
       </w:tcPr>
     </w:tblStylePr>
   </w:style>
-  <w:style w:type="table" w:styleId="875">
+  <w:style w:type="table" w:styleId="876">
     <w:name w:val="Bordered - Accent 1"/>
-    <w:basedOn w:val="901"/>
+    <w:basedOn w:val="902"/>
     <w:uiPriority w:val="99"/>
     <w:pPr>
       <w:pBdr/>
@@ -46089,9 +46081,9 @@
       </w:tcPr>
     </w:tblStylePr>
   </w:style>
-  <w:style w:type="table" w:styleId="876">
+  <w:style w:type="table" w:styleId="877">
     <w:name w:val="Bordered - Accent 2"/>
-    <w:basedOn w:val="901"/>
+    <w:basedOn w:val="902"/>
     <w:uiPriority w:val="99"/>
     <w:pPr>
       <w:pBdr/>
@@ -46320,9 +46312,9 @@
       </w:tcPr>
     </w:tblStylePr>
   </w:style>
-  <w:style w:type="table" w:styleId="877">
+  <w:style w:type="table" w:styleId="878">
     <w:name w:val="Bordered - Accent 3"/>
-    <w:basedOn w:val="901"/>
+    <w:basedOn w:val="902"/>
     <w:uiPriority w:val="99"/>
     <w:pPr>
       <w:pBdr/>
@@ -46551,9 +46543,9 @@
       </w:tcPr>
     </w:tblStylePr>
   </w:style>
-  <w:style w:type="table" w:styleId="878">
+  <w:style w:type="table" w:styleId="879">
     <w:name w:val="Bordered - Accent 4"/>
-    <w:basedOn w:val="901"/>
+    <w:basedOn w:val="902"/>
     <w:uiPriority w:val="99"/>
     <w:pPr>
       <w:pBdr/>
@@ -46782,9 +46774,9 @@
       </w:tcPr>
     </w:tblStylePr>
   </w:style>
-  <w:style w:type="table" w:styleId="879">
+  <w:style w:type="table" w:styleId="880">
     <w:name w:val="Bordered - Accent 5"/>
-    <w:basedOn w:val="901"/>
+    <w:basedOn w:val="902"/>
     <w:uiPriority w:val="99"/>
     <w:pPr>
       <w:pBdr/>
@@ -47013,9 +47005,9 @@
       </w:tcPr>
     </w:tblStylePr>
   </w:style>
-  <w:style w:type="table" w:styleId="880">
+  <w:style w:type="table" w:styleId="881">
     <w:name w:val="Bordered - Accent 6"/>
-    <w:basedOn w:val="901"/>
+    <w:basedOn w:val="902"/>
     <w:uiPriority w:val="99"/>
     <w:pPr>
       <w:pBdr/>
@@ -47244,10 +47236,10 @@
       </w:tcPr>
     </w:tblStylePr>
   </w:style>
-  <w:style w:type="paragraph" w:styleId="881">
+  <w:style w:type="paragraph" w:styleId="882">
     <w:name w:val="footnote text"/>
-    <w:basedOn w:val="898"/>
-    <w:link w:val="882"/>
+    <w:basedOn w:val="899"/>
+    <w:link w:val="883"/>
     <w:uiPriority w:val="99"/>
     <w:semiHidden/>
     <w:unhideWhenUsed/>
@@ -47260,9 +47252,9 @@
       <w:sz w:val="18"/>
     </w:rPr>
   </w:style>
-  <w:style w:type="character" w:styleId="882">
+  <w:style w:type="character" w:styleId="883">
     <w:name w:val="Footnote Text Char"/>
-    <w:link w:val="881"/>
+    <w:link w:val="882"/>
     <w:uiPriority w:val="99"/>
     <w:pPr>
       <w:pBdr/>
@@ -47273,9 +47265,9 @@
       <w:sz w:val="18"/>
     </w:rPr>
   </w:style>
-  <w:style w:type="character" w:styleId="883">
+  <w:style w:type="character" w:styleId="884">
     <w:name w:val="footnote reference"/>
-    <w:basedOn w:val="900"/>
+    <w:basedOn w:val="901"/>
     <w:uiPriority w:val="99"/>
     <w:unhideWhenUsed/>
     <w:pPr>
@@ -47287,10 +47279,10 @@
       <w:vertAlign w:val="superscript"/>
     </w:rPr>
   </w:style>
-  <w:style w:type="paragraph" w:styleId="884">
+  <w:style w:type="paragraph" w:styleId="885">
     <w:name w:val="endnote text"/>
-    <w:basedOn w:val="898"/>
-    <w:link w:val="885"/>
+    <w:basedOn w:val="899"/>
+    <w:link w:val="886"/>
     <w:uiPriority w:val="99"/>
     <w:semiHidden/>
     <w:unhideWhenUsed/>
@@ -47303,9 +47295,9 @@
       <w:sz w:val="20"/>
     </w:rPr>
   </w:style>
-  <w:style w:type="character" w:styleId="885">
+  <w:style w:type="character" w:styleId="886">
     <w:name w:val="Endnote Text Char"/>
-    <w:link w:val="884"/>
+    <w:link w:val="885"/>
     <w:uiPriority w:val="99"/>
     <w:pPr>
       <w:pBdr/>
@@ -47316,9 +47308,9 @@
       <w:sz w:val="20"/>
     </w:rPr>
   </w:style>
-  <w:style w:type="character" w:styleId="886">
+  <w:style w:type="character" w:styleId="887">
     <w:name w:val="endnote reference"/>
-    <w:basedOn w:val="900"/>
+    <w:basedOn w:val="901"/>
     <w:uiPriority w:val="99"/>
     <w:semiHidden/>
     <w:unhideWhenUsed/>
@@ -47331,10 +47323,10 @@
       <w:vertAlign w:val="superscript"/>
     </w:rPr>
   </w:style>
-  <w:style w:type="paragraph" w:styleId="887">
+  <w:style w:type="paragraph" w:styleId="888">
     <w:name w:val="toc 1"/>
-    <w:basedOn w:val="898"/>
-    <w:next w:val="898"/>
+    <w:basedOn w:val="899"/>
+    <w:next w:val="899"/>
     <w:uiPriority w:val="39"/>
     <w:unhideWhenUsed/>
     <w:pPr>
@@ -47343,10 +47335,10 @@
       <w:ind w:right="0" w:firstLine="0" w:left="0"/>
     </w:pPr>
   </w:style>
-  <w:style w:type="paragraph" w:styleId="888">
+  <w:style w:type="paragraph" w:styleId="889">
     <w:name w:val="toc 2"/>
-    <w:basedOn w:val="898"/>
-    <w:next w:val="898"/>
+    <w:basedOn w:val="899"/>
+    <w:next w:val="899"/>
     <w:uiPriority w:val="39"/>
     <w:unhideWhenUsed/>
     <w:pPr>
@@ -47355,10 +47347,10 @@
       <w:ind w:right="0" w:firstLine="0" w:left="283"/>
     </w:pPr>
   </w:style>
-  <w:style w:type="paragraph" w:styleId="889">
+  <w:style w:type="paragraph" w:styleId="890">
     <w:name w:val="toc 3"/>
-    <w:basedOn w:val="898"/>
-    <w:next w:val="898"/>
+    <w:basedOn w:val="899"/>
+    <w:next w:val="899"/>
     <w:uiPriority w:val="39"/>
     <w:unhideWhenUsed/>
     <w:pPr>
@@ -47367,10 +47359,10 @@
       <w:ind w:right="0" w:firstLine="0" w:left="567"/>
     </w:pPr>
   </w:style>
-  <w:style w:type="paragraph" w:styleId="890">
+  <w:style w:type="paragraph" w:styleId="891">
     <w:name w:val="toc 4"/>
-    <w:basedOn w:val="898"/>
-    <w:next w:val="898"/>
+    <w:basedOn w:val="899"/>
+    <w:next w:val="899"/>
     <w:uiPriority w:val="39"/>
     <w:unhideWhenUsed/>
     <w:pPr>
@@ -47379,10 +47371,10 @@
       <w:ind w:right="0" w:firstLine="0" w:left="850"/>
     </w:pPr>
   </w:style>
-  <w:style w:type="paragraph" w:styleId="891">
+  <w:style w:type="paragraph" w:styleId="892">
     <w:name w:val="toc 5"/>
-    <w:basedOn w:val="898"/>
-    <w:next w:val="898"/>
+    <w:basedOn w:val="899"/>
+    <w:next w:val="899"/>
     <w:uiPriority w:val="39"/>
     <w:unhideWhenUsed/>
     <w:pPr>
@@ -47391,10 +47383,10 @@
       <w:ind w:right="0" w:firstLine="0" w:left="1134"/>
     </w:pPr>
   </w:style>
-  <w:style w:type="paragraph" w:styleId="892">
+  <w:style w:type="paragraph" w:styleId="893">
     <w:name w:val="toc 6"/>
-    <w:basedOn w:val="898"/>
-    <w:next w:val="898"/>
+    <w:basedOn w:val="899"/>
+    <w:next w:val="899"/>
     <w:uiPriority w:val="39"/>
     <w:unhideWhenUsed/>
     <w:pPr>
@@ -47403,10 +47395,10 @@
       <w:ind w:right="0" w:firstLine="0" w:left="1417"/>
     </w:pPr>
   </w:style>
-  <w:style w:type="paragraph" w:styleId="893">
+  <w:style w:type="paragraph" w:styleId="894">
     <w:name w:val="toc 7"/>
-    <w:basedOn w:val="898"/>
-    <w:next w:val="898"/>
+    <w:basedOn w:val="899"/>
+    <w:next w:val="899"/>
     <w:uiPriority w:val="39"/>
     <w:unhideWhenUsed/>
     <w:pPr>
@@ -47415,10 +47407,10 @@
       <w:ind w:right="0" w:firstLine="0" w:left="1701"/>
     </w:pPr>
   </w:style>
-  <w:style w:type="paragraph" w:styleId="894">
+  <w:style w:type="paragraph" w:styleId="895">
     <w:name w:val="toc 8"/>
-    <w:basedOn w:val="898"/>
-    <w:next w:val="898"/>
+    <w:basedOn w:val="899"/>
+    <w:next w:val="899"/>
     <w:uiPriority w:val="39"/>
     <w:unhideWhenUsed/>
     <w:pPr>
@@ -47427,10 +47419,10 @@
       <w:ind w:right="0" w:firstLine="0" w:left="1984"/>
     </w:pPr>
   </w:style>
-  <w:style w:type="paragraph" w:styleId="895">
+  <w:style w:type="paragraph" w:styleId="896">
     <w:name w:val="toc 9"/>
-    <w:basedOn w:val="898"/>
-    <w:next w:val="898"/>
+    <w:basedOn w:val="899"/>
+    <w:next w:val="899"/>
     <w:uiPriority w:val="39"/>
     <w:unhideWhenUsed/>
     <w:pPr>
@@ -47439,7 +47431,7 @@
       <w:ind w:right="0" w:firstLine="0" w:left="2268"/>
     </w:pPr>
   </w:style>
-  <w:style w:type="paragraph" w:styleId="896">
+  <w:style w:type="paragraph" w:styleId="897">
     <w:name w:val="TOC Heading"/>
     <w:uiPriority w:val="39"/>
     <w:unhideWhenUsed/>
@@ -47449,10 +47441,10 @@
       <w:ind/>
     </w:pPr>
   </w:style>
-  <w:style w:type="paragraph" w:styleId="897">
+  <w:style w:type="paragraph" w:styleId="898">
     <w:name w:val="table of figures"/>
-    <w:basedOn w:val="898"/>
-    <w:next w:val="898"/>
+    <w:basedOn w:val="899"/>
+    <w:next w:val="899"/>
     <w:uiPriority w:val="99"/>
     <w:unhideWhenUsed/>
     <w:pPr>
@@ -47461,7 +47453,7 @@
       <w:ind/>
     </w:pPr>
   </w:style>
-  <w:style w:type="paragraph" w:styleId="898" w:default="1">
+  <w:style w:type="paragraph" w:styleId="899" w:default="1">
     <w:name w:val="Normal"/>
     <w:qFormat/>
     <w:pPr>
@@ -47470,10 +47462,10 @@
       <w:ind/>
     </w:pPr>
   </w:style>
-  <w:style w:type="paragraph" w:styleId="899">
+  <w:style w:type="paragraph" w:styleId="900">
     <w:name w:val="Heading 2"/>
-    <w:basedOn w:val="898"/>
-    <w:link w:val="926"/>
+    <w:basedOn w:val="899"/>
+    <w:link w:val="927"/>
     <w:uiPriority w:val="9"/>
     <w:qFormat/>
     <w:pPr>
@@ -47491,7 +47483,7 @@
       <w:lang w:eastAsia="ru-RU"/>
     </w:rPr>
   </w:style>
-  <w:style w:type="character" w:styleId="900" w:default="1">
+  <w:style w:type="character" w:styleId="901" w:default="1">
     <w:name w:val="Default Paragraph Font"/>
     <w:uiPriority w:val="1"/>
     <w:semiHidden/>
@@ -47502,7 +47494,7 @@
       <w:ind/>
     </w:pPr>
   </w:style>
-  <w:style w:type="table" w:styleId="901" w:default="1">
+  <w:style w:type="table" w:styleId="902" w:default="1">
     <w:name w:val="Normal Table"/>
     <w:uiPriority w:val="99"/>
     <w:semiHidden/>
@@ -47695,7 +47687,7 @@
       </w:tcPr>
     </w:tblStylePr>
   </w:style>
-  <w:style w:type="numbering" w:styleId="902" w:default="1">
+  <w:style w:type="numbering" w:styleId="903" w:default="1">
     <w:name w:val="No List"/>
     <w:uiPriority w:val="99"/>
     <w:semiHidden/>
@@ -47706,10 +47698,10 @@
       <w:ind/>
     </w:pPr>
   </w:style>
-  <w:style w:type="paragraph" w:styleId="903">
+  <w:style w:type="paragraph" w:styleId="904">
     <w:name w:val="Body Text"/>
-    <w:basedOn w:val="898"/>
-    <w:link w:val="904"/>
+    <w:basedOn w:val="899"/>
+    <w:link w:val="905"/>
     <w:pPr>
       <w:pBdr/>
       <w:spacing w:after="0" w:line="240" w:lineRule="auto"/>
@@ -47723,10 +47715,10 @@
       <w:lang w:eastAsia="ru-RU"/>
     </w:rPr>
   </w:style>
-  <w:style w:type="character" w:styleId="904" w:customStyle="1">
+  <w:style w:type="character" w:styleId="905" w:customStyle="1">
     <w:name w:val="Основной текст Знак"/>
-    <w:basedOn w:val="900"/>
-    <w:link w:val="903"/>
+    <w:basedOn w:val="901"/>
+    <w:link w:val="904"/>
     <w:pPr>
       <w:pBdr/>
       <w:spacing/>
@@ -47739,9 +47731,9 @@
       <w:lang w:eastAsia="ru-RU"/>
     </w:rPr>
   </w:style>
-  <w:style w:type="character" w:styleId="905">
+  <w:style w:type="character" w:styleId="906">
     <w:name w:val="Hyperlink"/>
-    <w:basedOn w:val="900"/>
+    <w:basedOn w:val="901"/>
     <w:uiPriority w:val="99"/>
     <w:unhideWhenUsed/>
     <w:pPr>
@@ -47754,10 +47746,10 @@
       <w:u w:val="single"/>
     </w:rPr>
   </w:style>
-  <w:style w:type="paragraph" w:styleId="906" w:customStyle="1">
+  <w:style w:type="paragraph" w:styleId="907" w:customStyle="1">
     <w:name w:val="title_fio"/>
-    <w:basedOn w:val="898"/>
-    <w:link w:val="907"/>
+    <w:basedOn w:val="899"/>
+    <w:link w:val="908"/>
     <w:qFormat/>
     <w:pPr>
       <w:pBdr/>
@@ -47775,10 +47767,10 @@
       <w:lang w:eastAsia="ru-RU"/>
     </w:rPr>
   </w:style>
-  <w:style w:type="character" w:styleId="907" w:customStyle="1">
+  <w:style w:type="character" w:styleId="908" w:customStyle="1">
     <w:name w:val="title_fio Char"/>
-    <w:basedOn w:val="900"/>
-    <w:link w:val="906"/>
+    <w:basedOn w:val="901"/>
+    <w:link w:val="907"/>
     <w:pPr>
       <w:pBdr/>
       <w:spacing/>
@@ -47790,7 +47782,7 @@
       <w:lang w:eastAsia="ru-RU"/>
     </w:rPr>
   </w:style>
-  <w:style w:type="paragraph" w:styleId="908">
+  <w:style w:type="paragraph" w:styleId="909">
     <w:name w:val="No Spacing"/>
     <w:uiPriority w:val="1"/>
     <w:qFormat/>
@@ -47805,10 +47797,10 @@
       <w:sz w:val="28"/>
     </w:rPr>
   </w:style>
-  <w:style w:type="paragraph" w:styleId="909" w:customStyle="1">
+  <w:style w:type="paragraph" w:styleId="910" w:customStyle="1">
     <w:name w:val="Заголовок_Глава"/>
-    <w:basedOn w:val="898"/>
-    <w:link w:val="910"/>
+    <w:basedOn w:val="899"/>
+    <w:link w:val="911"/>
     <w:qFormat/>
     <w:pPr>
       <w:pBdr/>
@@ -47823,10 +47815,10 @@
       <w:sz w:val="28"/>
     </w:rPr>
   </w:style>
-  <w:style w:type="character" w:styleId="910" w:customStyle="1">
+  <w:style w:type="character" w:styleId="911" w:customStyle="1">
     <w:name w:val="Заголовок_Глава Char"/>
-    <w:basedOn w:val="900"/>
-    <w:link w:val="909"/>
+    <w:basedOn w:val="901"/>
+    <w:link w:val="910"/>
     <w:pPr>
       <w:pBdr/>
       <w:spacing/>
@@ -47838,10 +47830,10 @@
       <w:sz w:val="28"/>
     </w:rPr>
   </w:style>
-  <w:style w:type="paragraph" w:styleId="911" w:customStyle="1">
+  <w:style w:type="paragraph" w:styleId="912" w:customStyle="1">
     <w:name w:val="Список_марк"/>
-    <w:basedOn w:val="898"/>
-    <w:link w:val="912"/>
+    <w:basedOn w:val="899"/>
+    <w:link w:val="913"/>
     <w:qFormat/>
     <w:pPr>
       <w:pBdr/>
@@ -47858,10 +47850,10 @@
       <w:sz w:val="28"/>
     </w:rPr>
   </w:style>
-  <w:style w:type="character" w:styleId="912" w:customStyle="1">
+  <w:style w:type="character" w:styleId="913" w:customStyle="1">
     <w:name w:val="Список_марк Знак"/>
-    <w:basedOn w:val="900"/>
-    <w:link w:val="911"/>
+    <w:basedOn w:val="901"/>
+    <w:link w:val="912"/>
     <w:pPr>
       <w:pBdr/>
       <w:spacing/>
@@ -47872,10 +47864,10 @@
       <w:sz w:val="28"/>
     </w:rPr>
   </w:style>
-  <w:style w:type="paragraph" w:styleId="913" w:customStyle="1">
+  <w:style w:type="paragraph" w:styleId="914" w:customStyle="1">
     <w:name w:val="п_з"/>
-    <w:basedOn w:val="898"/>
-    <w:link w:val="915"/>
+    <w:basedOn w:val="899"/>
+    <w:link w:val="916"/>
     <w:qFormat/>
     <w:pPr>
       <w:keepNext w:val="true"/>
@@ -47897,10 +47889,10 @@
       <w:sz w:val="28"/>
     </w:rPr>
   </w:style>
-  <w:style w:type="paragraph" w:styleId="914" w:customStyle="1">
+  <w:style w:type="paragraph" w:styleId="915" w:customStyle="1">
     <w:name w:val="п_з_1"/>
-    <w:basedOn w:val="913"/>
-    <w:link w:val="917"/>
+    <w:basedOn w:val="914"/>
+    <w:link w:val="918"/>
     <w:qFormat/>
     <w:pPr>
       <w:numPr>
@@ -47912,10 +47904,10 @@
       <w:ind w:firstLine="0" w:left="0"/>
     </w:pPr>
   </w:style>
-  <w:style w:type="character" w:styleId="915" w:customStyle="1">
+  <w:style w:type="character" w:styleId="916" w:customStyle="1">
     <w:name w:val="п_з Char"/>
-    <w:basedOn w:val="900"/>
-    <w:link w:val="913"/>
+    <w:basedOn w:val="901"/>
+    <w:link w:val="914"/>
     <w:pPr>
       <w:pBdr/>
       <w:spacing/>
@@ -47927,9 +47919,9 @@
       <w:sz w:val="28"/>
     </w:rPr>
   </w:style>
-  <w:style w:type="paragraph" w:styleId="916" w:customStyle="1">
+  <w:style w:type="paragraph" w:styleId="917" w:customStyle="1">
     <w:name w:val="п_3_4"/>
-    <w:basedOn w:val="914"/>
+    <w:basedOn w:val="915"/>
     <w:qFormat/>
     <w:pPr>
       <w:numPr>
@@ -47944,10 +47936,10 @@
       <w:ind w:firstLine="0" w:left="0"/>
     </w:pPr>
   </w:style>
-  <w:style w:type="character" w:styleId="917" w:customStyle="1">
+  <w:style w:type="character" w:styleId="918" w:customStyle="1">
     <w:name w:val="п_з_1 Char"/>
-    <w:basedOn w:val="915"/>
-    <w:link w:val="914"/>
+    <w:basedOn w:val="916"/>
+    <w:link w:val="915"/>
     <w:pPr>
       <w:pBdr/>
       <w:spacing/>
@@ -47959,9 +47951,9 @@
       <w:sz w:val="28"/>
     </w:rPr>
   </w:style>
-  <w:style w:type="paragraph" w:styleId="918" w:customStyle="1">
+  <w:style w:type="paragraph" w:styleId="919" w:customStyle="1">
     <w:name w:val="п_з_4_1"/>
-    <w:basedOn w:val="916"/>
+    <w:basedOn w:val="917"/>
     <w:qFormat/>
     <w:pPr>
       <w:numPr>
@@ -47976,9 +47968,9 @@
       <w:ind w:firstLine="0" w:left="0"/>
     </w:pPr>
   </w:style>
-  <w:style w:type="paragraph" w:styleId="919" w:customStyle="1">
+  <w:style w:type="paragraph" w:styleId="920" w:customStyle="1">
     <w:name w:val="п_з_5"/>
-    <w:basedOn w:val="914"/>
+    <w:basedOn w:val="915"/>
     <w:qFormat/>
     <w:pPr>
       <w:numPr>
@@ -47993,10 +47985,10 @@
       <w:ind w:firstLine="0" w:left="0"/>
     </w:pPr>
   </w:style>
-  <w:style w:type="paragraph" w:styleId="920">
+  <w:style w:type="paragraph" w:styleId="921">
     <w:name w:val="Header"/>
-    <w:basedOn w:val="898"/>
-    <w:link w:val="921"/>
+    <w:basedOn w:val="899"/>
+    <w:link w:val="922"/>
     <w:uiPriority w:val="99"/>
     <w:unhideWhenUsed/>
     <w:pPr>
@@ -48009,10 +48001,10 @@
       <w:ind/>
     </w:pPr>
   </w:style>
-  <w:style w:type="character" w:styleId="921" w:customStyle="1">
+  <w:style w:type="character" w:styleId="922" w:customStyle="1">
     <w:name w:val="Верхний колонтитул Знак"/>
-    <w:basedOn w:val="900"/>
-    <w:link w:val="920"/>
+    <w:basedOn w:val="901"/>
+    <w:link w:val="921"/>
     <w:uiPriority w:val="99"/>
     <w:pPr>
       <w:pBdr/>
@@ -48020,10 +48012,10 @@
       <w:ind/>
     </w:pPr>
   </w:style>
-  <w:style w:type="paragraph" w:styleId="922">
+  <w:style w:type="paragraph" w:styleId="923">
     <w:name w:val="Footer"/>
-    <w:basedOn w:val="898"/>
-    <w:link w:val="923"/>
+    <w:basedOn w:val="899"/>
+    <w:link w:val="924"/>
     <w:uiPriority w:val="99"/>
     <w:unhideWhenUsed/>
     <w:pPr>
@@ -48036,10 +48028,10 @@
       <w:ind/>
     </w:pPr>
   </w:style>
-  <w:style w:type="character" w:styleId="923" w:customStyle="1">
+  <w:style w:type="character" w:styleId="924" w:customStyle="1">
     <w:name w:val="Нижний колонтитул Знак"/>
-    <w:basedOn w:val="900"/>
-    <w:link w:val="922"/>
+    <w:basedOn w:val="901"/>
+    <w:link w:val="923"/>
     <w:uiPriority w:val="99"/>
     <w:pPr>
       <w:pBdr/>
@@ -48047,9 +48039,9 @@
       <w:ind/>
     </w:pPr>
   </w:style>
-  <w:style w:type="paragraph" w:styleId="924">
+  <w:style w:type="paragraph" w:styleId="925">
     <w:name w:val="List Paragraph"/>
-    <w:basedOn w:val="898"/>
+    <w:basedOn w:val="899"/>
     <w:uiPriority w:val="34"/>
     <w:qFormat/>
     <w:pPr>
@@ -48059,9 +48051,9 @@
       <w:contextualSpacing w:val="true"/>
     </w:pPr>
   </w:style>
-  <w:style w:type="table" w:styleId="925">
+  <w:style w:type="table" w:styleId="926">
     <w:name w:val="Table Grid"/>
-    <w:basedOn w:val="901"/>
+    <w:basedOn w:val="902"/>
     <w:pPr>
       <w:pBdr/>
       <w:spacing w:after="0" w:line="240" w:lineRule="auto"/>
@@ -48250,10 +48242,10 @@
       </w:tcPr>
     </w:tblStylePr>
   </w:style>
-  <w:style w:type="character" w:styleId="926" w:customStyle="1">
+  <w:style w:type="character" w:styleId="927" w:customStyle="1">
     <w:name w:val="Заголовок 2 Знак"/>
-    <w:basedOn w:val="900"/>
-    <w:link w:val="899"/>
+    <w:basedOn w:val="901"/>
+    <w:link w:val="900"/>
     <w:uiPriority w:val="9"/>
     <w:pPr>
       <w:pBdr/>
@@ -48269,9 +48261,9 @@
       <w:lang w:eastAsia="ru-RU"/>
     </w:rPr>
   </w:style>
-  <w:style w:type="paragraph" w:styleId="927">
+  <w:style w:type="paragraph" w:styleId="928">
     <w:name w:val="Normal (Web)"/>
-    <w:basedOn w:val="898"/>
+    <w:basedOn w:val="899"/>
     <w:uiPriority w:val="99"/>
     <w:semiHidden/>
     <w:unhideWhenUsed/>
@@ -48287,9 +48279,9 @@
       <w:lang w:eastAsia="ru-RU"/>
     </w:rPr>
   </w:style>
-  <w:style w:type="paragraph" w:styleId="928" w:customStyle="1">
+  <w:style w:type="paragraph" w:styleId="929" w:customStyle="1">
     <w:name w:val="Титул_обыч"/>
-    <w:link w:val="929"/>
+    <w:link w:val="930"/>
     <w:qFormat/>
     <w:pPr>
       <w:pBdr/>
@@ -48301,10 +48293,10 @@
       <w:sz w:val="28"/>
     </w:rPr>
   </w:style>
-  <w:style w:type="character" w:styleId="929" w:customStyle="1">
+  <w:style w:type="character" w:styleId="930" w:customStyle="1">
     <w:name w:val="Титул_обыч Знак"/>
-    <w:basedOn w:val="900"/>
-    <w:link w:val="928"/>
+    <w:basedOn w:val="901"/>
+    <w:link w:val="929"/>
     <w:pPr>
       <w:pBdr/>
       <w:spacing/>
